--- a/Calculus/cal-II/Notes/Lect 1/word/sec1.3.docx
+++ b/Calculus/cal-II/Notes/Lect 1/word/sec1.3.docx
@@ -1,6 +1,6 @@
 
 <file path=word/document.xml><?xml version="1.0" encoding="utf-8"?>
-<w:document xmlns:wpc="http://schemas.microsoft.com/office/word/2010/wordprocessingCanvas" xmlns:cx="http://schemas.microsoft.com/office/drawing/2014/chartex" xmlns:cx1="http://schemas.microsoft.com/office/drawing/2015/9/8/chartex" xmlns:mc="http://schemas.openxmlformats.org/markup-compatibility/2006" xmlns:o="urn:schemas-microsoft-com:office:office" xmlns:r="http://schemas.openxmlformats.org/officeDocument/2006/relationships" xmlns:m="http://schemas.openxmlformats.org/officeDocument/2006/math" xmlns:v="urn:schemas-microsoft-com:vml" xmlns:wp14="http://schemas.microsoft.com/office/word/2010/wordprocessingDrawing" xmlns:wp="http://schemas.openxmlformats.org/drawingml/2006/wordprocessingDrawing" xmlns:w10="urn:schemas-microsoft-com:office:word" xmlns:w="http://schemas.openxmlformats.org/wordprocessingml/2006/main" xmlns:w14="http://schemas.microsoft.com/office/word/2010/wordml" xmlns:w15="http://schemas.microsoft.com/office/word/2012/wordml" xmlns:w16se="http://schemas.microsoft.com/office/word/2015/wordml/symex" xmlns:wpg="http://schemas.microsoft.com/office/word/2010/wordprocessingGroup" xmlns:wpi="http://schemas.microsoft.com/office/word/2010/wordprocessingInk" xmlns:wne="http://schemas.microsoft.com/office/word/2006/wordml" xmlns:wps="http://schemas.microsoft.com/office/word/2010/wordprocessingShape" mc:Ignorable="w14 w15 w16se wp14">
+<w:document xmlns:wpc="http://schemas.microsoft.com/office/word/2010/wordprocessingCanvas" xmlns:cx="http://schemas.microsoft.com/office/drawing/2014/chartex" xmlns:cx1="http://schemas.microsoft.com/office/drawing/2015/9/8/chartex" xmlns:cx2="http://schemas.microsoft.com/office/drawing/2015/10/21/chartex" xmlns:cx3="http://schemas.microsoft.com/office/drawing/2016/5/9/chartex" xmlns:cx4="http://schemas.microsoft.com/office/drawing/2016/5/10/chartex" xmlns:cx5="http://schemas.microsoft.com/office/drawing/2016/5/11/chartex" xmlns:cx6="http://schemas.microsoft.com/office/drawing/2016/5/12/chartex" xmlns:cx7="http://schemas.microsoft.com/office/drawing/2016/5/13/chartex" xmlns:cx8="http://schemas.microsoft.com/office/drawing/2016/5/14/chartex" xmlns:mc="http://schemas.openxmlformats.org/markup-compatibility/2006" xmlns:aink="http://schemas.microsoft.com/office/drawing/2016/ink" xmlns:am3d="http://schemas.microsoft.com/office/drawing/2017/model3d" xmlns:o="urn:schemas-microsoft-com:office:office" xmlns:r="http://schemas.openxmlformats.org/officeDocument/2006/relationships" xmlns:m="http://schemas.openxmlformats.org/officeDocument/2006/math" xmlns:v="urn:schemas-microsoft-com:vml" xmlns:wp14="http://schemas.microsoft.com/office/word/2010/wordprocessingDrawing" xmlns:wp="http://schemas.openxmlformats.org/drawingml/2006/wordprocessingDrawing" xmlns:w10="urn:schemas-microsoft-com:office:word" xmlns:w="http://schemas.openxmlformats.org/wordprocessingml/2006/main" xmlns:w14="http://schemas.microsoft.com/office/word/2010/wordml" xmlns:w15="http://schemas.microsoft.com/office/word/2012/wordml" xmlns:w16cex="http://schemas.microsoft.com/office/word/2018/wordml/cex" xmlns:w16cid="http://schemas.microsoft.com/office/word/2016/wordml/cid" xmlns:w16="http://schemas.microsoft.com/office/word/2018/wordml" xmlns:w16se="http://schemas.microsoft.com/office/word/2015/wordml/symex" xmlns:wpg="http://schemas.microsoft.com/office/word/2010/wordprocessingGroup" xmlns:wpi="http://schemas.microsoft.com/office/word/2010/wordprocessingInk" xmlns:wne="http://schemas.microsoft.com/office/word/2006/wordml" xmlns:wps="http://schemas.microsoft.com/office/word/2010/wordprocessingShape" mc:Ignorable="w14 w15 w16se w16cid w16 w16cex wp14">
   <w:body>
     <w:p>
       <w:pPr>
@@ -120,7 +120,7 @@
         <w:rPr>
           <w:position w:val="-10"/>
         </w:rPr>
-        <w:object w:dxaOrig="3000" w:dyaOrig="320">
+        <w:object w:dxaOrig="3000" w:dyaOrig="320" w14:anchorId="6DC2A5A8">
           <v:shapetype id="_x0000_t75" coordsize="21600,21600" o:spt="75" o:preferrelative="t" path="m@4@5l@4@11@9@11@9@5xe" filled="f" stroked="f">
             <v:stroke joinstyle="miter"/>
             <v:formulas>
@@ -140,10 +140,10 @@
             <v:path o:extrusionok="f" gradientshapeok="t" o:connecttype="rect"/>
             <o:lock v:ext="edit" aspectratio="t"/>
           </v:shapetype>
-          <v:shape id="_x0000_i1025" type="#_x0000_t75" style="width:150pt;height:15.75pt" o:ole="">
+          <v:shape id="_x0000_i1025" type="#_x0000_t75" style="width:150pt;height:15.6pt" o:ole="">
             <v:imagedata r:id="rId8" o:title=""/>
           </v:shape>
-          <o:OLEObject Type="Embed" ProgID="Equation.DSMT4" ShapeID="_x0000_i1025" DrawAspect="Content" ObjectID="_1629102342" r:id="rId9"/>
+          <o:OLEObject Type="Embed" ProgID="Equation.DSMT4" ShapeID="_x0000_i1025" DrawAspect="Content" ObjectID="_1655968835" r:id="rId9"/>
         </w:object>
       </w:r>
     </w:p>
@@ -160,7 +160,7 @@
           <w:noProof/>
         </w:rPr>
         <w:drawing>
-          <wp:inline distT="0" distB="0" distL="0" distR="0" wp14:anchorId="227AEE5C" wp14:editId="144DE413">
+          <wp:inline distT="0" distB="0" distL="0" distR="0" wp14:anchorId="5F5A1012" wp14:editId="1D276E10">
             <wp:extent cx="2333951" cy="2048161"/>
             <wp:effectExtent l="0" t="0" r="9525" b="9525"/>
             <wp:docPr id="61" name="Picture 61"/>
@@ -207,7 +207,7 @@
           <w:noProof/>
         </w:rPr>
         <w:drawing>
-          <wp:inline distT="0" distB="0" distL="0" distR="0" wp14:anchorId="2D6CE57F" wp14:editId="19A16ACF">
+          <wp:inline distT="0" distB="0" distL="0" distR="0" wp14:anchorId="0CB62865" wp14:editId="4338503B">
             <wp:extent cx="2354751" cy="2286000"/>
             <wp:effectExtent l="0" t="0" r="7620" b="0"/>
             <wp:docPr id="62" name="Picture 62"/>
@@ -252,7 +252,7 @@
           <w:noProof/>
         </w:rPr>
         <w:drawing>
-          <wp:inline distT="0" distB="0" distL="0" distR="0" wp14:anchorId="39104D5E" wp14:editId="4174DE7F">
+          <wp:inline distT="0" distB="0" distL="0" distR="0" wp14:anchorId="626AC159" wp14:editId="34884BF9">
             <wp:extent cx="2303833" cy="2194560"/>
             <wp:effectExtent l="0" t="0" r="1270" b="0"/>
             <wp:docPr id="19" name="Picture 19"/>
@@ -310,7 +310,7 @@
           <w:noProof/>
         </w:rPr>
         <w:drawing>
-          <wp:anchor distT="0" distB="0" distL="114300" distR="114300" simplePos="0" relativeHeight="251717632" behindDoc="1" locked="0" layoutInCell="1" allowOverlap="1" wp14:anchorId="0A469428" wp14:editId="50AE8897">
+          <wp:anchor distT="0" distB="0" distL="114300" distR="114300" simplePos="0" relativeHeight="251717632" behindDoc="1" locked="0" layoutInCell="1" allowOverlap="1" wp14:anchorId="6BD764B9" wp14:editId="4140022C">
             <wp:simplePos x="0" y="0"/>
             <wp:positionH relativeFrom="margin">
               <wp:posOffset>3836670</wp:posOffset>
@@ -414,11 +414,11 @@
         <w:rPr>
           <w:position w:val="-14"/>
         </w:rPr>
-        <w:object w:dxaOrig="560" w:dyaOrig="400">
-          <v:shape id="_x0000_i1026" type="#_x0000_t75" style="width:27.75pt;height:20.25pt" o:ole="">
+        <w:object w:dxaOrig="560" w:dyaOrig="400" w14:anchorId="4FA01A4A">
+          <v:shape id="_x0000_i1026" type="#_x0000_t75" style="width:27.6pt;height:20.4pt" o:ole="">
             <v:imagedata r:id="rId14" o:title=""/>
           </v:shape>
-          <o:OLEObject Type="Embed" ProgID="Equation.DSMT4" ShapeID="_x0000_i1026" DrawAspect="Content" ObjectID="_1629102343" r:id="rId15"/>
+          <o:OLEObject Type="Embed" ProgID="Equation.DSMT4" ShapeID="_x0000_i1026" DrawAspect="Content" ObjectID="_1655968836" r:id="rId15"/>
         </w:object>
       </w:r>
       <w:r>
@@ -493,11 +493,11 @@
         <w:rPr>
           <w:position w:val="-42"/>
         </w:rPr>
-        <w:object w:dxaOrig="1640" w:dyaOrig="1020">
-          <v:shape id="_x0000_i1027" type="#_x0000_t75" style="width:81.75pt;height:51pt" o:ole="">
+        <w:object w:dxaOrig="1640" w:dyaOrig="1020" w14:anchorId="4C1D6D96">
+          <v:shape id="_x0000_i1027" type="#_x0000_t75" style="width:81.6pt;height:51pt" o:ole="">
             <v:imagedata r:id="rId16" o:title=""/>
           </v:shape>
-          <o:OLEObject Type="Embed" ProgID="Equation.DSMT4" ShapeID="_x0000_i1027" DrawAspect="Content" ObjectID="_1629102344" r:id="rId17"/>
+          <o:OLEObject Type="Embed" ProgID="Equation.DSMT4" ShapeID="_x0000_i1027" DrawAspect="Content" ObjectID="_1655968837" r:id="rId17"/>
         </w:object>
       </w:r>
     </w:p>
@@ -568,11 +568,11 @@
         <w:rPr>
           <w:position w:val="-14"/>
         </w:rPr>
-        <w:object w:dxaOrig="560" w:dyaOrig="400">
-          <v:shape id="_x0000_i1028" type="#_x0000_t75" style="width:27.75pt;height:20.25pt" o:ole="">
+        <w:object w:dxaOrig="560" w:dyaOrig="400" w14:anchorId="2001F221">
+          <v:shape id="_x0000_i1028" type="#_x0000_t75" style="width:27.6pt;height:20.4pt" o:ole="">
             <v:imagedata r:id="rId18" o:title=""/>
           </v:shape>
-          <o:OLEObject Type="Embed" ProgID="Equation.DSMT4" ShapeID="_x0000_i1028" DrawAspect="Content" ObjectID="_1629102345" r:id="rId19"/>
+          <o:OLEObject Type="Embed" ProgID="Equation.DSMT4" ShapeID="_x0000_i1028" DrawAspect="Content" ObjectID="_1655968838" r:id="rId19"/>
         </w:object>
       </w:r>
       <w:r>
@@ -606,11 +606,11 @@
         <w:rPr>
           <w:position w:val="-14"/>
         </w:rPr>
-        <w:object w:dxaOrig="560" w:dyaOrig="400">
-          <v:shape id="_x0000_i1029" type="#_x0000_t75" style="width:27.75pt;height:20.25pt" o:ole="">
+        <w:object w:dxaOrig="560" w:dyaOrig="400" w14:anchorId="05B29F47">
+          <v:shape id="_x0000_i1029" type="#_x0000_t75" style="width:27.6pt;height:20.4pt" o:ole="">
             <v:imagedata r:id="rId20" o:title=""/>
           </v:shape>
-          <o:OLEObject Type="Embed" ProgID="Equation.DSMT4" ShapeID="_x0000_i1029" DrawAspect="Content" ObjectID="_1629102346" r:id="rId21"/>
+          <o:OLEObject Type="Embed" ProgID="Equation.DSMT4" ShapeID="_x0000_i1029" DrawAspect="Content" ObjectID="_1655968839" r:id="rId21"/>
         </w:object>
       </w:r>
       <w:r>
@@ -631,7 +631,7 @@
           <w:noProof/>
         </w:rPr>
         <w:drawing>
-          <wp:inline distT="0" distB="0" distL="0" distR="0" wp14:anchorId="4C75EFCA" wp14:editId="637CE8A1">
+          <wp:inline distT="0" distB="0" distL="0" distR="0" wp14:anchorId="30951E9E" wp14:editId="63C4533C">
             <wp:extent cx="5215208" cy="2743200"/>
             <wp:effectExtent l="0" t="0" r="5080" b="0"/>
             <wp:docPr id="224" name="Picture 224"/>
@@ -799,7 +799,7 @@
           <w:noProof/>
         </w:rPr>
         <w:drawing>
-          <wp:anchor distT="0" distB="0" distL="114300" distR="114300" simplePos="0" relativeHeight="251714560" behindDoc="1" locked="0" layoutInCell="1" allowOverlap="1" wp14:anchorId="5C2B2968" wp14:editId="7EE071FD">
+          <wp:anchor distT="0" distB="0" distL="114300" distR="114300" simplePos="0" relativeHeight="251714560" behindDoc="1" locked="0" layoutInCell="1" allowOverlap="1" wp14:anchorId="7DBA1BB4" wp14:editId="67C5D2B5">
             <wp:simplePos x="0" y="0"/>
             <wp:positionH relativeFrom="column">
               <wp:posOffset>3684270</wp:posOffset>
@@ -879,11 +879,11 @@
         <w:rPr>
           <w:position w:val="-14"/>
         </w:rPr>
-        <w:object w:dxaOrig="1060" w:dyaOrig="460">
-          <v:shape id="_x0000_i1030" type="#_x0000_t75" style="width:53.25pt;height:23.25pt" o:ole="">
+        <w:object w:dxaOrig="1060" w:dyaOrig="460" w14:anchorId="2B314F95">
+          <v:shape id="_x0000_i1030" type="#_x0000_t75" style="width:53.4pt;height:23.4pt" o:ole="">
             <v:imagedata r:id="rId24" o:title=""/>
           </v:shape>
-          <o:OLEObject Type="Embed" ProgID="Equation.DSMT4" ShapeID="_x0000_i1030" DrawAspect="Content" ObjectID="_1629102347" r:id="rId25"/>
+          <o:OLEObject Type="Embed" ProgID="Equation.DSMT4" ShapeID="_x0000_i1030" DrawAspect="Content" ObjectID="_1655968840" r:id="rId25"/>
         </w:object>
       </w:r>
     </w:p>
@@ -898,11 +898,11 @@
         <w:rPr>
           <w:position w:val="-42"/>
         </w:rPr>
-        <w:object w:dxaOrig="1640" w:dyaOrig="1020">
-          <v:shape id="_x0000_i1031" type="#_x0000_t75" style="width:81.75pt;height:51pt" o:ole="">
+        <w:object w:dxaOrig="1640" w:dyaOrig="1020" w14:anchorId="1DC6DB33">
+          <v:shape id="_x0000_i1031" type="#_x0000_t75" style="width:81.6pt;height:51pt" o:ole="">
             <v:imagedata r:id="rId26" o:title=""/>
           </v:shape>
-          <o:OLEObject Type="Embed" ProgID="Equation.DSMT4" ShapeID="_x0000_i1031" DrawAspect="Content" ObjectID="_1629102348" r:id="rId27"/>
+          <o:OLEObject Type="Embed" ProgID="Equation.DSMT4" ShapeID="_x0000_i1031" DrawAspect="Content" ObjectID="_1655968841" r:id="rId27"/>
         </w:object>
       </w:r>
     </w:p>
@@ -920,11 +920,11 @@
         <w:rPr>
           <w:position w:val="-42"/>
         </w:rPr>
-        <w:object w:dxaOrig="1140" w:dyaOrig="1020">
+        <w:object w:dxaOrig="1140" w:dyaOrig="1020" w14:anchorId="70D405B9">
           <v:shape id="_x0000_i1032" type="#_x0000_t75" style="width:57pt;height:51pt" o:ole="">
             <v:imagedata r:id="rId28" o:title=""/>
           </v:shape>
-          <o:OLEObject Type="Embed" ProgID="Equation.DSMT4" ShapeID="_x0000_i1032" DrawAspect="Content" ObjectID="_1629102349" r:id="rId29"/>
+          <o:OLEObject Type="Embed" ProgID="Equation.DSMT4" ShapeID="_x0000_i1032" DrawAspect="Content" ObjectID="_1655968842" r:id="rId29"/>
         </w:object>
       </w:r>
     </w:p>
@@ -940,13 +940,13 @@
       </w:r>
       <w:r>
         <w:rPr>
-          <w:position w:val="-26"/>
-        </w:rPr>
-        <w:object w:dxaOrig="900" w:dyaOrig="700">
-          <v:shape id="_x0000_i1033" type="#_x0000_t75" style="width:45pt;height:35.25pt" o:ole="">
+          <w:position w:val="-32"/>
+        </w:rPr>
+        <w:object w:dxaOrig="999" w:dyaOrig="760" w14:anchorId="10EC6E04">
+          <v:shape id="_x0000_i1269" type="#_x0000_t75" style="width:49.8pt;height:38.4pt" o:ole="">
             <v:imagedata r:id="rId30" o:title=""/>
           </v:shape>
-          <o:OLEObject Type="Embed" ProgID="Equation.DSMT4" ShapeID="_x0000_i1033" DrawAspect="Content" ObjectID="_1629102350" r:id="rId31"/>
+          <o:OLEObject Type="Embed" ProgID="Equation.DSMT4" ShapeID="_x0000_i1269" DrawAspect="Content" ObjectID="_1655968843" r:id="rId31"/>
         </w:object>
       </w:r>
     </w:p>
@@ -964,11 +964,11 @@
         <w:rPr>
           <w:position w:val="-22"/>
         </w:rPr>
-        <w:object w:dxaOrig="1180" w:dyaOrig="560">
-          <v:shape id="_x0000_i1034" type="#_x0000_t75" style="width:59.25pt;height:27.75pt" o:ole="">
+        <w:object w:dxaOrig="1180" w:dyaOrig="560" w14:anchorId="594540D4">
+          <v:shape id="_x0000_i1034" type="#_x0000_t75" style="width:59.4pt;height:27.6pt" o:ole="">
             <v:imagedata r:id="rId32" o:title=""/>
           </v:shape>
-          <o:OLEObject Type="Embed" ProgID="Equation.DSMT4" ShapeID="_x0000_i1034" DrawAspect="Content" ObjectID="_1629102351" r:id="rId33"/>
+          <o:OLEObject Type="Embed" ProgID="Equation.DSMT4" ShapeID="_x0000_i1034" DrawAspect="Content" ObjectID="_1655968844" r:id="rId33"/>
         </w:object>
       </w:r>
     </w:p>
@@ -986,11 +986,11 @@
         <w:rPr>
           <w:position w:val="-10"/>
         </w:rPr>
-        <w:object w:dxaOrig="859" w:dyaOrig="420">
-          <v:shape id="_x0000_i1035" type="#_x0000_t75" style="width:42.75pt;height:21pt" o:ole="">
+        <w:object w:dxaOrig="940" w:dyaOrig="420" w14:anchorId="50D4F9C1">
+          <v:shape id="_x0000_i1271" type="#_x0000_t75" style="width:46.8pt;height:21pt" o:ole="">
             <v:imagedata r:id="rId34" o:title=""/>
           </v:shape>
-          <o:OLEObject Type="Embed" ProgID="Equation.DSMT4" ShapeID="_x0000_i1035" DrawAspect="Content" ObjectID="_1629102352" r:id="rId35"/>
+          <o:OLEObject Type="Embed" ProgID="Equation.DSMT4" ShapeID="_x0000_i1271" DrawAspect="Content" ObjectID="_1655968845" r:id="rId35"/>
         </w:object>
       </w:r>
     </w:p>
@@ -1080,25 +1080,20 @@
         <w:ind w:left="360"/>
       </w:pPr>
       <w:r>
-        <w:t xml:space="preserve">The base of the cylinder is a </w:t>
-      </w:r>
-      <w:proofErr w:type="gramStart"/>
-      <w:r>
-        <w:t>circle</w:t>
+        <w:t>The base of the cylinder is a circle</w:t>
       </w:r>
       <w:r>
         <w:t xml:space="preserve"> </w:t>
       </w:r>
-      <w:proofErr w:type="gramEnd"/>
       <w:r>
         <w:rPr>
           <w:position w:val="-10"/>
         </w:rPr>
-        <w:object w:dxaOrig="1200" w:dyaOrig="420">
+        <w:object w:dxaOrig="1200" w:dyaOrig="420" w14:anchorId="157E3ACE">
           <v:shape id="_x0000_i1036" type="#_x0000_t75" style="width:60pt;height:21pt" o:ole="">
             <v:imagedata r:id="rId36" o:title=""/>
           </v:shape>
-          <o:OLEObject Type="Embed" ProgID="Equation.DSMT4" ShapeID="_x0000_i1036" DrawAspect="Content" ObjectID="_1629102353" r:id="rId37"/>
+          <o:OLEObject Type="Embed" ProgID="Equation.DSMT4" ShapeID="_x0000_i1036" DrawAspect="Content" ObjectID="_1655968846" r:id="rId37"/>
         </w:object>
       </w:r>
       <w:r>
@@ -1119,11 +1114,11 @@
         <w:rPr>
           <w:position w:val="-10"/>
         </w:rPr>
-        <w:object w:dxaOrig="2240" w:dyaOrig="480">
-          <v:shape id="_x0000_i1037" type="#_x0000_t75" style="width:111.75pt;height:24pt" o:ole="">
+        <w:object w:dxaOrig="2240" w:dyaOrig="480" w14:anchorId="26A2B493">
+          <v:shape id="_x0000_i1037" type="#_x0000_t75" style="width:111.6pt;height:24pt" o:ole="">
             <v:imagedata r:id="rId38" o:title=""/>
           </v:shape>
-          <o:OLEObject Type="Embed" ProgID="Equation.DSMT4" ShapeID="_x0000_i1037" DrawAspect="Content" ObjectID="_1629102354" r:id="rId39"/>
+          <o:OLEObject Type="Embed" ProgID="Equation.DSMT4" ShapeID="_x0000_i1037" DrawAspect="Content" ObjectID="_1655968847" r:id="rId39"/>
         </w:object>
       </w:r>
       <w:r>
@@ -1140,7 +1135,7 @@
           <w:noProof/>
         </w:rPr>
         <w:drawing>
-          <wp:anchor distT="0" distB="0" distL="114300" distR="114300" simplePos="0" relativeHeight="251646976" behindDoc="0" locked="0" layoutInCell="1" allowOverlap="1" wp14:anchorId="2BE9FFD6" wp14:editId="4B08824B">
+          <wp:anchor distT="0" distB="0" distL="114300" distR="114300" simplePos="0" relativeHeight="251646976" behindDoc="0" locked="0" layoutInCell="1" allowOverlap="1" wp14:anchorId="4AF626AC" wp14:editId="603661F5">
             <wp:simplePos x="0" y="0"/>
             <wp:positionH relativeFrom="column">
               <wp:posOffset>4217670</wp:posOffset>
@@ -1238,11 +1233,11 @@
         <w:rPr>
           <w:position w:val="-14"/>
         </w:rPr>
-        <w:object w:dxaOrig="2180" w:dyaOrig="400">
-          <v:shape id="_x0000_i1038" type="#_x0000_t75" style="width:108.75pt;height:20.25pt" o:ole="">
+        <w:object w:dxaOrig="2180" w:dyaOrig="400" w14:anchorId="2158ED2A">
+          <v:shape id="_x0000_i1038" type="#_x0000_t75" style="width:108.6pt;height:20.4pt" o:ole="">
             <v:imagedata r:id="rId41" o:title=""/>
           </v:shape>
-          <o:OLEObject Type="Embed" ProgID="Equation.DSMT4" ShapeID="_x0000_i1038" DrawAspect="Content" ObjectID="_1629102355" r:id="rId42"/>
+          <o:OLEObject Type="Embed" ProgID="Equation.DSMT4" ShapeID="_x0000_i1038" DrawAspect="Content" ObjectID="_1655968848" r:id="rId42"/>
         </w:object>
       </w:r>
     </w:p>
@@ -1260,11 +1255,11 @@
         <w:rPr>
           <w:position w:val="-28"/>
         </w:rPr>
-        <w:object w:dxaOrig="1540" w:dyaOrig="680">
-          <v:shape id="_x0000_i1039" type="#_x0000_t75" style="width:77.25pt;height:33.75pt" o:ole="">
+        <w:object w:dxaOrig="1540" w:dyaOrig="680" w14:anchorId="6B8F3314">
+          <v:shape id="_x0000_i1039" type="#_x0000_t75" style="width:77.4pt;height:33.6pt" o:ole="">
             <v:imagedata r:id="rId43" o:title=""/>
           </v:shape>
-          <o:OLEObject Type="Embed" ProgID="Equation.DSMT4" ShapeID="_x0000_i1039" DrawAspect="Content" ObjectID="_1629102356" r:id="rId44"/>
+          <o:OLEObject Type="Embed" ProgID="Equation.DSMT4" ShapeID="_x0000_i1039" DrawAspect="Content" ObjectID="_1655968849" r:id="rId44"/>
         </w:object>
       </w:r>
     </w:p>
@@ -1282,11 +1277,11 @@
         <w:rPr>
           <w:position w:val="-8"/>
         </w:rPr>
-        <w:object w:dxaOrig="1300" w:dyaOrig="460">
-          <v:shape id="_x0000_i1040" type="#_x0000_t75" style="width:65.25pt;height:23.25pt" o:ole="">
+        <w:object w:dxaOrig="1359" w:dyaOrig="460" w14:anchorId="6FA789C3">
+          <v:shape id="_x0000_i1279" type="#_x0000_t75" style="width:68.4pt;height:23.4pt" o:ole="">
             <v:imagedata r:id="rId45" o:title=""/>
           </v:shape>
-          <o:OLEObject Type="Embed" ProgID="Equation.DSMT4" ShapeID="_x0000_i1040" DrawAspect="Content" ObjectID="_1629102357" r:id="rId46"/>
+          <o:OLEObject Type="Embed" ProgID="Equation.DSMT4" ShapeID="_x0000_i1279" DrawAspect="Content" ObjectID="_1655968850" r:id="rId46"/>
         </w:object>
       </w:r>
     </w:p>
@@ -1331,11 +1326,11 @@
         <w:rPr>
           <w:position w:val="-42"/>
         </w:rPr>
-        <w:object w:dxaOrig="1640" w:dyaOrig="1020">
-          <v:shape id="_x0000_i1041" type="#_x0000_t75" style="width:81.75pt;height:51pt" o:ole="">
+        <w:object w:dxaOrig="1640" w:dyaOrig="1020" w14:anchorId="095CF5A7">
+          <v:shape id="_x0000_i1041" type="#_x0000_t75" style="width:81.6pt;height:51pt" o:ole="">
             <v:imagedata r:id="rId47" o:title=""/>
           </v:shape>
-          <o:OLEObject Type="Embed" ProgID="Equation.DSMT4" ShapeID="_x0000_i1041" DrawAspect="Content" ObjectID="_1629102358" r:id="rId48"/>
+          <o:OLEObject Type="Embed" ProgID="Equation.DSMT4" ShapeID="_x0000_i1041" DrawAspect="Content" ObjectID="_1655968851" r:id="rId48"/>
         </w:object>
       </w:r>
     </w:p>
@@ -1357,11 +1352,11 @@
         <w:rPr>
           <w:position w:val="-42"/>
         </w:rPr>
-        <w:object w:dxaOrig="1920" w:dyaOrig="1020">
-          <v:shape id="_x0000_i1042" type="#_x0000_t75" style="width:95.25pt;height:51pt" o:ole="">
+        <w:object w:dxaOrig="1980" w:dyaOrig="1020" w14:anchorId="4E48CC3A">
+          <v:shape id="_x0000_i1273" type="#_x0000_t75" style="width:98.4pt;height:51pt" o:ole="">
             <v:imagedata r:id="rId49" o:title=""/>
           </v:shape>
-          <o:OLEObject Type="Embed" ProgID="Equation.DSMT4" ShapeID="_x0000_i1042" DrawAspect="Content" ObjectID="_1629102359" r:id="rId50"/>
+          <o:OLEObject Type="Embed" ProgID="Equation.DSMT4" ShapeID="_x0000_i1273" DrawAspect="Content" ObjectID="_1655968852" r:id="rId50"/>
         </w:object>
       </w:r>
       <w:r>
@@ -1371,11 +1366,11 @@
         <w:rPr>
           <w:position w:val="-10"/>
         </w:rPr>
-        <w:object w:dxaOrig="3000" w:dyaOrig="420">
+        <w:object w:dxaOrig="3000" w:dyaOrig="420" w14:anchorId="59CFAEA0">
           <v:shape id="_x0000_i1043" type="#_x0000_t75" style="width:150pt;height:21pt" o:ole="">
             <v:imagedata r:id="rId51" o:title=""/>
           </v:shape>
-          <o:OLEObject Type="Embed" ProgID="Equation.DSMT4" ShapeID="_x0000_i1043" DrawAspect="Content" ObjectID="_1629102360" r:id="rId52"/>
+          <o:OLEObject Type="Embed" ProgID="Equation.DSMT4" ShapeID="_x0000_i1043" DrawAspect="Content" ObjectID="_1655968853" r:id="rId52"/>
         </w:object>
       </w:r>
       <w:r>
@@ -1408,11 +1403,11 @@
         <w:rPr>
           <w:position w:val="-42"/>
         </w:rPr>
-        <w:object w:dxaOrig="2860" w:dyaOrig="1020">
-          <v:shape id="_x0000_i1044" type="#_x0000_t75" style="width:143.25pt;height:51pt" o:ole="">
+        <w:object w:dxaOrig="2860" w:dyaOrig="1020" w14:anchorId="0F6B1D00">
+          <v:shape id="_x0000_i1044" type="#_x0000_t75" style="width:143.4pt;height:51pt" o:ole="">
             <v:imagedata r:id="rId53" o:title=""/>
           </v:shape>
-          <o:OLEObject Type="Embed" ProgID="Equation.DSMT4" ShapeID="_x0000_i1044" DrawAspect="Content" ObjectID="_1629102361" r:id="rId54"/>
+          <o:OLEObject Type="Embed" ProgID="Equation.DSMT4" ShapeID="_x0000_i1044" DrawAspect="Content" ObjectID="_1655968854" r:id="rId54"/>
         </w:object>
       </w:r>
     </w:p>
@@ -1434,13 +1429,13 @@
       </w:r>
       <w:r>
         <w:rPr>
-          <w:position w:val="-36"/>
-        </w:rPr>
-        <w:object w:dxaOrig="2020" w:dyaOrig="900">
-          <v:shape id="_x0000_i1045" type="#_x0000_t75" style="width:101.25pt;height:45pt" o:ole="">
+          <w:position w:val="-32"/>
+        </w:rPr>
+        <w:object w:dxaOrig="2120" w:dyaOrig="760" w14:anchorId="1B44398E">
+          <v:shape id="_x0000_i1275" type="#_x0000_t75" style="width:106.2pt;height:37.8pt" o:ole="">
             <v:imagedata r:id="rId55" o:title=""/>
           </v:shape>
-          <o:OLEObject Type="Embed" ProgID="Equation.DSMT4" ShapeID="_x0000_i1045" DrawAspect="Content" ObjectID="_1629102362" r:id="rId56"/>
+          <o:OLEObject Type="Embed" ProgID="Equation.DSMT4" ShapeID="_x0000_i1275" DrawAspect="Content" ObjectID="_1655968855" r:id="rId56"/>
         </w:object>
       </w:r>
     </w:p>
@@ -1464,11 +1459,11 @@
         <w:rPr>
           <w:position w:val="-32"/>
         </w:rPr>
-        <w:object w:dxaOrig="3200" w:dyaOrig="760">
-          <v:shape id="_x0000_i1046" type="#_x0000_t75" style="width:159.75pt;height:38.25pt" o:ole="">
+        <w:object w:dxaOrig="3200" w:dyaOrig="760" w14:anchorId="2360CB0A">
+          <v:shape id="_x0000_i1046" type="#_x0000_t75" style="width:159.6pt;height:38.4pt" o:ole="">
             <v:imagedata r:id="rId57" o:title=""/>
           </v:shape>
-          <o:OLEObject Type="Embed" ProgID="Equation.DSMT4" ShapeID="_x0000_i1046" DrawAspect="Content" ObjectID="_1629102363" r:id="rId58"/>
+          <o:OLEObject Type="Embed" ProgID="Equation.DSMT4" ShapeID="_x0000_i1046" DrawAspect="Content" ObjectID="_1655968856" r:id="rId58"/>
         </w:object>
       </w:r>
     </w:p>
@@ -1489,11 +1484,11 @@
         <w:rPr>
           <w:position w:val="-10"/>
         </w:rPr>
-        <w:object w:dxaOrig="1120" w:dyaOrig="420">
-          <v:shape id="_x0000_i1047" type="#_x0000_t75" style="width:56.25pt;height:21pt" o:ole="">
+        <w:object w:dxaOrig="1180" w:dyaOrig="420" w14:anchorId="5359F8ED">
+          <v:shape id="_x0000_i1277" type="#_x0000_t75" style="width:59.4pt;height:21pt" o:ole="">
             <v:imagedata r:id="rId59" o:title=""/>
           </v:shape>
-          <o:OLEObject Type="Embed" ProgID="Equation.DSMT4" ShapeID="_x0000_i1047" DrawAspect="Content" ObjectID="_1629102364" r:id="rId60"/>
+          <o:OLEObject Type="Embed" ProgID="Equation.DSMT4" ShapeID="_x0000_i1277" DrawAspect="Content" ObjectID="_1655968857" r:id="rId60"/>
         </w:object>
       </w:r>
     </w:p>
@@ -1553,7 +1548,7 @@
           <w:sz w:val="22"/>
         </w:rPr>
         <w:drawing>
-          <wp:inline distT="0" distB="0" distL="0" distR="0" wp14:anchorId="72F71C90" wp14:editId="0D0FAC96">
+          <wp:inline distT="0" distB="0" distL="0" distR="0" wp14:anchorId="3DAF8213" wp14:editId="111DF4E9">
             <wp:extent cx="2391728" cy="1371600"/>
             <wp:effectExtent l="0" t="0" r="8890" b="0"/>
             <wp:docPr id="2" name="Picture 2"/>
@@ -1630,7 +1625,7 @@
           <w:noProof/>
         </w:rPr>
         <w:drawing>
-          <wp:inline distT="0" distB="0" distL="0" distR="0" wp14:anchorId="23B7EA32" wp14:editId="3BFF29CD">
+          <wp:inline distT="0" distB="0" distL="0" distR="0" wp14:anchorId="45495899" wp14:editId="29D8CA23">
             <wp:extent cx="2305512" cy="2103120"/>
             <wp:effectExtent l="0" t="0" r="0" b="0"/>
             <wp:docPr id="229" name="Picture 229"/>
@@ -1680,30 +1675,25 @@
         <w:rPr>
           <w:position w:val="-14"/>
         </w:rPr>
-        <w:object w:dxaOrig="560" w:dyaOrig="400">
-          <v:shape id="_x0000_i1048" type="#_x0000_t75" style="width:27.75pt;height:20.25pt" o:ole="">
+        <w:object w:dxaOrig="560" w:dyaOrig="400" w14:anchorId="7CCF7169">
+          <v:shape id="_x0000_i1048" type="#_x0000_t75" style="width:27.6pt;height:20.4pt" o:ole="">
             <v:imagedata r:id="rId63" o:title=""/>
           </v:shape>
-          <o:OLEObject Type="Embed" ProgID="Equation.DSMT4" ShapeID="_x0000_i1048" DrawAspect="Content" ObjectID="_1629102365" r:id="rId64"/>
+          <o:OLEObject Type="Embed" ProgID="Equation.DSMT4" ShapeID="_x0000_i1048" DrawAspect="Content" ObjectID="_1655968858" r:id="rId64"/>
         </w:object>
       </w:r>
       <w:r>
-        <w:t xml:space="preserve"> is the area of a disk of </w:t>
-      </w:r>
-      <w:proofErr w:type="gramStart"/>
-      <w:r>
-        <w:t xml:space="preserve">radius </w:t>
-      </w:r>
-      <w:proofErr w:type="gramEnd"/>
+        <w:t xml:space="preserve"> is the area of a disk of radius </w:t>
+      </w:r>
       <w:r>
         <w:rPr>
           <w:position w:val="-14"/>
         </w:rPr>
-        <w:object w:dxaOrig="560" w:dyaOrig="400">
-          <v:shape id="_x0000_i1049" type="#_x0000_t75" style="width:27.75pt;height:20.25pt" o:ole="">
+        <w:object w:dxaOrig="560" w:dyaOrig="400" w14:anchorId="3D3EBB09">
+          <v:shape id="_x0000_i1049" type="#_x0000_t75" style="width:27.6pt;height:20.4pt" o:ole="">
             <v:imagedata r:id="rId65" o:title=""/>
           </v:shape>
-          <o:OLEObject Type="Embed" ProgID="Equation.DSMT4" ShapeID="_x0000_i1049" DrawAspect="Content" ObjectID="_1629102366" r:id="rId66"/>
+          <o:OLEObject Type="Embed" ProgID="Equation.DSMT4" ShapeID="_x0000_i1049" DrawAspect="Content" ObjectID="_1655968859" r:id="rId66"/>
         </w:object>
       </w:r>
       <w:r>
@@ -1719,11 +1709,11 @@
         <w:rPr>
           <w:position w:val="-16"/>
         </w:rPr>
-        <w:object w:dxaOrig="3180" w:dyaOrig="520">
-          <v:shape id="_x0000_i1050" type="#_x0000_t75" style="width:159pt;height:26.25pt" o:ole="">
+        <w:object w:dxaOrig="3180" w:dyaOrig="520" w14:anchorId="2A9A25B5">
+          <v:shape id="_x0000_i1050" type="#_x0000_t75" style="width:159pt;height:26.4pt" o:ole="">
             <v:imagedata r:id="rId67" o:title=""/>
           </v:shape>
-          <o:OLEObject Type="Embed" ProgID="Equation.DSMT4" ShapeID="_x0000_i1050" DrawAspect="Content" ObjectID="_1629102367" r:id="rId68"/>
+          <o:OLEObject Type="Embed" ProgID="Equation.DSMT4" ShapeID="_x0000_i1050" DrawAspect="Content" ObjectID="_1655968860" r:id="rId68"/>
         </w:object>
       </w:r>
     </w:p>
@@ -1743,12 +1733,38 @@
         <w:rPr>
           <w:position w:val="-42"/>
         </w:rPr>
-        <w:object w:dxaOrig="3580" w:dyaOrig="1020">
-          <v:shape id="_x0000_i1051" type="#_x0000_t75" style="width:179.25pt;height:51pt" o:ole="">
+        <w:object w:dxaOrig="1640" w:dyaOrig="1020" w14:anchorId="76A557A2">
+          <v:shape id="_x0000_i1291" type="#_x0000_t75" style="width:82.2pt;height:51pt" o:ole="">
             <v:imagedata r:id="rId69" o:title=""/>
           </v:shape>
-          <o:OLEObject Type="Embed" ProgID="Equation.DSMT4" ShapeID="_x0000_i1051" DrawAspect="Content" ObjectID="_1629102368" r:id="rId70"/>
+          <o:OLEObject Type="Embed" ProgID="Equation.DSMT4" ShapeID="_x0000_i1291" DrawAspect="Content" ObjectID="_1655968861" r:id="rId70"/>
         </w:object>
+      </w:r>
+    </w:p>
+    <w:p>
+      <w:pPr>
+        <w:tabs>
+          <w:tab w:val="left" w:pos="3780"/>
+        </w:tabs>
+      </w:pPr>
+      <w:r>
+        <w:tab/>
+      </w:r>
+      <w:bookmarkStart w:id="1" w:name="MTBlankEqn"/>
+      <w:r>
+        <w:rPr>
+          <w:position w:val="-42"/>
+        </w:rPr>
+        <w:object w:dxaOrig="1960" w:dyaOrig="1020" w14:anchorId="420BBCB8">
+          <v:shape id="_x0000_i1294" type="#_x0000_t75" style="width:97.8pt;height:51pt" o:ole="">
+            <v:imagedata r:id="rId71" o:title=""/>
+          </v:shape>
+          <o:OLEObject Type="Embed" ProgID="Equation.DSMT4" ShapeID="_x0000_i1294" DrawAspect="Content" ObjectID="_1655968862" r:id="rId72"/>
+        </w:object>
+      </w:r>
+      <w:bookmarkEnd w:id="1"/>
+      <w:r>
+        <w:t xml:space="preserve"> </w:t>
       </w:r>
     </w:p>
     <w:p>
@@ -1776,22 +1792,17 @@
     </w:p>
     <w:p>
       <w:r>
-        <w:t xml:space="preserve">The region between the </w:t>
-      </w:r>
-      <w:proofErr w:type="gramStart"/>
-      <w:r>
-        <w:t xml:space="preserve">curve </w:t>
-      </w:r>
-      <w:proofErr w:type="gramEnd"/>
+        <w:t xml:space="preserve">The region between the curve </w:t>
+      </w:r>
       <w:r>
         <w:rPr>
           <w:position w:val="-10"/>
         </w:rPr>
-        <w:object w:dxaOrig="1880" w:dyaOrig="380">
-          <v:shape id="_x0000_i1052" type="#_x0000_t75" style="width:93.75pt;height:18.75pt" o:ole="">
-            <v:imagedata r:id="rId71" o:title=""/>
+        <w:object w:dxaOrig="1880" w:dyaOrig="380" w14:anchorId="401FDB9C">
+          <v:shape id="_x0000_i1052" type="#_x0000_t75" style="width:93.6pt;height:18.6pt" o:ole="">
+            <v:imagedata r:id="rId73" o:title=""/>
           </v:shape>
-          <o:OLEObject Type="Embed" ProgID="Equation.DSMT4" ShapeID="_x0000_i1052" DrawAspect="Content" ObjectID="_1629102369" r:id="rId72"/>
+          <o:OLEObject Type="Embed" ProgID="Equation.DSMT4" ShapeID="_x0000_i1052" DrawAspect="Content" ObjectID="_1655968863" r:id="rId74"/>
         </w:object>
       </w:r>
       <w:r>
@@ -1847,25 +1858,36 @@
         <w:rPr>
           <w:position w:val="-42"/>
         </w:rPr>
-        <w:object w:dxaOrig="2180" w:dyaOrig="1020">
-          <v:shape id="_x0000_i1053" type="#_x0000_t75" style="width:108.75pt;height:51pt" o:ole="">
-            <v:imagedata r:id="rId73" o:title=""/>
-          </v:shape>
-          <o:OLEObject Type="Embed" ProgID="Equation.DSMT4" ShapeID="_x0000_i1053" DrawAspect="Content" ObjectID="_1629102370" r:id="rId74"/>
-        </w:object>
-      </w:r>
-      <w:r>
-        <w:t xml:space="preserve">  </w:t>
-      </w:r>
-      <w:r>
-        <w:rPr>
-          <w:position w:val="-42"/>
-        </w:rPr>
-        <w:object w:dxaOrig="1760" w:dyaOrig="1020">
-          <v:shape id="_x0000_i1054" type="#_x0000_t75" style="width:87.75pt;height:51pt" o:ole="">
+        <w:object w:dxaOrig="2180" w:dyaOrig="1020" w14:anchorId="2138CFF5">
+          <v:shape id="_x0000_i1053" type="#_x0000_t75" style="width:108.6pt;height:51pt" o:ole="">
             <v:imagedata r:id="rId75" o:title=""/>
           </v:shape>
-          <o:OLEObject Type="Embed" ProgID="Equation.DSMT4" ShapeID="_x0000_i1054" DrawAspect="Content" ObjectID="_1629102371" r:id="rId76"/>
+          <o:OLEObject Type="Embed" ProgID="Equation.DSMT4" ShapeID="_x0000_i1053" DrawAspect="Content" ObjectID="_1655968864" r:id="rId76"/>
+        </w:object>
+      </w:r>
+      <w:r>
+        <w:t xml:space="preserve"> </w:t>
+      </w:r>
+    </w:p>
+    <w:p>
+      <w:pPr>
+        <w:tabs>
+          <w:tab w:val="left" w:pos="540"/>
+        </w:tabs>
+        <w:ind w:left="360"/>
+      </w:pPr>
+      <w:r>
+        <w:tab/>
+      </w:r>
+      <w:r>
+        <w:rPr>
+          <w:position w:val="-42"/>
+        </w:rPr>
+        <w:object w:dxaOrig="1800" w:dyaOrig="1020" w14:anchorId="1B8EAD24">
+          <v:shape id="_x0000_i1281" type="#_x0000_t75" style="width:90pt;height:51pt" o:ole="">
+            <v:imagedata r:id="rId77" o:title=""/>
+          </v:shape>
+          <o:OLEObject Type="Embed" ProgID="Equation.DSMT4" ShapeID="_x0000_i1281" DrawAspect="Content" ObjectID="_1655968865" r:id="rId78"/>
         </w:object>
       </w:r>
     </w:p>
@@ -1883,11 +1905,11 @@
         <w:rPr>
           <w:position w:val="-42"/>
         </w:rPr>
-        <w:object w:dxaOrig="1180" w:dyaOrig="1020">
-          <v:shape id="_x0000_i1055" type="#_x0000_t75" style="width:59.25pt;height:51pt" o:ole="">
-            <v:imagedata r:id="rId77" o:title=""/>
+        <w:object w:dxaOrig="1240" w:dyaOrig="1020" w14:anchorId="4B950E53">
+          <v:shape id="_x0000_i1283" type="#_x0000_t75" style="width:62.4pt;height:51pt" o:ole="">
+            <v:imagedata r:id="rId79" o:title=""/>
           </v:shape>
-          <o:OLEObject Type="Embed" ProgID="Equation.DSMT4" ShapeID="_x0000_i1055" DrawAspect="Content" ObjectID="_1629102372" r:id="rId78"/>
+          <o:OLEObject Type="Embed" ProgID="Equation.DSMT4" ShapeID="_x0000_i1283" DrawAspect="Content" ObjectID="_1655968866" r:id="rId80"/>
         </w:object>
       </w:r>
     </w:p>
@@ -1899,17 +1921,18 @@
         <w:ind w:left="360"/>
       </w:pPr>
       <w:r>
+        <w:lastRenderedPageBreak/>
         <w:tab/>
       </w:r>
       <w:r>
         <w:rPr>
-          <w:position w:val="-36"/>
-        </w:rPr>
-        <w:object w:dxaOrig="1080" w:dyaOrig="880">
-          <v:shape id="_x0000_i1056" type="#_x0000_t75" style="width:54pt;height:44.25pt" o:ole="">
-            <v:imagedata r:id="rId79" o:title=""/>
+          <w:position w:val="-32"/>
+        </w:rPr>
+        <w:object w:dxaOrig="1160" w:dyaOrig="760" w14:anchorId="30537499">
+          <v:shape id="_x0000_i1285" type="#_x0000_t75" style="width:58.2pt;height:38.4pt" o:ole="">
+            <v:imagedata r:id="rId81" o:title=""/>
           </v:shape>
-          <o:OLEObject Type="Embed" ProgID="Equation.DSMT4" ShapeID="_x0000_i1056" DrawAspect="Content" ObjectID="_1629102373" r:id="rId80"/>
+          <o:OLEObject Type="Embed" ProgID="Equation.DSMT4" ShapeID="_x0000_i1285" DrawAspect="Content" ObjectID="_1655968867" r:id="rId82"/>
         </w:object>
       </w:r>
     </w:p>
@@ -1927,11 +1950,11 @@
         <w:rPr>
           <w:position w:val="-22"/>
         </w:rPr>
-        <w:object w:dxaOrig="1300" w:dyaOrig="560">
-          <v:shape id="_x0000_i1057" type="#_x0000_t75" style="width:65.25pt;height:27.75pt" o:ole="">
-            <v:imagedata r:id="rId81" o:title=""/>
+        <w:object w:dxaOrig="1260" w:dyaOrig="560" w14:anchorId="0CACE162">
+          <v:shape id="_x0000_i1287" type="#_x0000_t75" style="width:63pt;height:27.6pt" o:ole="">
+            <v:imagedata r:id="rId83" o:title=""/>
           </v:shape>
-          <o:OLEObject Type="Embed" ProgID="Equation.DSMT4" ShapeID="_x0000_i1057" DrawAspect="Content" ObjectID="_1629102374" r:id="rId82"/>
+          <o:OLEObject Type="Embed" ProgID="Equation.DSMT4" ShapeID="_x0000_i1287" DrawAspect="Content" ObjectID="_1655968868" r:id="rId84"/>
         </w:object>
       </w:r>
     </w:p>
@@ -1949,27 +1972,16 @@
         <w:rPr>
           <w:position w:val="-10"/>
         </w:rPr>
-        <w:object w:dxaOrig="1180" w:dyaOrig="420">
-          <v:shape id="_x0000_i1058" type="#_x0000_t75" style="width:59.25pt;height:21pt" o:ole="">
-            <v:imagedata r:id="rId83" o:title=""/>
+        <w:object w:dxaOrig="1260" w:dyaOrig="420" w14:anchorId="5F4F313C">
+          <v:shape id="_x0000_i1289" type="#_x0000_t75" style="width:63pt;height:21pt" o:ole="">
+            <v:imagedata r:id="rId85" o:title=""/>
           </v:shape>
-          <o:OLEObject Type="Embed" ProgID="Equation.DSMT4" ShapeID="_x0000_i1058" DrawAspect="Content" ObjectID="_1629102375" r:id="rId84"/>
+          <o:OLEObject Type="Embed" ProgID="Equation.DSMT4" ShapeID="_x0000_i1289" DrawAspect="Content" ObjectID="_1655968869" r:id="rId86"/>
         </w:object>
       </w:r>
     </w:p>
-    <w:p>
-      <w:pPr>
-        <w:rPr>
-          <w:sz w:val="12"/>
-        </w:rPr>
-      </w:pPr>
-      <w:r>
-        <w:rPr>
-          <w:sz w:val="12"/>
-        </w:rPr>
-        <w:br w:type="page"/>
-      </w:r>
-    </w:p>
+    <w:p/>
+    <w:p/>
     <w:p>
       <w:pPr>
         <w:spacing w:after="120"/>
@@ -1985,7 +1997,6 @@
           <w:i/>
           <w:sz w:val="28"/>
         </w:rPr>
-        <w:lastRenderedPageBreak/>
         <w:t xml:space="preserve">Example </w:t>
       </w:r>
     </w:p>
@@ -1997,11 +2008,11 @@
         <w:rPr>
           <w:position w:val="-10"/>
         </w:rPr>
-        <w:object w:dxaOrig="1320" w:dyaOrig="420">
+        <w:object w:dxaOrig="1320" w:dyaOrig="420" w14:anchorId="7C20B352">
           <v:shape id="_x0000_i1059" type="#_x0000_t75" style="width:66pt;height:21pt" o:ole="">
-            <v:imagedata r:id="rId85" o:title=""/>
+            <v:imagedata r:id="rId87" o:title=""/>
           </v:shape>
-          <o:OLEObject Type="Embed" ProgID="Equation.DSMT4" ShapeID="_x0000_i1059" DrawAspect="Content" ObjectID="_1629102376" r:id="rId86"/>
+          <o:OLEObject Type="Embed" ProgID="Equation.DSMT4" ShapeID="_x0000_i1059" DrawAspect="Content" ObjectID="_1655968870" r:id="rId88"/>
         </w:object>
       </w:r>
       <w:r>
@@ -2047,7 +2058,7 @@
           <w:noProof/>
         </w:rPr>
         <w:drawing>
-          <wp:anchor distT="0" distB="0" distL="114300" distR="114300" simplePos="0" relativeHeight="251648000" behindDoc="0" locked="0" layoutInCell="1" allowOverlap="1" wp14:anchorId="53223FCC" wp14:editId="63F65730">
+          <wp:anchor distT="0" distB="0" distL="114300" distR="114300" simplePos="0" relativeHeight="251648000" behindDoc="0" locked="0" layoutInCell="1" allowOverlap="1" wp14:anchorId="0D8C398B" wp14:editId="57883A93">
             <wp:simplePos x="0" y="0"/>
             <wp:positionH relativeFrom="column">
               <wp:posOffset>2531745</wp:posOffset>
@@ -2072,7 +2083,7 @@
                     </pic:cNvPicPr>
                   </pic:nvPicPr>
                   <pic:blipFill rotWithShape="1">
-                    <a:blip r:embed="rId87" cstate="print">
+                    <a:blip r:embed="rId89" cstate="print">
                       <a:extLst>
                         <a:ext uri="{28A0092B-C50C-407E-A947-70E740481C1C}">
                           <a14:useLocalDpi xmlns:a14="http://schemas.microsoft.com/office/drawing/2010/main" val="0"/>
@@ -2116,27 +2127,27 @@
         <w:rPr>
           <w:position w:val="-22"/>
         </w:rPr>
-        <w:object w:dxaOrig="2580" w:dyaOrig="560">
-          <v:shape id="_x0000_i1060" type="#_x0000_t75" style="width:129pt;height:27.75pt" o:ole="">
-            <v:imagedata r:id="rId88" o:title=""/>
-          </v:shape>
-          <o:OLEObject Type="Embed" ProgID="Equation.DSMT4" ShapeID="_x0000_i1060" DrawAspect="Content" ObjectID="_1629102377" r:id="rId89"/>
-        </w:object>
-      </w:r>
-    </w:p>
-    <w:p>
-      <w:pPr>
-        <w:ind w:left="360"/>
-      </w:pPr>
-      <w:r>
-        <w:rPr>
-          <w:position w:val="-42"/>
-        </w:rPr>
-        <w:object w:dxaOrig="2320" w:dyaOrig="1020">
-          <v:shape id="_x0000_i1061" type="#_x0000_t75" style="width:116.25pt;height:51pt" o:ole="">
+        <w:object w:dxaOrig="2580" w:dyaOrig="560" w14:anchorId="203BF245">
+          <v:shape id="_x0000_i1060" type="#_x0000_t75" style="width:129pt;height:27.6pt" o:ole="">
             <v:imagedata r:id="rId90" o:title=""/>
           </v:shape>
-          <o:OLEObject Type="Embed" ProgID="Equation.DSMT4" ShapeID="_x0000_i1061" DrawAspect="Content" ObjectID="_1629102378" r:id="rId91"/>
+          <o:OLEObject Type="Embed" ProgID="Equation.DSMT4" ShapeID="_x0000_i1060" DrawAspect="Content" ObjectID="_1655968871" r:id="rId91"/>
+        </w:object>
+      </w:r>
+    </w:p>
+    <w:p>
+      <w:pPr>
+        <w:ind w:left="360"/>
+      </w:pPr>
+      <w:r>
+        <w:rPr>
+          <w:position w:val="-42"/>
+        </w:rPr>
+        <w:object w:dxaOrig="2360" w:dyaOrig="1020" w14:anchorId="36CA04E1">
+          <v:shape id="_x0000_i1299" type="#_x0000_t75" style="width:118.2pt;height:51pt" o:ole="">
+            <v:imagedata r:id="rId92" o:title=""/>
+          </v:shape>
+          <o:OLEObject Type="Embed" ProgID="Equation.DSMT4" ShapeID="_x0000_i1299" DrawAspect="Content" ObjectID="_1655968872" r:id="rId93"/>
         </w:object>
       </w:r>
     </w:p>
@@ -2152,13 +2163,13 @@
       </w:r>
       <w:r>
         <w:rPr>
-          <w:position w:val="-26"/>
-        </w:rPr>
-        <w:object w:dxaOrig="1900" w:dyaOrig="700">
-          <v:shape id="_x0000_i1062" type="#_x0000_t75" style="width:95.25pt;height:35.25pt" o:ole="">
-            <v:imagedata r:id="rId92" o:title=""/>
+          <w:position w:val="-32"/>
+        </w:rPr>
+        <w:object w:dxaOrig="2079" w:dyaOrig="760" w14:anchorId="7F29EDF9">
+          <v:shape id="_x0000_i1301" type="#_x0000_t75" style="width:104.4pt;height:38.4pt" o:ole="">
+            <v:imagedata r:id="rId94" o:title=""/>
           </v:shape>
-          <o:OLEObject Type="Embed" ProgID="Equation.DSMT4" ShapeID="_x0000_i1062" DrawAspect="Content" ObjectID="_1629102379" r:id="rId93"/>
+          <o:OLEObject Type="Embed" ProgID="Equation.DSMT4" ShapeID="_x0000_i1301" DrawAspect="Content" ObjectID="_1655968873" r:id="rId95"/>
         </w:object>
       </w:r>
     </w:p>
@@ -2176,11 +2187,11 @@
         <w:rPr>
           <w:position w:val="-22"/>
         </w:rPr>
-        <w:object w:dxaOrig="1980" w:dyaOrig="560">
-          <v:shape id="_x0000_i1063" type="#_x0000_t75" style="width:99.75pt;height:27.75pt" o:ole="">
-            <v:imagedata r:id="rId94" o:title=""/>
+        <w:object w:dxaOrig="1980" w:dyaOrig="560" w14:anchorId="069B592E">
+          <v:shape id="_x0000_i1063" type="#_x0000_t75" style="width:99.6pt;height:27.6pt" o:ole="">
+            <v:imagedata r:id="rId96" o:title=""/>
           </v:shape>
-          <o:OLEObject Type="Embed" ProgID="Equation.DSMT4" ShapeID="_x0000_i1063" DrawAspect="Content" ObjectID="_1629102380" r:id="rId95"/>
+          <o:OLEObject Type="Embed" ProgID="Equation.DSMT4" ShapeID="_x0000_i1063" DrawAspect="Content" ObjectID="_1655968874" r:id="rId97"/>
         </w:object>
       </w:r>
     </w:p>
@@ -2198,11 +2209,11 @@
         <w:rPr>
           <w:position w:val="-22"/>
         </w:rPr>
-        <w:object w:dxaOrig="1180" w:dyaOrig="560">
-          <v:shape id="_x0000_i1064" type="#_x0000_t75" style="width:59.25pt;height:27.75pt" o:ole="">
-            <v:imagedata r:id="rId96" o:title=""/>
+        <w:object w:dxaOrig="1180" w:dyaOrig="560" w14:anchorId="10B8E699">
+          <v:shape id="_x0000_i1064" type="#_x0000_t75" style="width:59.4pt;height:27.6pt" o:ole="">
+            <v:imagedata r:id="rId98" o:title=""/>
           </v:shape>
-          <o:OLEObject Type="Embed" ProgID="Equation.DSMT4" ShapeID="_x0000_i1064" DrawAspect="Content" ObjectID="_1629102381" r:id="rId97"/>
+          <o:OLEObject Type="Embed" ProgID="Equation.DSMT4" ShapeID="_x0000_i1064" DrawAspect="Content" ObjectID="_1655968875" r:id="rId99"/>
         </w:object>
       </w:r>
     </w:p>
@@ -2221,11 +2232,11 @@
         <w:rPr>
           <w:position w:val="-26"/>
         </w:rPr>
-        <w:object w:dxaOrig="1500" w:dyaOrig="580">
-          <v:shape id="_x0000_i1065" type="#_x0000_t75" style="width:74.25pt;height:29.25pt" o:ole="">
-            <v:imagedata r:id="rId98" o:title=""/>
+        <w:object w:dxaOrig="1560" w:dyaOrig="580" w14:anchorId="2073277E">
+          <v:shape id="_x0000_i1303" type="#_x0000_t75" style="width:77.4pt;height:29.4pt" o:ole="">
+            <v:imagedata r:id="rId100" o:title=""/>
           </v:shape>
-          <o:OLEObject Type="Embed" ProgID="Equation.DSMT4" ShapeID="_x0000_i1065" DrawAspect="Content" ObjectID="_1629102382" r:id="rId99"/>
+          <o:OLEObject Type="Embed" ProgID="Equation.DSMT4" ShapeID="_x0000_i1303" DrawAspect="Content" ObjectID="_1655968876" r:id="rId101"/>
         </w:object>
       </w:r>
     </w:p>
@@ -2291,13 +2302,46 @@
         <w:rPr>
           <w:position w:val="-42"/>
         </w:rPr>
-        <w:object w:dxaOrig="3680" w:dyaOrig="1020">
-          <v:shape id="_x0000_i1076" type="#_x0000_t75" style="width:184.5pt;height:51pt" o:ole="">
-            <v:imagedata r:id="rId100" o:title=""/>
+        <w:object w:dxaOrig="1700" w:dyaOrig="1020" w14:anchorId="7CBED12E">
+          <v:shape id="_x0000_i1305" type="#_x0000_t75" style="width:85.2pt;height:51pt" o:ole="">
+            <v:imagedata r:id="rId102" o:title=""/>
           </v:shape>
-          <o:OLEObject Type="Embed" ProgID="Equation.DSMT4" ShapeID="_x0000_i1076" DrawAspect="Content" ObjectID="_1629102383" r:id="rId101"/>
+          <o:OLEObject Type="Embed" ProgID="Equation.DSMT4" ShapeID="_x0000_i1305" DrawAspect="Content" ObjectID="_1655968877" r:id="rId103"/>
         </w:object>
       </w:r>
+    </w:p>
+    <w:p>
+      <w:pPr>
+        <w:tabs>
+          <w:tab w:val="left" w:pos="4860"/>
+        </w:tabs>
+        <w:spacing w:line="360" w:lineRule="auto"/>
+      </w:pPr>
+      <w:r>
+        <w:tab/>
+      </w:r>
+      <w:r>
+        <w:rPr>
+          <w:position w:val="-42"/>
+        </w:rPr>
+        <w:object w:dxaOrig="2000" w:dyaOrig="1020" w14:anchorId="21E19C57">
+          <v:shape id="_x0000_i1308" type="#_x0000_t75" style="width:100.2pt;height:51pt" o:ole="">
+            <v:imagedata r:id="rId104" o:title=""/>
+          </v:shape>
+          <o:OLEObject Type="Embed" ProgID="Equation.DSMT4" ShapeID="_x0000_i1308" DrawAspect="Content" ObjectID="_1655968878" r:id="rId105"/>
+        </w:object>
+      </w:r>
+      <w:r>
+        <w:t xml:space="preserve"> </w:t>
+      </w:r>
+    </w:p>
+    <w:p>
+      <w:pPr>
+        <w:tabs>
+          <w:tab w:val="left" w:pos="4860"/>
+        </w:tabs>
+        <w:spacing w:line="360" w:lineRule="auto"/>
+      </w:pPr>
     </w:p>
     <w:p>
       <w:pPr>
@@ -2334,11 +2378,11 @@
         <w:rPr>
           <w:position w:val="-24"/>
         </w:rPr>
-        <w:object w:dxaOrig="1719" w:dyaOrig="540">
-          <v:shape id="_x0000_i1077" type="#_x0000_t75" style="width:86.25pt;height:27pt" o:ole="">
-            <v:imagedata r:id="rId102" o:title=""/>
+        <w:object w:dxaOrig="1719" w:dyaOrig="540" w14:anchorId="3F6BCBB2">
+          <v:shape id="_x0000_i1067" type="#_x0000_t75" style="width:86.4pt;height:27pt" o:ole="">
+            <v:imagedata r:id="rId106" o:title=""/>
           </v:shape>
-          <o:OLEObject Type="Embed" ProgID="Equation.DSMT4" ShapeID="_x0000_i1077" DrawAspect="Content" ObjectID="_1629102384" r:id="rId103"/>
+          <o:OLEObject Type="Embed" ProgID="Equation.DSMT4" ShapeID="_x0000_i1067" DrawAspect="Content" ObjectID="_1655968879" r:id="rId107"/>
         </w:object>
       </w:r>
       <w:r>
@@ -2383,7 +2427,7 @@
           <w:noProof/>
         </w:rPr>
         <w:drawing>
-          <wp:anchor distT="0" distB="0" distL="114300" distR="114300" simplePos="0" relativeHeight="251653120" behindDoc="0" locked="0" layoutInCell="1" allowOverlap="1" wp14:anchorId="43AA7CF8" wp14:editId="7E89037E">
+          <wp:anchor distT="0" distB="0" distL="114300" distR="114300" simplePos="0" relativeHeight="251653120" behindDoc="0" locked="0" layoutInCell="1" allowOverlap="1" wp14:anchorId="25723A6A" wp14:editId="2A37CAAD">
             <wp:simplePos x="0" y="0"/>
             <wp:positionH relativeFrom="column">
               <wp:posOffset>2221230</wp:posOffset>
@@ -2408,7 +2452,7 @@
                     </pic:cNvPicPr>
                   </pic:nvPicPr>
                   <pic:blipFill>
-                    <a:blip r:embed="rId104" cstate="print">
+                    <a:blip r:embed="rId108" cstate="print">
                       <a:extLst>
                         <a:ext uri="{28A0092B-C50C-407E-A947-70E740481C1C}">
                           <a14:useLocalDpi xmlns:a14="http://schemas.microsoft.com/office/drawing/2010/main" val="0"/>
@@ -2453,7 +2497,7 @@
           <w:noProof/>
         </w:rPr>
         <w:drawing>
-          <wp:anchor distT="0" distB="0" distL="114300" distR="114300" simplePos="0" relativeHeight="251654144" behindDoc="0" locked="0" layoutInCell="1" allowOverlap="1" wp14:anchorId="3CA7B59F" wp14:editId="08EF757F">
+          <wp:anchor distT="0" distB="0" distL="114300" distR="114300" simplePos="0" relativeHeight="251654144" behindDoc="0" locked="0" layoutInCell="1" allowOverlap="1" wp14:anchorId="39672457" wp14:editId="44EA011C">
             <wp:simplePos x="0" y="0"/>
             <wp:positionH relativeFrom="column">
               <wp:posOffset>3960495</wp:posOffset>
@@ -2478,7 +2522,7 @@
                     </pic:cNvPicPr>
                   </pic:nvPicPr>
                   <pic:blipFill rotWithShape="1">
-                    <a:blip r:embed="rId105" cstate="print">
+                    <a:blip r:embed="rId109" cstate="print">
                       <a:extLst>
                         <a:ext uri="{28A0092B-C50C-407E-A947-70E740481C1C}">
                           <a14:useLocalDpi xmlns:a14="http://schemas.microsoft.com/office/drawing/2010/main" val="0"/>
@@ -2522,11 +2566,11 @@
         <w:rPr>
           <w:position w:val="-42"/>
         </w:rPr>
-        <w:object w:dxaOrig="2200" w:dyaOrig="1020">
-          <v:shape id="_x0000_i1078" type="#_x0000_t75" style="width:110.25pt;height:51pt" o:ole="">
-            <v:imagedata r:id="rId106" o:title=""/>
+        <w:object w:dxaOrig="2200" w:dyaOrig="1020" w14:anchorId="60397167">
+          <v:shape id="_x0000_i1068" type="#_x0000_t75" style="width:110.4pt;height:51pt" o:ole="">
+            <v:imagedata r:id="rId110" o:title=""/>
           </v:shape>
-          <o:OLEObject Type="Embed" ProgID="Equation.DSMT4" ShapeID="_x0000_i1078" DrawAspect="Content" ObjectID="_1629102385" r:id="rId107"/>
+          <o:OLEObject Type="Embed" ProgID="Equation.DSMT4" ShapeID="_x0000_i1068" DrawAspect="Content" ObjectID="_1655968880" r:id="rId111"/>
         </w:object>
       </w:r>
     </w:p>
@@ -2544,11 +2588,11 @@
         <w:rPr>
           <w:position w:val="-42"/>
         </w:rPr>
-        <w:object w:dxaOrig="1640" w:dyaOrig="1020">
-          <v:shape id="_x0000_i1079" type="#_x0000_t75" style="width:81.75pt;height:51pt" o:ole="">
-            <v:imagedata r:id="rId108" o:title=""/>
+        <w:object w:dxaOrig="1640" w:dyaOrig="1020" w14:anchorId="16C05B48">
+          <v:shape id="_x0000_i1069" type="#_x0000_t75" style="width:81.6pt;height:51pt" o:ole="">
+            <v:imagedata r:id="rId112" o:title=""/>
           </v:shape>
-          <o:OLEObject Type="Embed" ProgID="Equation.DSMT4" ShapeID="_x0000_i1079" DrawAspect="Content" ObjectID="_1629102386" r:id="rId109"/>
+          <o:OLEObject Type="Embed" ProgID="Equation.DSMT4" ShapeID="_x0000_i1069" DrawAspect="Content" ObjectID="_1655968881" r:id="rId113"/>
         </w:object>
       </w:r>
     </w:p>
@@ -2566,11 +2610,11 @@
         <w:rPr>
           <w:position w:val="-42"/>
         </w:rPr>
-        <w:object w:dxaOrig="1420" w:dyaOrig="1020">
-          <v:shape id="_x0000_i1080" type="#_x0000_t75" style="width:71.25pt;height:51pt" o:ole="">
-            <v:imagedata r:id="rId110" o:title=""/>
+        <w:object w:dxaOrig="1420" w:dyaOrig="1020" w14:anchorId="6C7A8AFB">
+          <v:shape id="_x0000_i1070" type="#_x0000_t75" style="width:71.4pt;height:51pt" o:ole="">
+            <v:imagedata r:id="rId114" o:title=""/>
           </v:shape>
-          <o:OLEObject Type="Embed" ProgID="Equation.DSMT4" ShapeID="_x0000_i1080" DrawAspect="Content" ObjectID="_1629102387" r:id="rId111"/>
+          <o:OLEObject Type="Embed" ProgID="Equation.DSMT4" ShapeID="_x0000_i1070" DrawAspect="Content" ObjectID="_1655968882" r:id="rId115"/>
         </w:object>
       </w:r>
     </w:p>
@@ -2586,13 +2630,13 @@
       </w:r>
       <w:r>
         <w:rPr>
-          <w:position w:val="-30"/>
-        </w:rPr>
-        <w:object w:dxaOrig="1240" w:dyaOrig="780">
-          <v:shape id="_x0000_i1081" type="#_x0000_t75" style="width:62.25pt;height:39pt" o:ole="">
-            <v:imagedata r:id="rId112" o:title=""/>
+          <w:position w:val="-32"/>
+        </w:rPr>
+        <w:object w:dxaOrig="1380" w:dyaOrig="760" w14:anchorId="3432B75F">
+          <v:shape id="_x0000_i1312" type="#_x0000_t75" style="width:69pt;height:37.8pt" o:ole="">
+            <v:imagedata r:id="rId116" o:title=""/>
           </v:shape>
-          <o:OLEObject Type="Embed" ProgID="Equation.DSMT4" ShapeID="_x0000_i1081" DrawAspect="Content" ObjectID="_1629102388" r:id="rId113"/>
+          <o:OLEObject Type="Embed" ProgID="Equation.DSMT4" ShapeID="_x0000_i1312" DrawAspect="Content" ObjectID="_1655968883" r:id="rId117"/>
         </w:object>
       </w:r>
     </w:p>
@@ -2610,11 +2654,11 @@
         <w:rPr>
           <w:position w:val="-24"/>
         </w:rPr>
-        <w:object w:dxaOrig="1780" w:dyaOrig="600">
-          <v:shape id="_x0000_i1082" type="#_x0000_t75" style="width:89.25pt;height:30pt" o:ole="">
-            <v:imagedata r:id="rId114" o:title=""/>
+        <w:object w:dxaOrig="1780" w:dyaOrig="600" w14:anchorId="18B1787A">
+          <v:shape id="_x0000_i1072" type="#_x0000_t75" style="width:89.4pt;height:30pt" o:ole="">
+            <v:imagedata r:id="rId118" o:title=""/>
           </v:shape>
-          <o:OLEObject Type="Embed" ProgID="Equation.DSMT4" ShapeID="_x0000_i1082" DrawAspect="Content" ObjectID="_1629102389" r:id="rId115"/>
+          <o:OLEObject Type="Embed" ProgID="Equation.DSMT4" ShapeID="_x0000_i1072" DrawAspect="Content" ObjectID="_1655968884" r:id="rId119"/>
         </w:object>
       </w:r>
     </w:p>
@@ -2632,11 +2676,11 @@
         <w:rPr>
           <w:position w:val="-22"/>
         </w:rPr>
-        <w:object w:dxaOrig="900" w:dyaOrig="560">
-          <v:shape id="_x0000_i1083" type="#_x0000_t75" style="width:45pt;height:27.75pt" o:ole="">
-            <v:imagedata r:id="rId116" o:title=""/>
+        <w:object w:dxaOrig="900" w:dyaOrig="560" w14:anchorId="6B67A64D">
+          <v:shape id="_x0000_i1073" type="#_x0000_t75" style="width:45pt;height:27.6pt" o:ole="">
+            <v:imagedata r:id="rId120" o:title=""/>
           </v:shape>
-          <o:OLEObject Type="Embed" ProgID="Equation.DSMT4" ShapeID="_x0000_i1083" DrawAspect="Content" ObjectID="_1629102390" r:id="rId117"/>
+          <o:OLEObject Type="Embed" ProgID="Equation.DSMT4" ShapeID="_x0000_i1073" DrawAspect="Content" ObjectID="_1655968885" r:id="rId121"/>
         </w:object>
       </w:r>
     </w:p>
@@ -2654,11 +2698,11 @@
         <w:rPr>
           <w:position w:val="-10"/>
         </w:rPr>
-        <w:object w:dxaOrig="1180" w:dyaOrig="420">
-          <v:shape id="_x0000_i1084" type="#_x0000_t75" style="width:59.25pt;height:21pt" o:ole="">
-            <v:imagedata r:id="rId118" o:title=""/>
+        <w:object w:dxaOrig="1260" w:dyaOrig="420" w14:anchorId="0263CAD8">
+          <v:shape id="_x0000_i1314" type="#_x0000_t75" style="width:63pt;height:21pt" o:ole="">
+            <v:imagedata r:id="rId122" o:title=""/>
           </v:shape>
-          <o:OLEObject Type="Embed" ProgID="Equation.DSMT4" ShapeID="_x0000_i1084" DrawAspect="Content" ObjectID="_1629102391" r:id="rId119"/>
+          <o:OLEObject Type="Embed" ProgID="Equation.DSMT4" ShapeID="_x0000_i1314" DrawAspect="Content" ObjectID="_1655968886" r:id="rId123"/>
         </w:object>
       </w:r>
     </w:p>
@@ -2696,11 +2740,11 @@
         <w:rPr>
           <w:position w:val="-10"/>
         </w:rPr>
-        <w:object w:dxaOrig="1020" w:dyaOrig="420">
-          <v:shape id="_x0000_i1085" type="#_x0000_t75" style="width:51pt;height:21pt" o:ole="">
-            <v:imagedata r:id="rId120" o:title=""/>
+        <w:object w:dxaOrig="1020" w:dyaOrig="420" w14:anchorId="49695F1D">
+          <v:shape id="_x0000_i1075" type="#_x0000_t75" style="width:51pt;height:21pt" o:ole="">
+            <v:imagedata r:id="rId124" o:title=""/>
           </v:shape>
-          <o:OLEObject Type="Embed" ProgID="Equation.DSMT4" ShapeID="_x0000_i1085" DrawAspect="Content" ObjectID="_1629102392" r:id="rId121"/>
+          <o:OLEObject Type="Embed" ProgID="Equation.DSMT4" ShapeID="_x0000_i1075" DrawAspect="Content" ObjectID="_1655968887" r:id="rId125"/>
         </w:object>
       </w:r>
       <w:r>
@@ -2755,7 +2799,7 @@
           <w:noProof/>
         </w:rPr>
         <w:drawing>
-          <wp:inline distT="0" distB="0" distL="0" distR="0" wp14:anchorId="4BA41628" wp14:editId="70F2C7C2">
+          <wp:inline distT="0" distB="0" distL="0" distR="0" wp14:anchorId="6A72C08A" wp14:editId="4F515948">
             <wp:extent cx="5598306" cy="2103120"/>
             <wp:effectExtent l="0" t="0" r="2540" b="0"/>
             <wp:docPr id="109" name="Picture 109"/>
@@ -2772,7 +2816,7 @@
                     </pic:cNvPicPr>
                   </pic:nvPicPr>
                   <pic:blipFill>
-                    <a:blip r:embed="rId122" cstate="print">
+                    <a:blip r:embed="rId126" cstate="print">
                       <a:extLst>
                         <a:ext uri="{28A0092B-C50C-407E-A947-70E740481C1C}">
                           <a14:useLocalDpi xmlns:a14="http://schemas.microsoft.com/office/drawing/2010/main" val="0"/>
@@ -2815,11 +2859,11 @@
         <w:rPr>
           <w:position w:val="-10"/>
         </w:rPr>
-        <w:object w:dxaOrig="2640" w:dyaOrig="420">
-          <v:shape id="_x0000_i1086" type="#_x0000_t75" style="width:131.25pt;height:21pt" o:ole="">
-            <v:imagedata r:id="rId123" o:title=""/>
+        <w:object w:dxaOrig="2640" w:dyaOrig="420" w14:anchorId="7EDAEF40">
+          <v:shape id="_x0000_i1076" type="#_x0000_t75" style="width:131.4pt;height:21pt" o:ole="">
+            <v:imagedata r:id="rId127" o:title=""/>
           </v:shape>
-          <o:OLEObject Type="Embed" ProgID="Equation.DSMT4" ShapeID="_x0000_i1086" DrawAspect="Content" ObjectID="_1629102393" r:id="rId124"/>
+          <o:OLEObject Type="Embed" ProgID="Equation.DSMT4" ShapeID="_x0000_i1076" DrawAspect="Content" ObjectID="_1655968888" r:id="rId128"/>
         </w:object>
       </w:r>
     </w:p>
@@ -2835,11 +2879,11 @@
         <w:rPr>
           <w:position w:val="-10"/>
         </w:rPr>
-        <w:object w:dxaOrig="3040" w:dyaOrig="420">
-          <v:shape id="_x0000_i1087" type="#_x0000_t75" style="width:152.25pt;height:21pt" o:ole="">
-            <v:imagedata r:id="rId125" o:title=""/>
+        <w:object w:dxaOrig="3040" w:dyaOrig="420" w14:anchorId="3019711F">
+          <v:shape id="_x0000_i1077" type="#_x0000_t75" style="width:152.4pt;height:21pt" o:ole="">
+            <v:imagedata r:id="rId129" o:title=""/>
           </v:shape>
-          <o:OLEObject Type="Embed" ProgID="Equation.DSMT4" ShapeID="_x0000_i1087" DrawAspect="Content" ObjectID="_1629102394" r:id="rId126"/>
+          <o:OLEObject Type="Embed" ProgID="Equation.DSMT4" ShapeID="_x0000_i1077" DrawAspect="Content" ObjectID="_1655968889" r:id="rId130"/>
         </w:object>
       </w:r>
     </w:p>
@@ -2852,11 +2896,11 @@
         <w:rPr>
           <w:position w:val="-44"/>
         </w:rPr>
-        <w:object w:dxaOrig="2420" w:dyaOrig="1080">
-          <v:shape id="_x0000_i1088" type="#_x0000_t75" style="width:120.75pt;height:54pt" o:ole="">
-            <v:imagedata r:id="rId127" o:title=""/>
+        <w:object w:dxaOrig="2420" w:dyaOrig="1080" w14:anchorId="5B158A4D">
+          <v:shape id="_x0000_i1078" type="#_x0000_t75" style="width:120.6pt;height:54pt" o:ole="">
+            <v:imagedata r:id="rId131" o:title=""/>
           </v:shape>
-          <o:OLEObject Type="Embed" ProgID="Equation.DSMT4" ShapeID="_x0000_i1088" DrawAspect="Content" ObjectID="_1629102395" r:id="rId128"/>
+          <o:OLEObject Type="Embed" ProgID="Equation.DSMT4" ShapeID="_x0000_i1078" DrawAspect="Content" ObjectID="_1655968890" r:id="rId132"/>
         </w:object>
       </w:r>
     </w:p>
@@ -2875,11 +2919,11 @@
         <w:rPr>
           <w:position w:val="-44"/>
         </w:rPr>
-        <w:object w:dxaOrig="2760" w:dyaOrig="1080">
-          <v:shape id="_x0000_i1089" type="#_x0000_t75" style="width:138pt;height:54pt" o:ole="">
-            <v:imagedata r:id="rId129" o:title=""/>
+        <w:object w:dxaOrig="2760" w:dyaOrig="1080" w14:anchorId="64679638">
+          <v:shape id="_x0000_i1079" type="#_x0000_t75" style="width:138pt;height:54pt" o:ole="">
+            <v:imagedata r:id="rId133" o:title=""/>
           </v:shape>
-          <o:OLEObject Type="Embed" ProgID="Equation.DSMT4" ShapeID="_x0000_i1089" DrawAspect="Content" ObjectID="_1629102396" r:id="rId130"/>
+          <o:OLEObject Type="Embed" ProgID="Equation.DSMT4" ShapeID="_x0000_i1079" DrawAspect="Content" ObjectID="_1655968891" r:id="rId134"/>
         </w:object>
       </w:r>
     </w:p>
@@ -2898,11 +2942,11 @@
         <w:rPr>
           <w:position w:val="-44"/>
         </w:rPr>
-        <w:object w:dxaOrig="2280" w:dyaOrig="1080">
-          <v:shape id="_x0000_i1090" type="#_x0000_t75" style="width:114pt;height:54pt" o:ole="">
-            <v:imagedata r:id="rId131" o:title=""/>
+        <w:object w:dxaOrig="2360" w:dyaOrig="1080" w14:anchorId="74FAD1E9">
+          <v:shape id="_x0000_i1321" type="#_x0000_t75" style="width:118.2pt;height:54pt" o:ole="">
+            <v:imagedata r:id="rId135" o:title=""/>
           </v:shape>
-          <o:OLEObject Type="Embed" ProgID="Equation.DSMT4" ShapeID="_x0000_i1090" DrawAspect="Content" ObjectID="_1629102397" r:id="rId132"/>
+          <o:OLEObject Type="Embed" ProgID="Equation.DSMT4" ShapeID="_x0000_i1321" DrawAspect="Content" ObjectID="_1655968892" r:id="rId136"/>
         </w:object>
       </w:r>
     </w:p>
@@ -2927,11 +2971,11 @@
         <w:rPr>
           <w:position w:val="-44"/>
         </w:rPr>
-        <w:object w:dxaOrig="2740" w:dyaOrig="1080">
-          <v:shape id="_x0000_i1091" type="#_x0000_t75" style="width:137.25pt;height:54pt" o:ole="">
-            <v:imagedata r:id="rId133" o:title=""/>
+        <w:object w:dxaOrig="2740" w:dyaOrig="1080" w14:anchorId="5553C33E">
+          <v:shape id="_x0000_i1081" type="#_x0000_t75" style="width:137.4pt;height:54pt" o:ole="">
+            <v:imagedata r:id="rId137" o:title=""/>
           </v:shape>
-          <o:OLEObject Type="Embed" ProgID="Equation.DSMT4" ShapeID="_x0000_i1091" DrawAspect="Content" ObjectID="_1629102398" r:id="rId134"/>
+          <o:OLEObject Type="Embed" ProgID="Equation.DSMT4" ShapeID="_x0000_i1081" DrawAspect="Content" ObjectID="_1655968893" r:id="rId138"/>
         </w:object>
       </w:r>
       <w:r>
@@ -2959,13 +3003,13 @@
       </w:r>
       <w:r>
         <w:rPr>
-          <w:position w:val="-26"/>
-        </w:rPr>
-        <w:object w:dxaOrig="2640" w:dyaOrig="740">
-          <v:shape id="_x0000_i1092" type="#_x0000_t75" style="width:131.25pt;height:36.75pt" o:ole="">
-            <v:imagedata r:id="rId135" o:title=""/>
+          <w:position w:val="-36"/>
+        </w:rPr>
+        <w:object w:dxaOrig="2840" w:dyaOrig="840" w14:anchorId="0975F512">
+          <v:shape id="_x0000_i1319" type="#_x0000_t75" style="width:141pt;height:42pt" o:ole="">
+            <v:imagedata r:id="rId139" o:title=""/>
           </v:shape>
-          <o:OLEObject Type="Embed" ProgID="Equation.DSMT4" ShapeID="_x0000_i1092" DrawAspect="Content" ObjectID="_1629102399" r:id="rId136"/>
+          <o:OLEObject Type="Embed" ProgID="Equation.DSMT4" ShapeID="_x0000_i1319" DrawAspect="Content" ObjectID="_1655968894" r:id="rId140"/>
         </w:object>
       </w:r>
     </w:p>
@@ -2983,11 +3027,11 @@
         <w:rPr>
           <w:position w:val="-30"/>
         </w:rPr>
-        <w:object w:dxaOrig="3420" w:dyaOrig="720">
-          <v:shape id="_x0000_i1093" type="#_x0000_t75" style="width:171pt;height:36pt" o:ole="">
-            <v:imagedata r:id="rId137" o:title=""/>
+        <w:object w:dxaOrig="3420" w:dyaOrig="720" w14:anchorId="0D477B53">
+          <v:shape id="_x0000_i1083" type="#_x0000_t75" style="width:171pt;height:36pt" o:ole="">
+            <v:imagedata r:id="rId141" o:title=""/>
           </v:shape>
-          <o:OLEObject Type="Embed" ProgID="Equation.DSMT4" ShapeID="_x0000_i1093" DrawAspect="Content" ObjectID="_1629102400" r:id="rId138"/>
+          <o:OLEObject Type="Embed" ProgID="Equation.DSMT4" ShapeID="_x0000_i1083" DrawAspect="Content" ObjectID="_1655968895" r:id="rId142"/>
         </w:object>
       </w:r>
     </w:p>
@@ -3005,11 +3049,11 @@
         <w:rPr>
           <w:position w:val="-22"/>
         </w:rPr>
-        <w:object w:dxaOrig="2560" w:dyaOrig="560">
-          <v:shape id="_x0000_i1094" type="#_x0000_t75" style="width:128.25pt;height:27.75pt" o:ole="">
-            <v:imagedata r:id="rId139" o:title=""/>
+        <w:object w:dxaOrig="2560" w:dyaOrig="560" w14:anchorId="0A52D315">
+          <v:shape id="_x0000_i1084" type="#_x0000_t75" style="width:128.4pt;height:27.6pt" o:ole="">
+            <v:imagedata r:id="rId143" o:title=""/>
           </v:shape>
-          <o:OLEObject Type="Embed" ProgID="Equation.DSMT4" ShapeID="_x0000_i1094" DrawAspect="Content" ObjectID="_1629102401" r:id="rId140"/>
+          <o:OLEObject Type="Embed" ProgID="Equation.DSMT4" ShapeID="_x0000_i1084" DrawAspect="Content" ObjectID="_1655968896" r:id="rId144"/>
         </w:object>
       </w:r>
     </w:p>
@@ -3028,11 +3072,11 @@
         <w:rPr>
           <w:position w:val="-26"/>
         </w:rPr>
-        <w:object w:dxaOrig="1680" w:dyaOrig="660">
-          <v:shape id="_x0000_i1095" type="#_x0000_t75" style="width:84pt;height:33pt" o:ole="">
-            <v:imagedata r:id="rId141" o:title=""/>
+        <w:object w:dxaOrig="1760" w:dyaOrig="660" w14:anchorId="26787B63">
+          <v:shape id="_x0000_i1317" type="#_x0000_t75" style="width:88.2pt;height:33pt" o:ole="">
+            <v:imagedata r:id="rId145" o:title=""/>
           </v:shape>
-          <o:OLEObject Type="Embed" ProgID="Equation.DSMT4" ShapeID="_x0000_i1095" DrawAspect="Content" ObjectID="_1629102402" r:id="rId142"/>
+          <o:OLEObject Type="Embed" ProgID="Equation.DSMT4" ShapeID="_x0000_i1317" DrawAspect="Content" ObjectID="_1655968897" r:id="rId146"/>
         </w:object>
       </w:r>
     </w:p>
@@ -3150,11 +3194,11 @@
           <w:rFonts w:eastAsia="Calibri"/>
           <w:position w:val="-14"/>
         </w:rPr>
-        <w:object w:dxaOrig="560" w:dyaOrig="400">
-          <v:shape id="_x0000_i1096" type="#_x0000_t75" style="width:27.75pt;height:20.25pt" o:ole="">
-            <v:imagedata r:id="rId143" o:title=""/>
+        <w:object w:dxaOrig="560" w:dyaOrig="400" w14:anchorId="772245A0">
+          <v:shape id="_x0000_i1086" type="#_x0000_t75" style="width:27.6pt;height:20.4pt" o:ole="">
+            <v:imagedata r:id="rId147" o:title=""/>
           </v:shape>
-          <o:OLEObject Type="Embed" ProgID="Equation.DSMT4" ShapeID="_x0000_i1096" DrawAspect="Content" ObjectID="_1629102403" r:id="rId144"/>
+          <o:OLEObject Type="Embed" ProgID="Equation.DSMT4" ShapeID="_x0000_i1086" DrawAspect="Content" ObjectID="_1655968898" r:id="rId148"/>
         </w:object>
       </w:r>
     </w:p>
@@ -3185,11 +3229,11 @@
           <w:rFonts w:eastAsia="Calibri"/>
           <w:position w:val="-14"/>
         </w:rPr>
-        <w:object w:dxaOrig="520" w:dyaOrig="400">
-          <v:shape id="_x0000_i1097" type="#_x0000_t75" style="width:26.25pt;height:20.25pt" o:ole="">
-            <v:imagedata r:id="rId145" o:title=""/>
+        <w:object w:dxaOrig="520" w:dyaOrig="400" w14:anchorId="78D601F5">
+          <v:shape id="_x0000_i1087" type="#_x0000_t75" style="width:26.4pt;height:20.4pt" o:ole="">
+            <v:imagedata r:id="rId149" o:title=""/>
           </v:shape>
-          <o:OLEObject Type="Embed" ProgID="Equation.DSMT4" ShapeID="_x0000_i1097" DrawAspect="Content" ObjectID="_1629102404" r:id="rId146"/>
+          <o:OLEObject Type="Embed" ProgID="Equation.DSMT4" ShapeID="_x0000_i1087" DrawAspect="Content" ObjectID="_1655968899" r:id="rId150"/>
         </w:object>
       </w:r>
     </w:p>
@@ -3208,7 +3252,7 @@
           <w:sz w:val="22"/>
         </w:rPr>
         <w:drawing>
-          <wp:inline distT="0" distB="0" distL="0" distR="0" wp14:anchorId="0510FE41" wp14:editId="77F6BEBB">
+          <wp:inline distT="0" distB="0" distL="0" distR="0" wp14:anchorId="45161781" wp14:editId="7B90814F">
             <wp:extent cx="2869195" cy="1920240"/>
             <wp:effectExtent l="0" t="0" r="7620" b="3810"/>
             <wp:docPr id="7" name="Picture 7"/>
@@ -3225,7 +3269,7 @@
                     </pic:cNvPicPr>
                   </pic:nvPicPr>
                   <pic:blipFill>
-                    <a:blip r:embed="rId147" cstate="print">
+                    <a:blip r:embed="rId151" cstate="print">
                       <a:extLst>
                         <a:ext uri="{28A0092B-C50C-407E-A947-70E740481C1C}">
                           <a14:useLocalDpi xmlns:a14="http://schemas.microsoft.com/office/drawing/2010/main" val="0"/>
@@ -3276,7 +3320,7 @@
           <w:sz w:val="22"/>
         </w:rPr>
         <w:drawing>
-          <wp:inline distT="0" distB="0" distL="0" distR="0" wp14:anchorId="55137C1F" wp14:editId="678D8B06">
+          <wp:inline distT="0" distB="0" distL="0" distR="0" wp14:anchorId="71BD9E8B" wp14:editId="12783B9A">
             <wp:extent cx="4865298" cy="2194560"/>
             <wp:effectExtent l="0" t="0" r="0" b="0"/>
             <wp:docPr id="8" name="Picture 8"/>
@@ -3293,7 +3337,7 @@
                     </pic:cNvPicPr>
                   </pic:nvPicPr>
                   <pic:blipFill>
-                    <a:blip r:embed="rId148" cstate="print">
+                    <a:blip r:embed="rId152" cstate="print">
                       <a:extLst>
                         <a:ext uri="{28A0092B-C50C-407E-A947-70E740481C1C}">
                           <a14:useLocalDpi xmlns:a14="http://schemas.microsoft.com/office/drawing/2010/main" val="0"/>
@@ -3345,11 +3389,11 @@
         <w:rPr>
           <w:position w:val="-26"/>
         </w:rPr>
-        <w:object w:dxaOrig="5560" w:dyaOrig="639">
-          <v:shape id="_x0000_i1098" type="#_x0000_t75" style="width:278.25pt;height:32.25pt" o:ole="">
-            <v:imagedata r:id="rId149" o:title=""/>
+        <w:object w:dxaOrig="5560" w:dyaOrig="639" w14:anchorId="29933539">
+          <v:shape id="_x0000_i1088" type="#_x0000_t75" style="width:278.4pt;height:32.4pt" o:ole="">
+            <v:imagedata r:id="rId153" o:title=""/>
           </v:shape>
-          <o:OLEObject Type="Embed" ProgID="Equation.DSMT4" ShapeID="_x0000_i1098" DrawAspect="Content" ObjectID="_1629102405" r:id="rId150"/>
+          <o:OLEObject Type="Embed" ProgID="Equation.DSMT4" ShapeID="_x0000_i1088" DrawAspect="Content" ObjectID="_1655968900" r:id="rId154"/>
         </w:object>
       </w:r>
     </w:p>
@@ -3363,18 +3407,44 @@
     </w:p>
     <w:p>
       <w:pPr>
+        <w:spacing w:line="360" w:lineRule="auto"/>
         <w:ind w:left="720"/>
       </w:pPr>
       <w:r>
         <w:rPr>
           <w:position w:val="-42"/>
         </w:rPr>
-        <w:object w:dxaOrig="4840" w:dyaOrig="1020">
-          <v:shape id="_x0000_i1099" type="#_x0000_t75" style="width:242.25pt;height:51pt" o:ole="">
-            <v:imagedata r:id="rId151" o:title=""/>
+        <w:object w:dxaOrig="1640" w:dyaOrig="1020" w14:anchorId="0F6DA0FB">
+          <v:shape id="_x0000_i1328" type="#_x0000_t75" style="width:82.2pt;height:51pt" o:ole="">
+            <v:imagedata r:id="rId155" o:title=""/>
           </v:shape>
-          <o:OLEObject Type="Embed" ProgID="Equation.DSMT4" ShapeID="_x0000_i1099" DrawAspect="Content" ObjectID="_1629102406" r:id="rId152"/>
+          <o:OLEObject Type="Embed" ProgID="Equation.DSMT4" ShapeID="_x0000_i1328" DrawAspect="Content" ObjectID="_1655968901" r:id="rId156"/>
         </w:object>
+      </w:r>
+    </w:p>
+    <w:p>
+      <w:pPr>
+        <w:tabs>
+          <w:tab w:val="left" w:pos="900"/>
+        </w:tabs>
+        <w:ind w:left="720"/>
+      </w:pPr>
+      <w:r>
+        <w:tab/>
+      </w:r>
+      <w:r>
+        <w:rPr>
+          <w:position w:val="-42"/>
+        </w:rPr>
+        <w:object w:dxaOrig="3379" w:dyaOrig="1020" w14:anchorId="1DA9A735">
+          <v:shape id="_x0000_i1330" type="#_x0000_t75" style="width:169.2pt;height:51pt" o:ole="">
+            <v:imagedata r:id="rId157" o:title=""/>
+          </v:shape>
+          <o:OLEObject Type="Embed" ProgID="Equation.DSMT4" ShapeID="_x0000_i1330" DrawAspect="Content" ObjectID="_1655968902" r:id="rId158"/>
+        </w:object>
+      </w:r>
+      <w:r>
+        <w:t xml:space="preserve"> </w:t>
       </w:r>
     </w:p>
     <w:p>
@@ -3418,18 +3488,17 @@
         <w:rPr>
           <w:position w:val="-10"/>
         </w:rPr>
-        <w:object w:dxaOrig="680" w:dyaOrig="420">
-          <v:shape id="_x0000_i1100" type="#_x0000_t75" style="width:33.75pt;height:21pt" o:ole="">
-            <v:imagedata r:id="rId153" o:title=""/>
+        <w:object w:dxaOrig="680" w:dyaOrig="420" w14:anchorId="7BC5656B">
+          <v:shape id="_x0000_i1090" type="#_x0000_t75" style="width:33.6pt;height:21pt" o:ole="">
+            <v:imagedata r:id="rId159" o:title=""/>
           </v:shape>
-          <o:OLEObject Type="Embed" ProgID="Equation.DSMT4" ShapeID="_x0000_i1100" DrawAspect="Content" ObjectID="_1629102407" r:id="rId154"/>
+          <o:OLEObject Type="Embed" ProgID="Equation.DSMT4" ShapeID="_x0000_i1090" DrawAspect="Content" ObjectID="_1655968903" r:id="rId160"/>
         </w:object>
       </w:r>
       <w:r>
         <w:t xml:space="preserve">  </w:t>
       </w:r>
       <w:proofErr w:type="spellStart"/>
-      <w:proofErr w:type="gramStart"/>
       <w:r>
         <w:t>and</w:t>
       </w:r>
@@ -3437,16 +3506,15 @@
       <w:r>
         <w:t xml:space="preserve"> </w:t>
       </w:r>
-      <w:proofErr w:type="gramEnd"/>
       <w:r>
         <w:rPr>
           <w:position w:val="-10"/>
         </w:rPr>
-        <w:object w:dxaOrig="700" w:dyaOrig="320">
-          <v:shape id="_x0000_i1101" type="#_x0000_t75" style="width:35.25pt;height:15.75pt" o:ole="">
-            <v:imagedata r:id="rId155" o:title=""/>
+        <w:object w:dxaOrig="700" w:dyaOrig="320" w14:anchorId="5ED0A877">
+          <v:shape id="_x0000_i1091" type="#_x0000_t75" style="width:35.4pt;height:15.6pt" o:ole="">
+            <v:imagedata r:id="rId161" o:title=""/>
           </v:shape>
-          <o:OLEObject Type="Embed" ProgID="Equation.DSMT4" ShapeID="_x0000_i1101" DrawAspect="Content" ObjectID="_1629102408" r:id="rId156"/>
+          <o:OLEObject Type="Embed" ProgID="Equation.DSMT4" ShapeID="_x0000_i1091" DrawAspect="Content" ObjectID="_1655968904" r:id="rId162"/>
         </w:object>
       </w:r>
       <w:r>
@@ -3559,7 +3627,7 @@
           <w:noProof/>
         </w:rPr>
         <w:drawing>
-          <wp:anchor distT="0" distB="0" distL="114300" distR="114300" simplePos="0" relativeHeight="251723776" behindDoc="1" locked="0" layoutInCell="1" allowOverlap="1" wp14:anchorId="6F2D7978" wp14:editId="3E99F238">
+          <wp:anchor distT="0" distB="0" distL="114300" distR="114300" simplePos="0" relativeHeight="251723776" behindDoc="1" locked="0" layoutInCell="1" allowOverlap="1" wp14:anchorId="05DBBAF8" wp14:editId="59A0787C">
             <wp:simplePos x="0" y="0"/>
             <wp:positionH relativeFrom="column">
               <wp:posOffset>4267200</wp:posOffset>
@@ -3590,7 +3658,7 @@
                     <pic:cNvPicPr/>
                   </pic:nvPicPr>
                   <pic:blipFill>
-                    <a:blip r:embed="rId157">
+                    <a:blip r:embed="rId163">
                       <a:extLst>
                         <a:ext uri="{28A0092B-C50C-407E-A947-70E740481C1C}">
                           <a14:useLocalDpi xmlns:a14="http://schemas.microsoft.com/office/drawing/2010/main" val="0"/>
@@ -3621,7 +3689,7 @@
           <w:noProof/>
         </w:rPr>
         <w:drawing>
-          <wp:inline distT="0" distB="0" distL="0" distR="0" wp14:anchorId="32EE317A" wp14:editId="76ECD4B5">
+          <wp:inline distT="0" distB="0" distL="0" distR="0" wp14:anchorId="7C3B1651" wp14:editId="01D42980">
             <wp:extent cx="2754704" cy="2011680"/>
             <wp:effectExtent l="0" t="0" r="7620" b="7620"/>
             <wp:docPr id="13" name="Picture 13"/>
@@ -3636,7 +3704,7 @@
                     <pic:cNvPicPr/>
                   </pic:nvPicPr>
                   <pic:blipFill rotWithShape="1">
-                    <a:blip r:embed="rId158" cstate="print">
+                    <a:blip r:embed="rId164" cstate="print">
                       <a:extLst>
                         <a:ext uri="{28A0092B-C50C-407E-A947-70E740481C1C}">
                           <a14:useLocalDpi xmlns:a14="http://schemas.microsoft.com/office/drawing/2010/main" val="0"/>
@@ -3681,11 +3749,11 @@
         <w:rPr>
           <w:position w:val="-22"/>
         </w:rPr>
-        <w:object w:dxaOrig="3300" w:dyaOrig="660">
-          <v:shape id="_x0000_i1102" type="#_x0000_t75" style="width:165pt;height:33pt" o:ole="">
-            <v:imagedata r:id="rId159" o:title=""/>
+        <w:object w:dxaOrig="1400" w:dyaOrig="660" w14:anchorId="4348C195">
+          <v:shape id="_x0000_i1343" type="#_x0000_t75" style="width:70.2pt;height:33pt" o:ole="">
+            <v:imagedata r:id="rId165" o:title=""/>
           </v:shape>
-          <o:OLEObject Type="Embed" ProgID="Equation.DSMT4" ShapeID="_x0000_i1102" DrawAspect="Content" ObjectID="_1629102409" r:id="rId160"/>
+          <o:OLEObject Type="Embed" ProgID="Equation.DSMT4" ShapeID="_x0000_i1343" DrawAspect="Content" ObjectID="_1655968905" r:id="rId166"/>
         </w:object>
       </w:r>
     </w:p>
@@ -3695,15 +3763,18 @@
       </w:pPr>
       <w:r>
         <w:rPr>
-          <w:position w:val="-22"/>
-        </w:rPr>
-        <w:object w:dxaOrig="4080" w:dyaOrig="560">
-          <v:shape id="_x0000_i1103" type="#_x0000_t75" style="width:203.25pt;height:27.75pt" o:ole="">
-            <v:imagedata r:id="rId161" o:title=""/>
+          <w:position w:val="-6"/>
+        </w:rPr>
+        <w:object w:dxaOrig="1280" w:dyaOrig="380" w14:anchorId="0CF706F8">
+          <v:shape id="_x0000_i1339" type="#_x0000_t75" style="width:64.2pt;height:19.2pt" o:ole="">
+            <v:imagedata r:id="rId167" o:title=""/>
           </v:shape>
-          <o:OLEObject Type="Embed" ProgID="Equation.DSMT4" ShapeID="_x0000_i1103" DrawAspect="Content" ObjectID="_1629102410" r:id="rId162"/>
+          <o:OLEObject Type="Embed" ProgID="Equation.DSMT4" ShapeID="_x0000_i1339" DrawAspect="Content" ObjectID="_1655968906" r:id="rId168"/>
         </w:object>
       </w:r>
+      <w:r>
+        <w:t xml:space="preserve"> </w:t>
+      </w:r>
     </w:p>
     <w:p>
       <w:pPr>
@@ -3714,22 +3785,22 @@
           <w:noProof/>
         </w:rPr>
         <w:drawing>
-          <wp:anchor distT="0" distB="0" distL="114300" distR="114300" simplePos="0" relativeHeight="251722752" behindDoc="1" locked="0" layoutInCell="1" allowOverlap="1" wp14:anchorId="0A59C76E" wp14:editId="3144744B">
+          <wp:anchor distT="0" distB="0" distL="114300" distR="114300" simplePos="0" relativeHeight="251722752" behindDoc="1" locked="0" layoutInCell="1" allowOverlap="1" wp14:anchorId="3797A80A" wp14:editId="77A3A75A">
             <wp:simplePos x="0" y="0"/>
             <wp:positionH relativeFrom="column">
-              <wp:posOffset>3667125</wp:posOffset>
+              <wp:posOffset>3377565</wp:posOffset>
             </wp:positionH>
             <wp:positionV relativeFrom="paragraph">
-              <wp:posOffset>116413</wp:posOffset>
+              <wp:posOffset>45085</wp:posOffset>
             </wp:positionV>
-            <wp:extent cx="2888308" cy="1828800"/>
-            <wp:effectExtent l="0" t="0" r="7620" b="0"/>
+            <wp:extent cx="3032723" cy="1920240"/>
+            <wp:effectExtent l="0" t="0" r="0" b="3810"/>
             <wp:wrapTight wrapText="bothSides">
               <wp:wrapPolygon edited="0">
                 <wp:start x="0" y="0"/>
-                <wp:lineTo x="0" y="21375"/>
-                <wp:lineTo x="21515" y="21375"/>
-                <wp:lineTo x="21515" y="0"/>
+                <wp:lineTo x="0" y="21429"/>
+                <wp:lineTo x="21442" y="21429"/>
+                <wp:lineTo x="21442" y="0"/>
                 <wp:lineTo x="0" y="0"/>
               </wp:wrapPolygon>
             </wp:wrapTight>
@@ -3745,7 +3816,7 @@
                     <pic:cNvPicPr/>
                   </pic:nvPicPr>
                   <pic:blipFill rotWithShape="1">
-                    <a:blip r:embed="rId163" cstate="print">
+                    <a:blip r:embed="rId169" cstate="print">
                       <a:extLst>
                         <a:ext uri="{28A0092B-C50C-407E-A947-70E740481C1C}">
                           <a14:useLocalDpi xmlns:a14="http://schemas.microsoft.com/office/drawing/2010/main" val="0"/>
@@ -3758,7 +3829,7 @@
                   <pic:spPr bwMode="auto">
                     <a:xfrm>
                       <a:off x="0" y="0"/>
-                      <a:ext cx="2888308" cy="1828800"/>
+                      <a:ext cx="3032723" cy="1920240"/>
                     </a:xfrm>
                     <a:prstGeom prst="rect">
                       <a:avLst/>
@@ -3786,13 +3857,49 @@
       </w:r>
       <w:r>
         <w:rPr>
-          <w:position w:val="-36"/>
-        </w:rPr>
-        <w:object w:dxaOrig="2920" w:dyaOrig="900">
-          <v:shape id="_x0000_i1104" type="#_x0000_t75" style="width:145.5pt;height:45pt" o:ole="">
-            <v:imagedata r:id="rId164" o:title=""/>
+          <w:position w:val="-22"/>
+        </w:rPr>
+        <w:object w:dxaOrig="1480" w:dyaOrig="560" w14:anchorId="59373FCE">
+          <v:shape id="_x0000_i1350" type="#_x0000_t75" style="width:73.8pt;height:27.6pt" o:ole="">
+            <v:imagedata r:id="rId170" o:title=""/>
           </v:shape>
-          <o:OLEObject Type="Embed" ProgID="Equation.DSMT4" ShapeID="_x0000_i1104" DrawAspect="Content" ObjectID="_1629102411" r:id="rId165"/>
+          <o:OLEObject Type="Embed" ProgID="Equation.DSMT4" ShapeID="_x0000_i1350" DrawAspect="Content" ObjectID="_1655968907" r:id="rId171"/>
+        </w:object>
+      </w:r>
+    </w:p>
+    <w:p>
+      <w:pPr>
+        <w:spacing w:line="480" w:lineRule="auto"/>
+        <w:ind w:left="360"/>
+      </w:pPr>
+      <w:r>
+        <w:rPr>
+          <w:position w:val="-14"/>
+        </w:rPr>
+        <w:object w:dxaOrig="2680" w:dyaOrig="420" w14:anchorId="29C6CC12">
+          <v:shape id="_x0000_i1352" type="#_x0000_t75" style="width:133.8pt;height:21pt" o:ole="">
+            <v:imagedata r:id="rId172" o:title=""/>
+          </v:shape>
+          <o:OLEObject Type="Embed" ProgID="Equation.DSMT4" ShapeID="_x0000_i1352" DrawAspect="Content" ObjectID="_1655968908" r:id="rId173"/>
+        </w:object>
+      </w:r>
+      <w:r>
+        <w:t xml:space="preserve"> </w:t>
+      </w:r>
+    </w:p>
+    <w:p>
+      <w:pPr>
+        <w:ind w:left="360"/>
+      </w:pPr>
+      <w:r>
+        <w:rPr>
+          <w:position w:val="-38"/>
+        </w:rPr>
+        <w:object w:dxaOrig="3060" w:dyaOrig="940" w14:anchorId="0441C0AB">
+          <v:shape id="_x0000_i1336" type="#_x0000_t75" style="width:152.4pt;height:46.8pt" o:ole="">
+            <v:imagedata r:id="rId174" o:title=""/>
+          </v:shape>
+          <o:OLEObject Type="Embed" ProgID="Equation.DSMT4" ShapeID="_x0000_i1336" DrawAspect="Content" ObjectID="_1655968909" r:id="rId175"/>
         </w:object>
       </w:r>
     </w:p>
@@ -3808,13 +3915,13 @@
       </w:r>
       <w:r>
         <w:rPr>
-          <w:position w:val="-36"/>
-        </w:rPr>
-        <w:object w:dxaOrig="2240" w:dyaOrig="900">
-          <v:shape id="_x0000_i1105" type="#_x0000_t75" style="width:111.75pt;height:45pt" o:ole="">
-            <v:imagedata r:id="rId166" o:title=""/>
+          <w:position w:val="-38"/>
+        </w:rPr>
+        <w:object w:dxaOrig="2380" w:dyaOrig="940" w14:anchorId="69891F6F">
+          <v:shape id="_x0000_i1334" type="#_x0000_t75" style="width:118.8pt;height:46.8pt" o:ole="">
+            <v:imagedata r:id="rId176" o:title=""/>
           </v:shape>
-          <o:OLEObject Type="Embed" ProgID="Equation.DSMT4" ShapeID="_x0000_i1105" DrawAspect="Content" ObjectID="_1629102412" r:id="rId167"/>
+          <o:OLEObject Type="Embed" ProgID="Equation.DSMT4" ShapeID="_x0000_i1334" DrawAspect="Content" ObjectID="_1655968910" r:id="rId177"/>
         </w:object>
       </w:r>
     </w:p>
@@ -3826,71 +3933,26 @@
         <w:ind w:left="360"/>
       </w:pPr>
       <w:r>
-        <w:tab/>
-      </w:r>
-      <w:r>
-        <w:rPr>
-          <w:position w:val="-32"/>
-        </w:rPr>
-        <w:object w:dxaOrig="2260" w:dyaOrig="760">
-          <v:shape id="_x0000_i1106" type="#_x0000_t75" style="width:113.25pt;height:38.25pt" o:ole="">
-            <v:imagedata r:id="rId168" o:title=""/>
-          </v:shape>
-          <o:OLEObject Type="Embed" ProgID="Equation.DSMT4" ShapeID="_x0000_i1106" DrawAspect="Content" ObjectID="_1629102413" r:id="rId169"/>
-        </w:object>
-      </w:r>
-    </w:p>
-    <w:p>
-      <w:pPr>
-        <w:tabs>
-          <w:tab w:val="left" w:pos="630"/>
-        </w:tabs>
-        <w:ind w:left="360"/>
-      </w:pPr>
-      <w:r>
-        <w:tab/>
-      </w:r>
-      <w:r>
-        <w:rPr>
-          <w:position w:val="-22"/>
-        </w:rPr>
-        <w:object w:dxaOrig="1400" w:dyaOrig="560">
-          <v:shape id="_x0000_i1107" type="#_x0000_t75" style="width:69.75pt;height:27.75pt" o:ole="">
-            <v:imagedata r:id="rId170" o:title=""/>
-          </v:shape>
-          <o:OLEObject Type="Embed" ProgID="Equation.DSMT4" ShapeID="_x0000_i1107" DrawAspect="Content" ObjectID="_1629102414" r:id="rId171"/>
-        </w:object>
-      </w:r>
-    </w:p>
-    <w:p>
-      <w:pPr>
-        <w:tabs>
-          <w:tab w:val="left" w:pos="630"/>
-        </w:tabs>
-        <w:spacing w:after="120" w:line="360" w:lineRule="auto"/>
-        <w:ind w:left="360"/>
-      </w:pPr>
-      <w:r>
         <w:rPr>
           <w:noProof/>
         </w:rPr>
         <w:drawing>
-          <wp:anchor distT="0" distB="0" distL="114300" distR="114300" simplePos="0" relativeHeight="251724800" behindDoc="1" locked="0" layoutInCell="1" allowOverlap="1" wp14:anchorId="17EB4B39" wp14:editId="38B187AC">
+          <wp:anchor distT="0" distB="0" distL="114300" distR="114300" simplePos="0" relativeHeight="251724800" behindDoc="1" locked="0" layoutInCell="1" allowOverlap="1" wp14:anchorId="595EA5A0" wp14:editId="43195D39">
             <wp:simplePos x="0" y="0"/>
             <wp:positionH relativeFrom="margin">
-              <wp:align>right</wp:align>
+              <wp:posOffset>3368040</wp:posOffset>
             </wp:positionH>
             <wp:positionV relativeFrom="paragraph">
-              <wp:posOffset>57150</wp:posOffset>
+              <wp:posOffset>323215</wp:posOffset>
             </wp:positionV>
-            <wp:extent cx="2779395" cy="1924050"/>
-            <wp:effectExtent l="0" t="0" r="1905" b="0"/>
+            <wp:extent cx="3038071" cy="2103120"/>
+            <wp:effectExtent l="0" t="0" r="0" b="0"/>
             <wp:wrapTight wrapText="bothSides">
               <wp:wrapPolygon edited="0">
                 <wp:start x="0" y="0"/>
-                <wp:lineTo x="0" y="21386"/>
-                <wp:lineTo x="21467" y="21386"/>
-                <wp:lineTo x="21467" y="0"/>
+                <wp:lineTo x="0" y="21326"/>
+                <wp:lineTo x="21401" y="21326"/>
+                <wp:lineTo x="21401" y="0"/>
                 <wp:lineTo x="0" y="0"/>
               </wp:wrapPolygon>
             </wp:wrapTight>
@@ -3906,7 +3968,7 @@
                     <pic:cNvPicPr/>
                   </pic:nvPicPr>
                   <pic:blipFill rotWithShape="1">
-                    <a:blip r:embed="rId172" cstate="print">
+                    <a:blip r:embed="rId178" cstate="print">
                       <a:extLst>
                         <a:ext uri="{28A0092B-C50C-407E-A947-70E740481C1C}">
                           <a14:useLocalDpi xmlns:a14="http://schemas.microsoft.com/office/drawing/2010/main" val="0"/>
@@ -3919,7 +3981,7 @@
                   <pic:spPr bwMode="auto">
                     <a:xfrm>
                       <a:off x="0" y="0"/>
-                      <a:ext cx="2779395" cy="1924050"/>
+                      <a:ext cx="3038071" cy="2103120"/>
                     </a:xfrm>
                     <a:prstGeom prst="rect">
                       <a:avLst/>
@@ -3936,6 +3998,12 @@
                 </pic:pic>
               </a:graphicData>
             </a:graphic>
+            <wp14:sizeRelH relativeFrom="margin">
+              <wp14:pctWidth>0</wp14:pctWidth>
+            </wp14:sizeRelH>
+            <wp14:sizeRelV relativeFrom="margin">
+              <wp14:pctHeight>0</wp14:pctHeight>
+            </wp14:sizeRelV>
           </wp:anchor>
         </w:drawing>
       </w:r>
@@ -3944,14 +4012,84 @@
       </w:r>
       <w:r>
         <w:rPr>
+          <w:position w:val="-32"/>
+        </w:rPr>
+        <w:object w:dxaOrig="2320" w:dyaOrig="760" w14:anchorId="4C87D1D2">
+          <v:shape id="_x0000_i1332" type="#_x0000_t75" style="width:116.4pt;height:38.4pt" o:ole="">
+            <v:imagedata r:id="rId179" o:title=""/>
+          </v:shape>
+          <o:OLEObject Type="Embed" ProgID="Equation.DSMT4" ShapeID="_x0000_i1332" DrawAspect="Content" ObjectID="_1655968911" r:id="rId180"/>
+        </w:object>
+      </w:r>
+    </w:p>
+    <w:p>
+      <w:pPr>
+        <w:tabs>
+          <w:tab w:val="left" w:pos="630"/>
+        </w:tabs>
+        <w:ind w:left="360"/>
+      </w:pPr>
+      <w:r>
+        <w:tab/>
+      </w:r>
+      <w:r>
+        <w:rPr>
+          <w:position w:val="-22"/>
+        </w:rPr>
+        <w:object w:dxaOrig="1400" w:dyaOrig="560" w14:anchorId="11893FBB">
+          <v:shape id="_x0000_i1097" type="#_x0000_t75" style="width:69.6pt;height:27.6pt" o:ole="">
+            <v:imagedata r:id="rId181" o:title=""/>
+          </v:shape>
+          <o:OLEObject Type="Embed" ProgID="Equation.DSMT4" ShapeID="_x0000_i1097" DrawAspect="Content" ObjectID="_1655968912" r:id="rId182"/>
+        </w:object>
+      </w:r>
+    </w:p>
+    <w:p>
+      <w:pPr>
+        <w:tabs>
+          <w:tab w:val="left" w:pos="630"/>
+        </w:tabs>
+        <w:ind w:left="360"/>
+      </w:pPr>
+      <w:r>
+        <w:tab/>
+      </w:r>
+      <w:r>
+        <w:rPr>
           <w:position w:val="-26"/>
         </w:rPr>
-        <w:object w:dxaOrig="2200" w:dyaOrig="580">
-          <v:shape id="_x0000_i1108" type="#_x0000_t75" style="width:110.25pt;height:29.25pt" o:ole="">
-            <v:imagedata r:id="rId173" o:title=""/>
+        <w:object w:dxaOrig="1540" w:dyaOrig="580" w14:anchorId="15C2C0DF">
+          <v:shape id="_x0000_i1354" type="#_x0000_t75" style="width:77.4pt;height:29.4pt" o:ole="">
+            <v:imagedata r:id="rId183" o:title=""/>
           </v:shape>
-          <o:OLEObject Type="Embed" ProgID="Equation.DSMT4" ShapeID="_x0000_i1108" DrawAspect="Content" ObjectID="_1629102415" r:id="rId174"/>
+          <o:OLEObject Type="Embed" ProgID="Equation.DSMT4" ShapeID="_x0000_i1354" DrawAspect="Content" ObjectID="_1655968913" r:id="rId184"/>
         </w:object>
+      </w:r>
+    </w:p>
+    <w:p>
+      <w:pPr>
+        <w:tabs>
+          <w:tab w:val="left" w:pos="630"/>
+        </w:tabs>
+        <w:spacing w:after="120" w:line="360" w:lineRule="auto"/>
+        <w:ind w:left="360"/>
+      </w:pPr>
+      <w:r>
+        <w:tab/>
+      </w:r>
+      <w:r>
+        <w:rPr>
+          <w:position w:val="-10"/>
+        </w:rPr>
+        <w:object w:dxaOrig="1500" w:dyaOrig="420" w14:anchorId="4288B9C3">
+          <v:shape id="_x0000_i1358" type="#_x0000_t75" style="width:75pt;height:21pt" o:ole="">
+            <v:imagedata r:id="rId185" o:title=""/>
+          </v:shape>
+          <o:OLEObject Type="Embed" ProgID="Equation.DSMT4" ShapeID="_x0000_i1358" DrawAspect="Content" ObjectID="_1655968914" r:id="rId186"/>
+        </w:object>
+      </w:r>
+      <w:r>
+        <w:t xml:space="preserve"> </w:t>
       </w:r>
     </w:p>
     <w:p>
@@ -3982,15 +4120,34 @@
       </w:pPr>
       <w:r>
         <w:rPr>
+          <w:position w:val="-10"/>
+        </w:rPr>
+        <w:object w:dxaOrig="1219" w:dyaOrig="420" w14:anchorId="6B6DDA97">
+          <v:shape id="_x0000_i1375" type="#_x0000_t75" style="width:61.2pt;height:21pt" o:ole="">
+            <v:imagedata r:id="rId187" o:title=""/>
+          </v:shape>
+          <o:OLEObject Type="Embed" ProgID="Equation.DSMT4" ShapeID="_x0000_i1375" DrawAspect="Content" ObjectID="_1655968915" r:id="rId188"/>
+        </w:object>
+      </w:r>
+    </w:p>
+    <w:p>
+      <w:pPr>
+        <w:ind w:left="360"/>
+      </w:pPr>
+      <w:r>
+        <w:rPr>
           <w:position w:val="-22"/>
         </w:rPr>
-        <w:object w:dxaOrig="3220" w:dyaOrig="560">
-          <v:shape id="_x0000_i1109" type="#_x0000_t75" style="width:162pt;height:27.75pt" o:ole="">
-            <v:imagedata r:id="rId175" o:title=""/>
+        <w:object w:dxaOrig="1400" w:dyaOrig="560" w14:anchorId="28E784C2">
+          <v:shape id="_x0000_i1371" type="#_x0000_t75" style="width:70.2pt;height:28.2pt" o:ole="">
+            <v:imagedata r:id="rId189" o:title=""/>
           </v:shape>
-          <o:OLEObject Type="Embed" ProgID="Equation.DSMT4" ShapeID="_x0000_i1109" DrawAspect="Content" ObjectID="_1629102416" r:id="rId176"/>
+          <o:OLEObject Type="Embed" ProgID="Equation.DSMT4" ShapeID="_x0000_i1371" DrawAspect="Content" ObjectID="_1655968916" r:id="rId190"/>
         </w:object>
       </w:r>
+      <w:r>
+        <w:t xml:space="preserve"> </w:t>
+      </w:r>
     </w:p>
     <w:p>
       <w:pPr>
@@ -4000,11 +4157,11 @@
         <w:rPr>
           <w:position w:val="-16"/>
         </w:rPr>
-        <w:object w:dxaOrig="2100" w:dyaOrig="440">
-          <v:shape id="_x0000_i1110" type="#_x0000_t75" style="width:105pt;height:21.75pt" o:ole="">
-            <v:imagedata r:id="rId177" o:title=""/>
+        <w:object w:dxaOrig="2299" w:dyaOrig="440" w14:anchorId="7067B9CE">
+          <v:shape id="_x0000_i1368" type="#_x0000_t75" style="width:115.2pt;height:21.6pt" o:ole="">
+            <v:imagedata r:id="rId191" o:title=""/>
           </v:shape>
-          <o:OLEObject Type="Embed" ProgID="Equation.DSMT4" ShapeID="_x0000_i1110" DrawAspect="Content" ObjectID="_1629102417" r:id="rId178"/>
+          <o:OLEObject Type="Embed" ProgID="Equation.DSMT4" ShapeID="_x0000_i1368" DrawAspect="Content" ObjectID="_1655968917" r:id="rId192"/>
         </w:object>
       </w:r>
     </w:p>
@@ -4016,11 +4173,11 @@
         <w:rPr>
           <w:position w:val="-42"/>
         </w:rPr>
-        <w:object w:dxaOrig="2980" w:dyaOrig="1020">
-          <v:shape id="_x0000_i1111" type="#_x0000_t75" style="width:149.25pt;height:51pt" o:ole="">
-            <v:imagedata r:id="rId179" o:title=""/>
+        <w:object w:dxaOrig="2980" w:dyaOrig="1020" w14:anchorId="565003DA">
+          <v:shape id="_x0000_i1101" type="#_x0000_t75" style="width:149.4pt;height:51pt" o:ole="">
+            <v:imagedata r:id="rId193" o:title=""/>
           </v:shape>
-          <o:OLEObject Type="Embed" ProgID="Equation.DSMT4" ShapeID="_x0000_i1111" DrawAspect="Content" ObjectID="_1629102418" r:id="rId180"/>
+          <o:OLEObject Type="Embed" ProgID="Equation.DSMT4" ShapeID="_x0000_i1101" DrawAspect="Content" ObjectID="_1655968918" r:id="rId194"/>
         </w:object>
       </w:r>
     </w:p>
@@ -4038,11 +4195,11 @@
         <w:rPr>
           <w:position w:val="-42"/>
         </w:rPr>
-        <w:object w:dxaOrig="2280" w:dyaOrig="1020">
-          <v:shape id="_x0000_i1112" type="#_x0000_t75" style="width:114pt;height:51pt" o:ole="">
-            <v:imagedata r:id="rId181" o:title=""/>
+        <w:object w:dxaOrig="2280" w:dyaOrig="1020" w14:anchorId="56B0B150">
+          <v:shape id="_x0000_i1102" type="#_x0000_t75" style="width:114pt;height:51pt" o:ole="">
+            <v:imagedata r:id="rId195" o:title=""/>
           </v:shape>
-          <o:OLEObject Type="Embed" ProgID="Equation.DSMT4" ShapeID="_x0000_i1112" DrawAspect="Content" ObjectID="_1629102419" r:id="rId182"/>
+          <o:OLEObject Type="Embed" ProgID="Equation.DSMT4" ShapeID="_x0000_i1102" DrawAspect="Content" ObjectID="_1655968919" r:id="rId196"/>
         </w:object>
       </w:r>
     </w:p>
@@ -4054,18 +4211,17 @@
         <w:ind w:left="360"/>
       </w:pPr>
       <w:r>
-        <w:lastRenderedPageBreak/>
         <w:tab/>
       </w:r>
       <w:r>
         <w:rPr>
           <w:position w:val="-30"/>
         </w:rPr>
-        <w:object w:dxaOrig="2100" w:dyaOrig="720">
-          <v:shape id="_x0000_i1113" type="#_x0000_t75" style="width:105pt;height:36pt" o:ole="">
-            <v:imagedata r:id="rId183" o:title=""/>
+        <w:object w:dxaOrig="2160" w:dyaOrig="720" w14:anchorId="538F3236">
+          <v:shape id="_x0000_i1377" type="#_x0000_t75" style="width:108pt;height:36pt" o:ole="">
+            <v:imagedata r:id="rId197" o:title=""/>
           </v:shape>
-          <o:OLEObject Type="Embed" ProgID="Equation.DSMT4" ShapeID="_x0000_i1113" DrawAspect="Content" ObjectID="_1629102420" r:id="rId184"/>
+          <o:OLEObject Type="Embed" ProgID="Equation.DSMT4" ShapeID="_x0000_i1377" DrawAspect="Content" ObjectID="_1655968920" r:id="rId198"/>
         </w:object>
       </w:r>
     </w:p>
@@ -4083,11 +4239,11 @@
         <w:rPr>
           <w:position w:val="-22"/>
         </w:rPr>
-        <w:object w:dxaOrig="1579" w:dyaOrig="560">
-          <v:shape id="_x0000_i1114" type="#_x0000_t75" style="width:78.75pt;height:27.75pt" o:ole="">
-            <v:imagedata r:id="rId185" o:title=""/>
+        <w:object w:dxaOrig="1579" w:dyaOrig="560" w14:anchorId="37862DE4">
+          <v:shape id="_x0000_i1104" type="#_x0000_t75" style="width:78.6pt;height:27.6pt" o:ole="">
+            <v:imagedata r:id="rId199" o:title=""/>
           </v:shape>
-          <o:OLEObject Type="Embed" ProgID="Equation.DSMT4" ShapeID="_x0000_i1114" DrawAspect="Content" ObjectID="_1629102421" r:id="rId186"/>
+          <o:OLEObject Type="Embed" ProgID="Equation.DSMT4" ShapeID="_x0000_i1104" DrawAspect="Content" ObjectID="_1655968921" r:id="rId200"/>
         </w:object>
       </w:r>
     </w:p>
@@ -4106,11 +4262,11 @@
         <w:rPr>
           <w:position w:val="-26"/>
         </w:rPr>
-        <w:object w:dxaOrig="1500" w:dyaOrig="580">
-          <v:shape id="_x0000_i1115" type="#_x0000_t75" style="width:75pt;height:29.25pt" o:ole="">
-            <v:imagedata r:id="rId187" o:title=""/>
+        <w:object w:dxaOrig="1540" w:dyaOrig="580" w14:anchorId="319B495D">
+          <v:shape id="_x0000_i1379" type="#_x0000_t75" style="width:76.8pt;height:29.4pt" o:ole="">
+            <v:imagedata r:id="rId201" o:title=""/>
           </v:shape>
-          <o:OLEObject Type="Embed" ProgID="Equation.DSMT4" ShapeID="_x0000_i1115" DrawAspect="Content" ObjectID="_1629102422" r:id="rId188"/>
+          <o:OLEObject Type="Embed" ProgID="Equation.DSMT4" ShapeID="_x0000_i1379" DrawAspect="Content" ObjectID="_1655968922" r:id="rId202"/>
         </w:object>
       </w:r>
     </w:p>
@@ -4129,11 +4285,11 @@
         <w:rPr>
           <w:position w:val="-10"/>
         </w:rPr>
-        <w:object w:dxaOrig="1460" w:dyaOrig="420">
-          <v:shape id="_x0000_i1116" type="#_x0000_t75" style="width:72.75pt;height:21pt" o:ole="">
-            <v:imagedata r:id="rId189" o:title=""/>
+        <w:object w:dxaOrig="1520" w:dyaOrig="420" w14:anchorId="2D5A3DD7">
+          <v:shape id="_x0000_i1381" type="#_x0000_t75" style="width:75.6pt;height:21pt" o:ole="">
+            <v:imagedata r:id="rId203" o:title=""/>
           </v:shape>
-          <o:OLEObject Type="Embed" ProgID="Equation.DSMT4" ShapeID="_x0000_i1116" DrawAspect="Content" ObjectID="_1629102423" r:id="rId190"/>
+          <o:OLEObject Type="Embed" ProgID="Equation.DSMT4" ShapeID="_x0000_i1381" DrawAspect="Content" ObjectID="_1655968923" r:id="rId204"/>
         </w:object>
       </w:r>
     </w:p>
@@ -4186,22 +4342,22 @@
           <w:sz w:val="22"/>
         </w:rPr>
         <w:drawing>
-          <wp:anchor distT="0" distB="0" distL="114300" distR="114300" simplePos="0" relativeHeight="251726848" behindDoc="1" locked="0" layoutInCell="1" allowOverlap="1" wp14:anchorId="2DF09AA6" wp14:editId="02699512">
+          <wp:anchor distT="0" distB="0" distL="114300" distR="114300" simplePos="0" relativeHeight="251726848" behindDoc="1" locked="0" layoutInCell="1" allowOverlap="1" wp14:anchorId="7A033EC3" wp14:editId="32CEB2CF">
             <wp:simplePos x="0" y="0"/>
             <wp:positionH relativeFrom="column">
-              <wp:posOffset>3836670</wp:posOffset>
+              <wp:posOffset>3878580</wp:posOffset>
             </wp:positionH>
             <wp:positionV relativeFrom="paragraph">
-              <wp:posOffset>384810</wp:posOffset>
+              <wp:posOffset>373380</wp:posOffset>
             </wp:positionV>
-            <wp:extent cx="2402093" cy="2103120"/>
-            <wp:effectExtent l="0" t="0" r="0" b="0"/>
+            <wp:extent cx="2227600" cy="1920240"/>
+            <wp:effectExtent l="0" t="0" r="1270" b="3810"/>
             <wp:wrapTight wrapText="bothSides">
               <wp:wrapPolygon edited="0">
                 <wp:start x="0" y="0"/>
-                <wp:lineTo x="0" y="21326"/>
-                <wp:lineTo x="21417" y="21326"/>
-                <wp:lineTo x="21417" y="0"/>
+                <wp:lineTo x="0" y="21429"/>
+                <wp:lineTo x="21428" y="21429"/>
+                <wp:lineTo x="21428" y="0"/>
                 <wp:lineTo x="0" y="0"/>
               </wp:wrapPolygon>
             </wp:wrapTight>
@@ -4218,34 +4374,34 @@
                       <a:picLocks noChangeAspect="1" noChangeArrowheads="1"/>
                     </pic:cNvPicPr>
                   </pic:nvPicPr>
-                  <pic:blipFill>
-                    <a:blip r:embed="rId191" cstate="print">
+                  <pic:blipFill rotWithShape="1">
+                    <a:blip r:embed="rId205" cstate="print">
                       <a:extLst>
                         <a:ext uri="{28A0092B-C50C-407E-A947-70E740481C1C}">
                           <a14:useLocalDpi xmlns:a14="http://schemas.microsoft.com/office/drawing/2010/main" val="0"/>
                         </a:ext>
                       </a:extLst>
                     </a:blip>
-                    <a:srcRect/>
-                    <a:stretch>
-                      <a:fillRect/>
-                    </a:stretch>
+                    <a:srcRect t="4711" r="3226"/>
+                    <a:stretch/>
                   </pic:blipFill>
                   <pic:spPr bwMode="auto">
                     <a:xfrm>
                       <a:off x="0" y="0"/>
-                      <a:ext cx="2402093" cy="2103120"/>
+                      <a:ext cx="2227600" cy="1920240"/>
                     </a:xfrm>
                     <a:prstGeom prst="rect">
                       <a:avLst/>
                     </a:prstGeom>
                     <a:noFill/>
-                    <a:ln w="9525">
+                    <a:ln>
                       <a:noFill/>
-                      <a:miter lim="800000"/>
-                      <a:headEnd/>
-                      <a:tailEnd/>
                     </a:ln>
+                    <a:extLst>
+                      <a:ext uri="{53640926-AAD7-44D8-BBD7-CCE9431645EC}">
+                        <a14:shadowObscured xmlns:a14="http://schemas.microsoft.com/office/drawing/2010/main"/>
+                      </a:ext>
+                    </a:extLst>
                   </pic:spPr>
                 </pic:pic>
               </a:graphicData>
@@ -4266,11 +4422,11 @@
         <w:rPr>
           <w:position w:val="-10"/>
         </w:rPr>
-        <w:object w:dxaOrig="1020" w:dyaOrig="420">
-          <v:shape id="_x0000_i1117" type="#_x0000_t75" style="width:51pt;height:21pt" o:ole="">
-            <v:imagedata r:id="rId192" o:title=""/>
+        <w:object w:dxaOrig="1020" w:dyaOrig="420" w14:anchorId="31779762">
+          <v:shape id="_x0000_i1107" type="#_x0000_t75" style="width:51pt;height:21pt" o:ole="">
+            <v:imagedata r:id="rId206" o:title=""/>
           </v:shape>
-          <o:OLEObject Type="Embed" ProgID="Equation.DSMT4" ShapeID="_x0000_i1117" DrawAspect="Content" ObjectID="_1629102424" r:id="rId193"/>
+          <o:OLEObject Type="Embed" ProgID="Equation.DSMT4" ShapeID="_x0000_i1107" DrawAspect="Content" ObjectID="_1655968924" r:id="rId207"/>
         </w:object>
       </w:r>
       <w:r>
@@ -4304,7 +4460,12 @@
         <w:t>x</w:t>
       </w:r>
       <w:r>
-        <w:t>-axis to generate a solid. Find the volume of the solid</w:t>
+        <w:t xml:space="preserve">-axis to generate a solid. </w:t>
+      </w:r>
+    </w:p>
+    <w:p>
+      <w:r>
+        <w:t>Find the volume of the solid</w:t>
       </w:r>
       <w:r>
         <w:t>.</w:t>
@@ -4345,11 +4506,11 @@
         <w:rPr>
           <w:position w:val="-10"/>
         </w:rPr>
-        <w:object w:dxaOrig="1860" w:dyaOrig="420">
-          <v:shape id="_x0000_i1118" type="#_x0000_t75" style="width:93pt;height:21pt" o:ole="">
-            <v:imagedata r:id="rId194" o:title=""/>
+        <w:object w:dxaOrig="1860" w:dyaOrig="420" w14:anchorId="53F74C8A">
+          <v:shape id="_x0000_i1108" type="#_x0000_t75" style="width:93pt;height:21pt" o:ole="">
+            <v:imagedata r:id="rId208" o:title=""/>
           </v:shape>
-          <o:OLEObject Type="Embed" ProgID="Equation.DSMT4" ShapeID="_x0000_i1118" DrawAspect="Content" ObjectID="_1629102425" r:id="rId195"/>
+          <o:OLEObject Type="Embed" ProgID="Equation.DSMT4" ShapeID="_x0000_i1108" DrawAspect="Content" ObjectID="_1655968925" r:id="rId209"/>
         </w:object>
       </w:r>
     </w:p>
@@ -4368,11 +4529,11 @@
         <w:rPr>
           <w:position w:val="-6"/>
         </w:rPr>
-        <w:object w:dxaOrig="1400" w:dyaOrig="380">
-          <v:shape id="_x0000_i1119" type="#_x0000_t75" style="width:69.75pt;height:18.75pt" o:ole="">
-            <v:imagedata r:id="rId196" o:title=""/>
+        <w:object w:dxaOrig="1400" w:dyaOrig="380" w14:anchorId="51401DFA">
+          <v:shape id="_x0000_i1109" type="#_x0000_t75" style="width:69.6pt;height:18.6pt" o:ole="">
+            <v:imagedata r:id="rId210" o:title=""/>
           </v:shape>
-          <o:OLEObject Type="Embed" ProgID="Equation.DSMT4" ShapeID="_x0000_i1119" DrawAspect="Content" ObjectID="_1629102426" r:id="rId197"/>
+          <o:OLEObject Type="Embed" ProgID="Equation.DSMT4" ShapeID="_x0000_i1109" DrawAspect="Content" ObjectID="_1655968926" r:id="rId211"/>
         </w:object>
       </w:r>
       <w:r>
@@ -4405,11 +4566,11 @@
         <w:rPr>
           <w:position w:val="-14"/>
         </w:rPr>
-        <w:object w:dxaOrig="1040" w:dyaOrig="420">
-          <v:shape id="_x0000_i1120" type="#_x0000_t75" style="width:51.75pt;height:21pt" o:ole="">
-            <v:imagedata r:id="rId198" o:title=""/>
+        <w:object w:dxaOrig="1060" w:dyaOrig="380" w14:anchorId="23CAE37A">
+          <v:shape id="_x0000_i1383" type="#_x0000_t75" style="width:52.8pt;height:19.2pt" o:ole="">
+            <v:imagedata r:id="rId212" o:title=""/>
           </v:shape>
-          <o:OLEObject Type="Embed" ProgID="Equation.DSMT4" ShapeID="_x0000_i1120" DrawAspect="Content" ObjectID="_1629102427" r:id="rId199"/>
+          <o:OLEObject Type="Embed" ProgID="Equation.DSMT4" ShapeID="_x0000_i1383" DrawAspect="Content" ObjectID="_1655968927" r:id="rId213"/>
         </w:object>
       </w:r>
     </w:p>
@@ -4421,11 +4582,11 @@
         <w:rPr>
           <w:position w:val="-42"/>
         </w:rPr>
-        <w:object w:dxaOrig="3640" w:dyaOrig="1020">
-          <v:shape id="_x0000_i1121" type="#_x0000_t75" style="width:182.25pt;height:51pt" o:ole="">
-            <v:imagedata r:id="rId200" o:title=""/>
+        <w:object w:dxaOrig="3640" w:dyaOrig="1020" w14:anchorId="39858920">
+          <v:shape id="_x0000_i1111" type="#_x0000_t75" style="width:182.4pt;height:51pt" o:ole="">
+            <v:imagedata r:id="rId214" o:title=""/>
           </v:shape>
-          <o:OLEObject Type="Embed" ProgID="Equation.DSMT4" ShapeID="_x0000_i1121" DrawAspect="Content" ObjectID="_1629102428" r:id="rId201"/>
+          <o:OLEObject Type="Embed" ProgID="Equation.DSMT4" ShapeID="_x0000_i1111" DrawAspect="Content" ObjectID="_1655968928" r:id="rId215"/>
         </w:object>
       </w:r>
     </w:p>
@@ -4443,13 +4604,13 @@
           <w:sz w:val="22"/>
         </w:rPr>
         <w:drawing>
-          <wp:anchor distT="0" distB="0" distL="114300" distR="114300" simplePos="0" relativeHeight="251725824" behindDoc="1" locked="0" layoutInCell="1" allowOverlap="1" wp14:anchorId="42E3DA41" wp14:editId="3A38C961">
+          <wp:anchor distT="0" distB="0" distL="114300" distR="114300" simplePos="0" relativeHeight="251725824" behindDoc="1" locked="0" layoutInCell="1" allowOverlap="1" wp14:anchorId="52EA673E" wp14:editId="1DACAAC6">
             <wp:simplePos x="0" y="0"/>
             <wp:positionH relativeFrom="column">
-              <wp:posOffset>4208145</wp:posOffset>
+              <wp:posOffset>4314825</wp:posOffset>
             </wp:positionH>
             <wp:positionV relativeFrom="paragraph">
-              <wp:posOffset>1270</wp:posOffset>
+              <wp:posOffset>-363220</wp:posOffset>
             </wp:positionV>
             <wp:extent cx="2311675" cy="2834640"/>
             <wp:effectExtent l="0" t="0" r="0" b="3810"/>
@@ -4476,7 +4637,7 @@
                     </pic:cNvPicPr>
                   </pic:nvPicPr>
                   <pic:blipFill rotWithShape="1">
-                    <a:blip r:embed="rId202" cstate="print">
+                    <a:blip r:embed="rId216" cstate="print">
                       <a:extLst>
                         <a:ext uri="{28A0092B-C50C-407E-A947-70E740481C1C}">
                           <a14:useLocalDpi xmlns:a14="http://schemas.microsoft.com/office/drawing/2010/main" val="0"/>
@@ -4523,11 +4684,11 @@
         <w:rPr>
           <w:position w:val="-42"/>
         </w:rPr>
-        <w:object w:dxaOrig="3780" w:dyaOrig="1020">
-          <v:shape id="_x0000_i1122" type="#_x0000_t75" style="width:188.25pt;height:51pt" o:ole="">
-            <v:imagedata r:id="rId203" o:title=""/>
+        <w:object w:dxaOrig="3780" w:dyaOrig="1020" w14:anchorId="3C713602">
+          <v:shape id="_x0000_i1112" type="#_x0000_t75" style="width:188.4pt;height:51pt" o:ole="">
+            <v:imagedata r:id="rId217" o:title=""/>
           </v:shape>
-          <o:OLEObject Type="Embed" ProgID="Equation.DSMT4" ShapeID="_x0000_i1122" DrawAspect="Content" ObjectID="_1629102429" r:id="rId204"/>
+          <o:OLEObject Type="Embed" ProgID="Equation.DSMT4" ShapeID="_x0000_i1112" DrawAspect="Content" ObjectID="_1655968929" r:id="rId218"/>
         </w:object>
       </w:r>
     </w:p>
@@ -4545,11 +4706,11 @@
         <w:rPr>
           <w:position w:val="-42"/>
         </w:rPr>
-        <w:object w:dxaOrig="3000" w:dyaOrig="1020">
-          <v:shape id="_x0000_i1123" type="#_x0000_t75" style="width:150pt;height:51pt" o:ole="">
-            <v:imagedata r:id="rId205" o:title=""/>
+        <w:object w:dxaOrig="3000" w:dyaOrig="1020" w14:anchorId="5E31CF34">
+          <v:shape id="_x0000_i1113" type="#_x0000_t75" style="width:150pt;height:51pt" o:ole="">
+            <v:imagedata r:id="rId219" o:title=""/>
           </v:shape>
-          <o:OLEObject Type="Embed" ProgID="Equation.DSMT4" ShapeID="_x0000_i1123" DrawAspect="Content" ObjectID="_1629102430" r:id="rId206"/>
+          <o:OLEObject Type="Embed" ProgID="Equation.DSMT4" ShapeID="_x0000_i1113" DrawAspect="Content" ObjectID="_1655968930" r:id="rId220"/>
         </w:object>
       </w:r>
     </w:p>
@@ -4565,13 +4726,13 @@
       </w:r>
       <w:r>
         <w:rPr>
-          <w:position w:val="-34"/>
-        </w:rPr>
-        <w:object w:dxaOrig="2900" w:dyaOrig="859">
-          <v:shape id="_x0000_i1124" type="#_x0000_t75" style="width:144.75pt;height:42.75pt" o:ole="">
-            <v:imagedata r:id="rId207" o:title=""/>
+          <w:position w:val="-32"/>
+        </w:rPr>
+        <w:object w:dxaOrig="3100" w:dyaOrig="760" w14:anchorId="37E6EDFC">
+          <v:shape id="_x0000_i1385" type="#_x0000_t75" style="width:154.8pt;height:37.8pt" o:ole="">
+            <v:imagedata r:id="rId221" o:title=""/>
           </v:shape>
-          <o:OLEObject Type="Embed" ProgID="Equation.DSMT4" ShapeID="_x0000_i1124" DrawAspect="Content" ObjectID="_1629102431" r:id="rId208"/>
+          <o:OLEObject Type="Embed" ProgID="Equation.DSMT4" ShapeID="_x0000_i1385" DrawAspect="Content" ObjectID="_1655968931" r:id="rId222"/>
         </w:object>
       </w:r>
     </w:p>
@@ -4589,11 +4750,81 @@
         <w:rPr>
           <w:position w:val="-40"/>
         </w:rPr>
-        <w:object w:dxaOrig="5700" w:dyaOrig="920">
-          <v:shape id="_x0000_i1125" type="#_x0000_t75" style="width:285pt;height:45pt" o:ole="">
-            <v:imagedata r:id="rId209" o:title=""/>
+        <w:object w:dxaOrig="5700" w:dyaOrig="920" w14:anchorId="3144AC32">
+          <v:shape id="_x0000_i1115" type="#_x0000_t75" style="width:285pt;height:45pt" o:ole="">
+            <v:imagedata r:id="rId223" o:title=""/>
           </v:shape>
-          <o:OLEObject Type="Embed" ProgID="Equation.DSMT4" ShapeID="_x0000_i1125" DrawAspect="Content" ObjectID="_1629102432" r:id="rId210"/>
+          <o:OLEObject Type="Embed" ProgID="Equation.DSMT4" ShapeID="_x0000_i1115" DrawAspect="Content" ObjectID="_1655968932" r:id="rId224"/>
+        </w:object>
+      </w:r>
+    </w:p>
+    <w:p>
+      <w:pPr>
+        <w:tabs>
+          <w:tab w:val="left" w:pos="540"/>
+        </w:tabs>
+        <w:spacing w:line="360" w:lineRule="auto"/>
+        <w:ind w:left="360"/>
+      </w:pPr>
+      <w:r>
+        <w:lastRenderedPageBreak/>
+        <w:tab/>
+      </w:r>
+      <w:r>
+        <w:rPr>
+          <w:position w:val="-22"/>
+        </w:rPr>
+        <w:object w:dxaOrig="2560" w:dyaOrig="560" w14:anchorId="4F11E6F1">
+          <v:shape id="_x0000_i1397" type="#_x0000_t75" style="width:127.8pt;height:27.6pt" o:ole="">
+            <v:imagedata r:id="rId225" o:title=""/>
+          </v:shape>
+          <o:OLEObject Type="Embed" ProgID="Equation.DSMT4" ShapeID="_x0000_i1397" DrawAspect="Content" ObjectID="_1655968933" r:id="rId226"/>
+        </w:object>
+      </w:r>
+    </w:p>
+    <w:p>
+      <w:pPr>
+        <w:tabs>
+          <w:tab w:val="left" w:pos="540"/>
+        </w:tabs>
+        <w:spacing w:line="360" w:lineRule="auto"/>
+        <w:ind w:left="360"/>
+      </w:pPr>
+      <w:r>
+        <w:tab/>
+      </w:r>
+      <w:r>
+        <w:rPr>
+          <w:position w:val="-22"/>
+        </w:rPr>
+        <w:object w:dxaOrig="1480" w:dyaOrig="560" w14:anchorId="2D933576">
+          <v:shape id="_x0000_i1401" type="#_x0000_t75" style="width:73.8pt;height:27.6pt" o:ole="">
+            <v:imagedata r:id="rId227" o:title=""/>
+          </v:shape>
+          <o:OLEObject Type="Embed" ProgID="Equation.DSMT4" ShapeID="_x0000_i1401" DrawAspect="Content" ObjectID="_1655968934" r:id="rId228"/>
+        </w:object>
+      </w:r>
+    </w:p>
+    <w:p>
+      <w:pPr>
+        <w:tabs>
+          <w:tab w:val="left" w:pos="540"/>
+        </w:tabs>
+        <w:spacing w:line="360" w:lineRule="auto"/>
+        <w:ind w:left="360"/>
+      </w:pPr>
+      <w:r>
+        <w:tab/>
+      </w:r>
+      <w:r>
+        <w:rPr>
+          <w:position w:val="-22"/>
+        </w:rPr>
+        <w:object w:dxaOrig="1020" w:dyaOrig="560" w14:anchorId="3C52B0DA">
+          <v:shape id="_x0000_i1405" type="#_x0000_t75" style="width:51pt;height:27.6pt" o:ole="">
+            <v:imagedata r:id="rId229" o:title=""/>
+          </v:shape>
+          <o:OLEObject Type="Embed" ProgID="Equation.DSMT4" ShapeID="_x0000_i1405" DrawAspect="Content" ObjectID="_1655968935" r:id="rId230"/>
         </w:object>
       </w:r>
     </w:p>
@@ -4612,42 +4843,16 @@
         <w:rPr>
           <w:position w:val="-26"/>
         </w:rPr>
-        <w:object w:dxaOrig="840" w:dyaOrig="580">
-          <v:shape id="_x0000_i1126" type="#_x0000_t75" style="width:42pt;height:29.25pt" o:ole="">
-            <v:imagedata r:id="rId211" o:title=""/>
+        <w:object w:dxaOrig="1660" w:dyaOrig="580" w14:anchorId="328ED73A">
+          <v:shape id="_x0000_i1387" type="#_x0000_t75" style="width:82.8pt;height:29.4pt" o:ole="">
+            <v:imagedata r:id="rId231" o:title=""/>
           </v:shape>
-          <o:OLEObject Type="Embed" ProgID="Equation.DSMT4" ShapeID="_x0000_i1126" DrawAspect="Content" ObjectID="_1629102433" r:id="rId212"/>
+          <o:OLEObject Type="Embed" ProgID="Equation.DSMT4" ShapeID="_x0000_i1387" DrawAspect="Content" ObjectID="_1655968936" r:id="rId232"/>
         </w:object>
       </w:r>
-      <w:r>
-        <w:t xml:space="preserve">  </w:t>
-      </w:r>
-      <w:r>
-        <w:rPr>
-          <w:position w:val="-6"/>
-        </w:rPr>
-        <w:object w:dxaOrig="520" w:dyaOrig="380">
-          <v:shape id="_x0000_i1127" type="#_x0000_t75" style="width:26.25pt;height:18.75pt" o:ole="">
-            <v:imagedata r:id="rId213" o:title=""/>
-          </v:shape>
-          <o:OLEObject Type="Embed" ProgID="Equation.DSMT4" ShapeID="_x0000_i1127" DrawAspect="Content" ObjectID="_1629102434" r:id="rId214"/>
-        </w:object>
-      </w:r>
-    </w:p>
-    <w:p>
-      <w:pPr>
-        <w:spacing w:line="240" w:lineRule="auto"/>
-        <w:rPr>
-          <w:sz w:val="12"/>
-        </w:rPr>
-      </w:pPr>
-      <w:r>
-        <w:rPr>
-          <w:sz w:val="12"/>
-        </w:rPr>
-        <w:br w:type="page"/>
-      </w:r>
-    </w:p>
+    </w:p>
+    <w:p/>
+    <w:p/>
     <w:p>
       <w:pPr>
         <w:spacing w:after="120"/>
@@ -4663,11 +4868,13 @@
           <w:i/>
           <w:sz w:val="28"/>
         </w:rPr>
-        <w:lastRenderedPageBreak/>
         <w:t>Example</w:t>
       </w:r>
     </w:p>
     <w:p>
+      <w:pPr>
+        <w:spacing w:after="80"/>
+      </w:pPr>
       <w:r>
         <w:rPr>
           <w:rFonts w:ascii="Calibri" w:eastAsia="Calibri" w:hAnsi="Calibri"/>
@@ -4675,7 +4882,7 @@
           <w:sz w:val="22"/>
         </w:rPr>
         <w:drawing>
-          <wp:anchor distT="0" distB="0" distL="114300" distR="114300" simplePos="0" relativeHeight="251728896" behindDoc="1" locked="0" layoutInCell="1" allowOverlap="1" wp14:anchorId="60ED753E" wp14:editId="10B7BD1E">
+          <wp:anchor distT="0" distB="0" distL="114300" distR="114300" simplePos="0" relativeHeight="251728896" behindDoc="1" locked="0" layoutInCell="1" allowOverlap="1" wp14:anchorId="321087F5" wp14:editId="3F3CA057">
             <wp:simplePos x="0" y="0"/>
             <wp:positionH relativeFrom="column">
               <wp:posOffset>4150995</wp:posOffset>
@@ -4708,7 +4915,7 @@
                     </pic:cNvPicPr>
                   </pic:nvPicPr>
                   <pic:blipFill>
-                    <a:blip r:embed="rId215" cstate="print">
+                    <a:blip r:embed="rId233" cstate="print">
                       <a:extLst>
                         <a:ext uri="{28A0092B-C50C-407E-A947-70E740481C1C}">
                           <a14:useLocalDpi xmlns:a14="http://schemas.microsoft.com/office/drawing/2010/main" val="0"/>
@@ -4755,11 +4962,11 @@
         <w:rPr>
           <w:position w:val="-10"/>
         </w:rPr>
-        <w:object w:dxaOrig="700" w:dyaOrig="420">
-          <v:shape id="_x0000_i1128" type="#_x0000_t75" style="width:35.25pt;height:21pt" o:ole="">
-            <v:imagedata r:id="rId216" o:title=""/>
+        <w:object w:dxaOrig="700" w:dyaOrig="420" w14:anchorId="13DFF762">
+          <v:shape id="_x0000_i1118" type="#_x0000_t75" style="width:35.4pt;height:21pt" o:ole="">
+            <v:imagedata r:id="rId234" o:title=""/>
           </v:shape>
-          <o:OLEObject Type="Embed" ProgID="Equation.DSMT4" ShapeID="_x0000_i1128" DrawAspect="Content" ObjectID="_1629102435" r:id="rId217"/>
+          <o:OLEObject Type="Embed" ProgID="Equation.DSMT4" ShapeID="_x0000_i1118" DrawAspect="Content" ObjectID="_1655968937" r:id="rId235"/>
         </w:object>
       </w:r>
       <w:r>
@@ -4796,7 +5003,12 @@
         <w:t>y</w:t>
       </w:r>
       <w:r>
-        <w:t>-axis to generate a solid. Find the volume of the solid.</w:t>
+        <w:t>-axis to generate a solid.</w:t>
+      </w:r>
+    </w:p>
+    <w:p>
+      <w:r>
+        <w:t>Find the volume of the solid.</w:t>
       </w:r>
     </w:p>
     <w:p>
@@ -4827,27 +5039,28 @@
         <w:rPr>
           <w:position w:val="-14"/>
         </w:rPr>
-        <w:object w:dxaOrig="2840" w:dyaOrig="460">
-          <v:shape id="_x0000_i1129" type="#_x0000_t75" style="width:141.75pt;height:23.25pt" o:ole="">
-            <v:imagedata r:id="rId218" o:title=""/>
+        <w:object w:dxaOrig="2840" w:dyaOrig="460" w14:anchorId="122232E9">
+          <v:shape id="_x0000_i1119" type="#_x0000_t75" style="width:141.6pt;height:23.4pt" o:ole="">
+            <v:imagedata r:id="rId236" o:title=""/>
           </v:shape>
-          <o:OLEObject Type="Embed" ProgID="Equation.DSMT4" ShapeID="_x0000_i1129" DrawAspect="Content" ObjectID="_1629102436" r:id="rId219"/>
+          <o:OLEObject Type="Embed" ProgID="Equation.DSMT4" ShapeID="_x0000_i1119" DrawAspect="Content" ObjectID="_1655968938" r:id="rId237"/>
         </w:object>
       </w:r>
     </w:p>
     <w:p>
       <w:pPr>
+        <w:spacing w:after="120"/>
         <w:ind w:left="360"/>
       </w:pPr>
       <w:r>
         <w:rPr>
           <w:position w:val="-20"/>
         </w:rPr>
-        <w:object w:dxaOrig="2780" w:dyaOrig="520">
-          <v:shape id="_x0000_i1130" type="#_x0000_t75" style="width:138.75pt;height:26.25pt" o:ole="">
-            <v:imagedata r:id="rId220" o:title=""/>
+        <w:object w:dxaOrig="2780" w:dyaOrig="520" w14:anchorId="4507D2FC">
+          <v:shape id="_x0000_i1120" type="#_x0000_t75" style="width:138.6pt;height:26.4pt" o:ole="">
+            <v:imagedata r:id="rId238" o:title=""/>
           </v:shape>
-          <o:OLEObject Type="Embed" ProgID="Equation.DSMT4" ShapeID="_x0000_i1130" DrawAspect="Content" ObjectID="_1629102437" r:id="rId221"/>
+          <o:OLEObject Type="Embed" ProgID="Equation.DSMT4" ShapeID="_x0000_i1120" DrawAspect="Content" ObjectID="_1655968939" r:id="rId239"/>
         </w:object>
       </w:r>
     </w:p>
@@ -4859,11 +5072,11 @@
         <w:rPr>
           <w:position w:val="-18"/>
         </w:rPr>
-        <w:object w:dxaOrig="2420" w:dyaOrig="499">
-          <v:shape id="_x0000_i1131" type="#_x0000_t75" style="width:120.75pt;height:24pt" o:ole="">
-            <v:imagedata r:id="rId222" o:title=""/>
+        <w:object w:dxaOrig="2420" w:dyaOrig="499" w14:anchorId="5835EC2E">
+          <v:shape id="_x0000_i1121" type="#_x0000_t75" style="width:120.6pt;height:24pt" o:ole="">
+            <v:imagedata r:id="rId240" o:title=""/>
           </v:shape>
-          <o:OLEObject Type="Embed" ProgID="Equation.DSMT4" ShapeID="_x0000_i1131" DrawAspect="Content" ObjectID="_1629102438" r:id="rId223"/>
+          <o:OLEObject Type="Embed" ProgID="Equation.DSMT4" ShapeID="_x0000_i1121" DrawAspect="Content" ObjectID="_1655968940" r:id="rId241"/>
         </w:object>
       </w:r>
     </w:p>
@@ -4881,49 +5094,42 @@
         <w:rPr>
           <w:position w:val="-10"/>
         </w:rPr>
-        <w:object w:dxaOrig="1200" w:dyaOrig="420">
-          <v:shape id="_x0000_i1132" type="#_x0000_t75" style="width:60pt;height:21pt" o:ole="">
-            <v:imagedata r:id="rId224" o:title=""/>
+        <w:object w:dxaOrig="1200" w:dyaOrig="420" w14:anchorId="27B28A5D">
+          <v:shape id="_x0000_i1122" type="#_x0000_t75" style="width:60pt;height:21pt" o:ole="">
+            <v:imagedata r:id="rId242" o:title=""/>
           </v:shape>
-          <o:OLEObject Type="Embed" ProgID="Equation.DSMT4" ShapeID="_x0000_i1132" DrawAspect="Content" ObjectID="_1629102439" r:id="rId225"/>
+          <o:OLEObject Type="Embed" ProgID="Equation.DSMT4" ShapeID="_x0000_i1122" DrawAspect="Content" ObjectID="_1655968941" r:id="rId243"/>
         </w:object>
       </w:r>
       <w:r>
         <w:tab/>
       </w:r>
+    </w:p>
+    <w:p>
+      <w:pPr>
+        <w:tabs>
+          <w:tab w:val="left" w:pos="1890"/>
+        </w:tabs>
+        <w:spacing w:after="120"/>
+        <w:ind w:left="360"/>
+      </w:pPr>
+      <w:r>
+        <w:tab/>
+      </w:r>
       <w:r>
         <w:rPr>
           <w:position w:val="-16"/>
         </w:rPr>
-        <w:object w:dxaOrig="960" w:dyaOrig="440">
-          <v:shape id="_x0000_i1133" type="#_x0000_t75" style="width:48pt;height:21.75pt" o:ole="">
-            <v:imagedata r:id="rId226" o:title=""/>
+        <w:object w:dxaOrig="980" w:dyaOrig="400" w14:anchorId="0772C99C">
+          <v:shape id="_x0000_i1412" type="#_x0000_t75" style="width:49.2pt;height:19.8pt" o:ole="">
+            <v:imagedata r:id="rId244" o:title=""/>
           </v:shape>
-          <o:OLEObject Type="Embed" ProgID="Equation.DSMT4" ShapeID="_x0000_i1133" DrawAspect="Content" ObjectID="_1629102440" r:id="rId227"/>
+          <o:OLEObject Type="Embed" ProgID="Equation.DSMT4" ShapeID="_x0000_i1412" DrawAspect="Content" ObjectID="_1655968942" r:id="rId245"/>
         </w:object>
       </w:r>
     </w:p>
     <w:p>
       <w:pPr>
-        <w:ind w:left="360"/>
-      </w:pPr>
-      <w:r>
-        <w:rPr>
-          <w:position w:val="-42"/>
-        </w:rPr>
-        <w:object w:dxaOrig="2980" w:dyaOrig="1020">
-          <v:shape id="_x0000_i1134" type="#_x0000_t75" style="width:149.25pt;height:51pt" o:ole="">
-            <v:imagedata r:id="rId228" o:title=""/>
-          </v:shape>
-          <o:OLEObject Type="Embed" ProgID="Equation.DSMT4" ShapeID="_x0000_i1134" DrawAspect="Content" ObjectID="_1629102441" r:id="rId229"/>
-        </w:object>
-      </w:r>
-    </w:p>
-    <w:p>
-      <w:pPr>
-        <w:tabs>
-          <w:tab w:val="left" w:pos="630"/>
-        </w:tabs>
         <w:ind w:left="360"/>
       </w:pPr>
       <w:r>
@@ -4933,13 +5139,13 @@
           <w:sz w:val="22"/>
         </w:rPr>
         <w:drawing>
-          <wp:anchor distT="0" distB="0" distL="114300" distR="114300" simplePos="0" relativeHeight="251727872" behindDoc="1" locked="0" layoutInCell="1" allowOverlap="1" wp14:anchorId="021FB2F7" wp14:editId="15216BC6">
+          <wp:anchor distT="0" distB="0" distL="114300" distR="114300" simplePos="0" relativeHeight="251727872" behindDoc="1" locked="0" layoutInCell="1" allowOverlap="1" wp14:anchorId="6284E323" wp14:editId="2D365F62">
             <wp:simplePos x="0" y="0"/>
             <wp:positionH relativeFrom="column">
-              <wp:posOffset>3893820</wp:posOffset>
+              <wp:posOffset>3937000</wp:posOffset>
             </wp:positionH>
             <wp:positionV relativeFrom="paragraph">
-              <wp:posOffset>401955</wp:posOffset>
+              <wp:posOffset>466725</wp:posOffset>
             </wp:positionV>
             <wp:extent cx="2208530" cy="2743200"/>
             <wp:effectExtent l="0" t="0" r="1270" b="0"/>
@@ -4966,7 +5172,7 @@
                     </pic:cNvPicPr>
                   </pic:nvPicPr>
                   <pic:blipFill>
-                    <a:blip r:embed="rId230" cstate="print">
+                    <a:blip r:embed="rId246" cstate="print">
                       <a:extLst>
                         <a:ext uri="{28A0092B-C50C-407E-A947-70E740481C1C}">
                           <a14:useLocalDpi xmlns:a14="http://schemas.microsoft.com/office/drawing/2010/main" val="0"/>
@@ -5001,17 +5207,36 @@
         </w:drawing>
       </w:r>
       <w:r>
+        <w:rPr>
+          <w:position w:val="-42"/>
+        </w:rPr>
+        <w:object w:dxaOrig="3140" w:dyaOrig="1020" w14:anchorId="59AD2582">
+          <v:shape id="_x0000_i1414" type="#_x0000_t75" style="width:157.2pt;height:51pt" o:ole="">
+            <v:imagedata r:id="rId247" o:title=""/>
+          </v:shape>
+          <o:OLEObject Type="Embed" ProgID="Equation.DSMT4" ShapeID="_x0000_i1414" DrawAspect="Content" ObjectID="_1655968943" r:id="rId248"/>
+        </w:object>
+      </w:r>
+    </w:p>
+    <w:p>
+      <w:pPr>
+        <w:tabs>
+          <w:tab w:val="left" w:pos="630"/>
+        </w:tabs>
+        <w:ind w:left="360"/>
+      </w:pPr>
+      <w:r>
         <w:tab/>
       </w:r>
       <w:r>
         <w:rPr>
           <w:position w:val="-42"/>
         </w:rPr>
-        <w:object w:dxaOrig="2100" w:dyaOrig="1020">
-          <v:shape id="_x0000_i1135" type="#_x0000_t75" style="width:105pt;height:51pt" o:ole="">
-            <v:imagedata r:id="rId231" o:title=""/>
+        <w:object w:dxaOrig="2100" w:dyaOrig="1020" w14:anchorId="74B61ACC">
+          <v:shape id="_x0000_i1125" type="#_x0000_t75" style="width:105pt;height:51pt" o:ole="">
+            <v:imagedata r:id="rId249" o:title=""/>
           </v:shape>
-          <o:OLEObject Type="Embed" ProgID="Equation.DSMT4" ShapeID="_x0000_i1135" DrawAspect="Content" ObjectID="_1629102442" r:id="rId232"/>
+          <o:OLEObject Type="Embed" ProgID="Equation.DSMT4" ShapeID="_x0000_i1125" DrawAspect="Content" ObjectID="_1655968944" r:id="rId250"/>
         </w:object>
       </w:r>
     </w:p>
@@ -5028,13 +5253,13 @@
       </w:r>
       <w:r>
         <w:rPr>
-          <w:position w:val="-40"/>
-        </w:rPr>
-        <w:object w:dxaOrig="1840" w:dyaOrig="980">
-          <v:shape id="_x0000_i1136" type="#_x0000_t75" style="width:92.25pt;height:48.75pt" o:ole="">
-            <v:imagedata r:id="rId233" o:title=""/>
+          <w:position w:val="-36"/>
+        </w:rPr>
+        <w:object w:dxaOrig="1980" w:dyaOrig="840" w14:anchorId="092EF09C">
+          <v:shape id="_x0000_i1410" type="#_x0000_t75" style="width:99pt;height:42pt" o:ole="">
+            <v:imagedata r:id="rId251" o:title=""/>
           </v:shape>
-          <o:OLEObject Type="Embed" ProgID="Equation.DSMT4" ShapeID="_x0000_i1136" DrawAspect="Content" ObjectID="_1629102443" r:id="rId234"/>
+          <o:OLEObject Type="Embed" ProgID="Equation.DSMT4" ShapeID="_x0000_i1410" DrawAspect="Content" ObjectID="_1655968945" r:id="rId252"/>
         </w:object>
       </w:r>
     </w:p>
@@ -5053,11 +5278,11 @@
         <w:rPr>
           <w:position w:val="-32"/>
         </w:rPr>
-        <w:object w:dxaOrig="1900" w:dyaOrig="760">
-          <v:shape id="_x0000_i1137" type="#_x0000_t75" style="width:95.25pt;height:38.25pt" o:ole="">
-            <v:imagedata r:id="rId235" o:title=""/>
+        <w:object w:dxaOrig="1900" w:dyaOrig="760" w14:anchorId="68D144BF">
+          <v:shape id="_x0000_i1127" type="#_x0000_t75" style="width:95.4pt;height:38.4pt" o:ole="">
+            <v:imagedata r:id="rId253" o:title=""/>
           </v:shape>
-          <o:OLEObject Type="Embed" ProgID="Equation.DSMT4" ShapeID="_x0000_i1137" DrawAspect="Content" ObjectID="_1629102444" r:id="rId236"/>
+          <o:OLEObject Type="Embed" ProgID="Equation.DSMT4" ShapeID="_x0000_i1127" DrawAspect="Content" ObjectID="_1655968946" r:id="rId254"/>
         </w:object>
       </w:r>
     </w:p>
@@ -5075,16 +5300,26 @@
         <w:rPr>
           <w:position w:val="-26"/>
         </w:rPr>
-        <w:object w:dxaOrig="1240" w:dyaOrig="580">
-          <v:shape id="_x0000_i1138" type="#_x0000_t75" style="width:62.25pt;height:29.25pt" o:ole="">
-            <v:imagedata r:id="rId237" o:title=""/>
+        <w:object w:dxaOrig="1420" w:dyaOrig="580" w14:anchorId="3F473671">
+          <v:shape id="_x0000_i1408" type="#_x0000_t75" style="width:71.4pt;height:29.4pt" o:ole="">
+            <v:imagedata r:id="rId255" o:title=""/>
           </v:shape>
-          <o:OLEObject Type="Embed" ProgID="Equation.DSMT4" ShapeID="_x0000_i1138" DrawAspect="Content" ObjectID="_1629102445" r:id="rId238"/>
+          <o:OLEObject Type="Embed" ProgID="Equation.DSMT4" ShapeID="_x0000_i1408" DrawAspect="Content" ObjectID="_1655968947" r:id="rId256"/>
         </w:object>
       </w:r>
     </w:p>
     <w:p>
-      <w:r>
+      <w:pPr>
+        <w:rPr>
+          <w:sz w:val="12"/>
+          <w:szCs w:val="10"/>
+        </w:rPr>
+      </w:pPr>
+      <w:r>
+        <w:rPr>
+          <w:sz w:val="12"/>
+          <w:szCs w:val="10"/>
+        </w:rPr>
         <w:br w:type="page"/>
       </w:r>
     </w:p>
@@ -5097,8 +5332,6 @@
           <w:sz w:val="28"/>
         </w:rPr>
       </w:pPr>
-      <w:bookmarkStart w:id="1" w:name="_GoBack"/>
-      <w:bookmarkEnd w:id="1"/>
       <w:r>
         <w:rPr>
           <w:b/>
@@ -5110,6 +5343,11 @@
       </w:r>
     </w:p>
     <w:p>
+      <w:pPr>
+        <w:rPr>
+          <w:noProof/>
+        </w:rPr>
+      </w:pPr>
       <w:r>
         <w:t xml:space="preserve">The region </w:t>
       </w:r>
@@ -5126,11 +5364,11 @@
         <w:rPr>
           <w:position w:val="-14"/>
         </w:rPr>
-        <w:object w:dxaOrig="1120" w:dyaOrig="420">
-          <v:shape id="_x0000_i1278" type="#_x0000_t75" style="width:56.25pt;height:21pt" o:ole="">
-            <v:imagedata r:id="rId239" o:title=""/>
+        <w:object w:dxaOrig="1120" w:dyaOrig="420" w14:anchorId="2A006BD6">
+          <v:shape id="_x0000_i1129" type="#_x0000_t75" style="width:56.4pt;height:21pt" o:ole="">
+            <v:imagedata r:id="rId257" o:title=""/>
           </v:shape>
-          <o:OLEObject Type="Embed" ProgID="Equation.DSMT4" ShapeID="_x0000_i1278" DrawAspect="Content" ObjectID="_1629102446" r:id="rId240"/>
+          <o:OLEObject Type="Embed" ProgID="Equation.DSMT4" ShapeID="_x0000_i1129" DrawAspect="Content" ObjectID="_1655968948" r:id="rId258"/>
         </w:object>
       </w:r>
       <w:r>
@@ -5140,11 +5378,11 @@
         <w:rPr>
           <w:position w:val="-14"/>
         </w:rPr>
-        <w:object w:dxaOrig="1040" w:dyaOrig="460">
-          <v:shape id="_x0000_i1279" type="#_x0000_t75" style="width:51.75pt;height:23.25pt" o:ole="">
-            <v:imagedata r:id="rId241" o:title=""/>
+        <w:object w:dxaOrig="1040" w:dyaOrig="460" w14:anchorId="6D35C1F6">
+          <v:shape id="_x0000_i1130" type="#_x0000_t75" style="width:51.6pt;height:23.4pt" o:ole="">
+            <v:imagedata r:id="rId259" o:title=""/>
           </v:shape>
-          <o:OLEObject Type="Embed" ProgID="Equation.DSMT4" ShapeID="_x0000_i1279" DrawAspect="Content" ObjectID="_1629102447" r:id="rId242"/>
+          <o:OLEObject Type="Embed" ProgID="Equation.DSMT4" ShapeID="_x0000_i1130" DrawAspect="Content" ObjectID="_1655968949" r:id="rId260"/>
         </w:object>
       </w:r>
       <w:r>
@@ -5154,11 +5392,11 @@
         <w:rPr>
           <w:position w:val="-6"/>
         </w:rPr>
-        <w:object w:dxaOrig="560" w:dyaOrig="279">
-          <v:shape id="_x0000_i1280" type="#_x0000_t75" style="width:27.75pt;height:14.25pt" o:ole="">
-            <v:imagedata r:id="rId243" o:title=""/>
+        <w:object w:dxaOrig="560" w:dyaOrig="279" w14:anchorId="425EF6AC">
+          <v:shape id="_x0000_i1131" type="#_x0000_t75" style="width:27.6pt;height:14.4pt" o:ole="">
+            <v:imagedata r:id="rId261" o:title=""/>
           </v:shape>
-          <o:OLEObject Type="Embed" ProgID="Equation.DSMT4" ShapeID="_x0000_i1280" DrawAspect="Content" ObjectID="_1629102448" r:id="rId244"/>
+          <o:OLEObject Type="Embed" ProgID="Equation.DSMT4" ShapeID="_x0000_i1131" DrawAspect="Content" ObjectID="_1655968950" r:id="rId262"/>
         </w:object>
       </w:r>
       <w:r>
@@ -5172,18 +5410,26 @@
           <w:noProof/>
           <w:position w:val="-6"/>
         </w:rPr>
-        <w:object w:dxaOrig="520" w:dyaOrig="279">
-          <v:shape id="_x0000_i1281" type="#_x0000_t75" style="width:26.25pt;height:14.25pt" o:ole="">
-            <v:imagedata r:id="rId245" o:title=""/>
+        <w:object w:dxaOrig="520" w:dyaOrig="279" w14:anchorId="502A0B83">
+          <v:shape id="_x0000_i1132" type="#_x0000_t75" style="width:26.4pt;height:14.4pt" o:ole="">
+            <v:imagedata r:id="rId263" o:title=""/>
           </v:shape>
-          <o:OLEObject Type="Embed" ProgID="Equation.DSMT4" ShapeID="_x0000_i1281" DrawAspect="Content" ObjectID="_1629102449" r:id="rId246"/>
+          <o:OLEObject Type="Embed" ProgID="Equation.DSMT4" ShapeID="_x0000_i1132" DrawAspect="Content" ObjectID="_1655968951" r:id="rId264"/>
         </w:object>
       </w:r>
       <w:r>
         <w:rPr>
           <w:noProof/>
         </w:rPr>
-        <w:t xml:space="preserve">. What is the volume of the solid that results when </w:t>
+        <w:t xml:space="preserve">. </w:t>
+      </w:r>
+    </w:p>
+    <w:p>
+      <w:r>
+        <w:rPr>
+          <w:noProof/>
+        </w:rPr>
+        <w:t xml:space="preserve">What is the volume of the solid that results when </w:t>
       </w:r>
       <w:r>
         <w:rPr>
@@ -5228,7 +5474,7 @@
           <w:color w:val="632423" w:themeColor="accent2" w:themeShade="80"/>
         </w:rPr>
         <w:drawing>
-          <wp:anchor distT="0" distB="0" distL="114300" distR="114300" simplePos="0" relativeHeight="251730944" behindDoc="1" locked="0" layoutInCell="1" allowOverlap="1" wp14:anchorId="2FD09A72" wp14:editId="70C1DF87">
+          <wp:anchor distT="0" distB="0" distL="114300" distR="114300" simplePos="0" relativeHeight="251730944" behindDoc="1" locked="0" layoutInCell="1" allowOverlap="1" wp14:anchorId="7808710F" wp14:editId="76E64FCC">
             <wp:simplePos x="0" y="0"/>
             <wp:positionH relativeFrom="margin">
               <wp:posOffset>3576955</wp:posOffset>
@@ -5259,7 +5505,7 @@
                     <pic:cNvPicPr/>
                   </pic:nvPicPr>
                   <pic:blipFill>
-                    <a:blip r:embed="rId247">
+                    <a:blip r:embed="rId265">
                       <a:extLst>
                         <a:ext uri="{28A0092B-C50C-407E-A947-70E740481C1C}">
                           <a14:useLocalDpi xmlns:a14="http://schemas.microsoft.com/office/drawing/2010/main" val="0"/>
@@ -5304,11 +5550,11 @@
         <w:rPr>
           <w:position w:val="-42"/>
         </w:rPr>
-        <w:object w:dxaOrig="2940" w:dyaOrig="1020">
-          <v:shape id="_x0000_i1282" type="#_x0000_t75" style="width:147pt;height:51pt" o:ole="">
-            <v:imagedata r:id="rId248" o:title=""/>
+        <w:object w:dxaOrig="2940" w:dyaOrig="1020" w14:anchorId="7C902EFB">
+          <v:shape id="_x0000_i1133" type="#_x0000_t75" style="width:147pt;height:51pt" o:ole="">
+            <v:imagedata r:id="rId266" o:title=""/>
           </v:shape>
-          <o:OLEObject Type="Embed" ProgID="Equation.DSMT4" ShapeID="_x0000_i1282" DrawAspect="Content" ObjectID="_1629102450" r:id="rId249"/>
+          <o:OLEObject Type="Embed" ProgID="Equation.DSMT4" ShapeID="_x0000_i1133" DrawAspect="Content" ObjectID="_1655968952" r:id="rId267"/>
         </w:object>
       </w:r>
     </w:p>
@@ -5327,11 +5573,11 @@
         <w:rPr>
           <w:position w:val="-34"/>
         </w:rPr>
-        <w:object w:dxaOrig="2659" w:dyaOrig="859">
-          <v:shape id="_x0000_i1283" type="#_x0000_t75" style="width:132pt;height:42.75pt" o:ole="">
-            <v:imagedata r:id="rId250" o:title=""/>
+        <w:object w:dxaOrig="2659" w:dyaOrig="859" w14:anchorId="42674659">
+          <v:shape id="_x0000_i1134" type="#_x0000_t75" style="width:132pt;height:42.6pt" o:ole="">
+            <v:imagedata r:id="rId268" o:title=""/>
           </v:shape>
-          <o:OLEObject Type="Embed" ProgID="Equation.DSMT4" ShapeID="_x0000_i1283" DrawAspect="Content" ObjectID="_1629102451" r:id="rId251"/>
+          <o:OLEObject Type="Embed" ProgID="Equation.DSMT4" ShapeID="_x0000_i1134" DrawAspect="Content" ObjectID="_1655968953" r:id="rId269"/>
         </w:object>
       </w:r>
     </w:p>
@@ -5350,11 +5596,11 @@
         <w:rPr>
           <w:position w:val="-34"/>
         </w:rPr>
-        <w:object w:dxaOrig="1780" w:dyaOrig="859">
-          <v:shape id="_x0000_i1284" type="#_x0000_t75" style="width:89.25pt;height:42.75pt" o:ole="">
-            <v:imagedata r:id="rId252" o:title=""/>
+        <w:object w:dxaOrig="1780" w:dyaOrig="859" w14:anchorId="0F02A538">
+          <v:shape id="_x0000_i1135" type="#_x0000_t75" style="width:89.4pt;height:42.6pt" o:ole="">
+            <v:imagedata r:id="rId270" o:title=""/>
           </v:shape>
-          <o:OLEObject Type="Embed" ProgID="Equation.DSMT4" ShapeID="_x0000_i1284" DrawAspect="Content" ObjectID="_1629102452" r:id="rId253"/>
+          <o:OLEObject Type="Embed" ProgID="Equation.DSMT4" ShapeID="_x0000_i1135" DrawAspect="Content" ObjectID="_1655968954" r:id="rId271"/>
         </w:object>
       </w:r>
     </w:p>
@@ -5373,11 +5619,11 @@
         <w:rPr>
           <w:position w:val="-32"/>
         </w:rPr>
-        <w:object w:dxaOrig="1740" w:dyaOrig="760">
-          <v:shape id="_x0000_i1285" type="#_x0000_t75" style="width:87pt;height:38.25pt" o:ole="">
-            <v:imagedata r:id="rId254" o:title=""/>
+        <w:object w:dxaOrig="1800" w:dyaOrig="760" w14:anchorId="7389037F">
+          <v:shape id="_x0000_i1418" type="#_x0000_t75" style="width:90pt;height:38.4pt" o:ole="">
+            <v:imagedata r:id="rId272" o:title=""/>
           </v:shape>
-          <o:OLEObject Type="Embed" ProgID="Equation.DSMT4" ShapeID="_x0000_i1285" DrawAspect="Content" ObjectID="_1629102453" r:id="rId255"/>
+          <o:OLEObject Type="Embed" ProgID="Equation.DSMT4" ShapeID="_x0000_i1418" DrawAspect="Content" ObjectID="_1655968955" r:id="rId273"/>
         </w:object>
       </w:r>
     </w:p>
@@ -5396,11 +5642,11 @@
         <w:rPr>
           <w:position w:val="-22"/>
         </w:rPr>
-        <w:object w:dxaOrig="1160" w:dyaOrig="560">
-          <v:shape id="_x0000_i1286" type="#_x0000_t75" style="width:57.75pt;height:27.75pt" o:ole="">
-            <v:imagedata r:id="rId256" o:title=""/>
+        <w:object w:dxaOrig="1160" w:dyaOrig="560" w14:anchorId="6A581B24">
+          <v:shape id="_x0000_i1137" type="#_x0000_t75" style="width:57.6pt;height:27.6pt" o:ole="">
+            <v:imagedata r:id="rId274" o:title=""/>
           </v:shape>
-          <o:OLEObject Type="Embed" ProgID="Equation.DSMT4" ShapeID="_x0000_i1286" DrawAspect="Content" ObjectID="_1629102454" r:id="rId257"/>
+          <o:OLEObject Type="Embed" ProgID="Equation.DSMT4" ShapeID="_x0000_i1137" DrawAspect="Content" ObjectID="_1655968956" r:id="rId275"/>
         </w:object>
       </w:r>
     </w:p>
@@ -5417,7 +5663,7 @@
           <w:noProof/>
         </w:rPr>
         <w:drawing>
-          <wp:anchor distT="0" distB="0" distL="114300" distR="114300" simplePos="0" relativeHeight="251731968" behindDoc="1" locked="0" layoutInCell="1" allowOverlap="1" wp14:anchorId="58A92F42" wp14:editId="6D86E27F">
+          <wp:anchor distT="0" distB="0" distL="114300" distR="114300" simplePos="0" relativeHeight="251731968" behindDoc="1" locked="0" layoutInCell="1" allowOverlap="1" wp14:anchorId="51162598" wp14:editId="59AD192D">
             <wp:simplePos x="0" y="0"/>
             <wp:positionH relativeFrom="column">
               <wp:posOffset>2971800</wp:posOffset>
@@ -5442,7 +5688,7 @@
                     </pic:cNvPicPr>
                   </pic:nvPicPr>
                   <pic:blipFill>
-                    <a:blip r:embed="rId258">
+                    <a:blip r:embed="rId276">
                       <a:extLst>
                         <a:ext uri="{28A0092B-C50C-407E-A947-70E740481C1C}">
                           <a14:useLocalDpi xmlns:a14="http://schemas.microsoft.com/office/drawing/2010/main" val="0"/>
@@ -5486,11 +5732,11 @@
         <w:rPr>
           <w:position w:val="-26"/>
         </w:rPr>
-        <w:object w:dxaOrig="1240" w:dyaOrig="580">
-          <v:shape id="_x0000_i1287" type="#_x0000_t75" style="width:62.25pt;height:29.25pt" o:ole="">
-            <v:imagedata r:id="rId259" o:title=""/>
+        <w:object w:dxaOrig="1420" w:dyaOrig="580" w14:anchorId="60ABAED5">
+          <v:shape id="_x0000_i1420" type="#_x0000_t75" style="width:71.4pt;height:29.4pt" o:ole="">
+            <v:imagedata r:id="rId277" o:title=""/>
           </v:shape>
-          <o:OLEObject Type="Embed" ProgID="Equation.DSMT4" ShapeID="_x0000_i1287" DrawAspect="Content" ObjectID="_1629102455" r:id="rId260"/>
+          <o:OLEObject Type="Embed" ProgID="Equation.DSMT4" ShapeID="_x0000_i1420" DrawAspect="Content" ObjectID="_1655968957" r:id="rId278"/>
         </w:object>
       </w:r>
       <w:r>
@@ -5606,11 +5852,11 @@
           <w:position w:val="-6"/>
           <w:szCs w:val="24"/>
         </w:rPr>
-        <w:object w:dxaOrig="680" w:dyaOrig="260">
-          <v:shape id="_x0000_i1139" type="#_x0000_t75" style="width:33.75pt;height:12.75pt" o:ole="">
-            <v:imagedata r:id="rId261" o:title=""/>
+        <w:object w:dxaOrig="680" w:dyaOrig="260" w14:anchorId="355F1944">
+          <v:shape id="_x0000_i1139" type="#_x0000_t75" style="width:33.6pt;height:12.6pt" o:ole="">
+            <v:imagedata r:id="rId279" o:title=""/>
           </v:shape>
-          <o:OLEObject Type="Embed" ProgID="Equation.DSMT4" ShapeID="_x0000_i1139" DrawAspect="Content" ObjectID="_1629102456" r:id="rId262"/>
+          <o:OLEObject Type="Embed" ProgID="Equation.DSMT4" ShapeID="_x0000_i1139" DrawAspect="Content" ObjectID="_1655968958" r:id="rId280"/>
         </w:object>
       </w:r>
     </w:p>
@@ -5643,11 +5889,11 @@
                 <w:position w:val="-10"/>
                 <w:szCs w:val="24"/>
               </w:rPr>
-              <w:object w:dxaOrig="1020" w:dyaOrig="320">
-                <v:shape id="_x0000_i1140" type="#_x0000_t75" style="width:51pt;height:15.75pt" o:ole="">
-                  <v:imagedata r:id="rId263" o:title=""/>
+              <w:object w:dxaOrig="1020" w:dyaOrig="320" w14:anchorId="1C591129">
+                <v:shape id="_x0000_i1140" type="#_x0000_t75" style="width:51pt;height:15.6pt" o:ole="">
+                  <v:imagedata r:id="rId281" o:title=""/>
                 </v:shape>
-                <o:OLEObject Type="Embed" ProgID="Equation.DSMT4" ShapeID="_x0000_i1140" DrawAspect="Content" ObjectID="_1629102457" r:id="rId264"/>
+                <o:OLEObject Type="Embed" ProgID="Equation.DSMT4" ShapeID="_x0000_i1140" DrawAspect="Content" ObjectID="_1655968959" r:id="rId282"/>
               </w:object>
             </w:r>
           </w:p>
@@ -5671,11 +5917,11 @@
                 <w:position w:val="-10"/>
                 <w:szCs w:val="24"/>
               </w:rPr>
-              <w:object w:dxaOrig="1040" w:dyaOrig="420">
-                <v:shape id="_x0000_i1141" type="#_x0000_t75" style="width:51.75pt;height:21pt" o:ole="">
-                  <v:imagedata r:id="rId265" o:title=""/>
+              <w:object w:dxaOrig="1040" w:dyaOrig="420" w14:anchorId="1FF40200">
+                <v:shape id="_x0000_i1141" type="#_x0000_t75" style="width:51.6pt;height:21pt" o:ole="">
+                  <v:imagedata r:id="rId283" o:title=""/>
                 </v:shape>
-                <o:OLEObject Type="Embed" ProgID="Equation.DSMT4" ShapeID="_x0000_i1141" DrawAspect="Content" ObjectID="_1629102458" r:id="rId266"/>
+                <o:OLEObject Type="Embed" ProgID="Equation.DSMT4" ShapeID="_x0000_i1141" DrawAspect="Content" ObjectID="_1655968960" r:id="rId284"/>
               </w:object>
             </w:r>
           </w:p>
@@ -5697,7 +5943,7 @@
                 <w:szCs w:val="24"/>
               </w:rPr>
               <w:drawing>
-                <wp:inline distT="0" distB="0" distL="0" distR="0" wp14:anchorId="6228D510" wp14:editId="5382B1E2">
+                <wp:inline distT="0" distB="0" distL="0" distR="0" wp14:anchorId="6EFD8500" wp14:editId="0EE44A63">
                   <wp:extent cx="1463040" cy="1463040"/>
                   <wp:effectExtent l="0" t="0" r="3810" b="3810"/>
                   <wp:docPr id="139" name="Picture 139"/>
@@ -5712,7 +5958,7 @@
                           <pic:cNvPicPr/>
                         </pic:nvPicPr>
                         <pic:blipFill>
-                          <a:blip r:embed="rId267"/>
+                          <a:blip r:embed="rId285"/>
                           <a:stretch>
                             <a:fillRect/>
                           </a:stretch>
@@ -5749,7 +5995,7 @@
                 <w:szCs w:val="24"/>
               </w:rPr>
               <w:drawing>
-                <wp:inline distT="0" distB="0" distL="0" distR="0" wp14:anchorId="2C9A551C" wp14:editId="37BFED29">
+                <wp:inline distT="0" distB="0" distL="0" distR="0" wp14:anchorId="67067554" wp14:editId="7DD00EA6">
                   <wp:extent cx="1371600" cy="1371600"/>
                   <wp:effectExtent l="0" t="0" r="0" b="0"/>
                   <wp:docPr id="138" name="Picture 138"/>
@@ -5764,7 +6010,7 @@
                           <pic:cNvPicPr/>
                         </pic:nvPicPr>
                         <pic:blipFill>
-                          <a:blip r:embed="rId268"/>
+                          <a:blip r:embed="rId286"/>
                           <a:stretch>
                             <a:fillRect/>
                           </a:stretch>
@@ -5807,11 +6053,11 @@
                 <w:position w:val="-10"/>
                 <w:szCs w:val="24"/>
               </w:rPr>
-              <w:object w:dxaOrig="760" w:dyaOrig="380">
-                <v:shape id="_x0000_i1142" type="#_x0000_t75" style="width:38.25pt;height:18.75pt" o:ole="">
-                  <v:imagedata r:id="rId269" o:title=""/>
+              <w:object w:dxaOrig="760" w:dyaOrig="380" w14:anchorId="31CEEF2A">
+                <v:shape id="_x0000_i1142" type="#_x0000_t75" style="width:38.4pt;height:18.6pt" o:ole="">
+                  <v:imagedata r:id="rId287" o:title=""/>
                 </v:shape>
-                <o:OLEObject Type="Embed" ProgID="Equation.DSMT4" ShapeID="_x0000_i1142" DrawAspect="Content" ObjectID="_1629102459" r:id="rId270"/>
+                <o:OLEObject Type="Embed" ProgID="Equation.DSMT4" ShapeID="_x0000_i1142" DrawAspect="Content" ObjectID="_1655968961" r:id="rId288"/>
               </w:object>
             </w:r>
           </w:p>
@@ -5835,11 +6081,11 @@
                 <w:position w:val="-10"/>
                 <w:szCs w:val="24"/>
               </w:rPr>
-              <w:object w:dxaOrig="1240" w:dyaOrig="480">
-                <v:shape id="_x0000_i1143" type="#_x0000_t75" style="width:62.25pt;height:24pt" o:ole="">
-                  <v:imagedata r:id="rId271" o:title=""/>
+              <w:object w:dxaOrig="1240" w:dyaOrig="480" w14:anchorId="6AB9F7A5">
+                <v:shape id="_x0000_i1143" type="#_x0000_t75" style="width:62.4pt;height:24pt" o:ole="">
+                  <v:imagedata r:id="rId289" o:title=""/>
                 </v:shape>
-                <o:OLEObject Type="Embed" ProgID="Equation.DSMT4" ShapeID="_x0000_i1143" DrawAspect="Content" ObjectID="_1629102460" r:id="rId272"/>
+                <o:OLEObject Type="Embed" ProgID="Equation.DSMT4" ShapeID="_x0000_i1143" DrawAspect="Content" ObjectID="_1655968962" r:id="rId290"/>
               </w:object>
             </w:r>
           </w:p>
@@ -5861,7 +6107,7 @@
                 <w:szCs w:val="24"/>
               </w:rPr>
               <w:drawing>
-                <wp:inline distT="0" distB="0" distL="0" distR="0" wp14:anchorId="3F882940" wp14:editId="65A35D21">
+                <wp:inline distT="0" distB="0" distL="0" distR="0" wp14:anchorId="7B5E6987" wp14:editId="70035228">
                   <wp:extent cx="1367074" cy="1371600"/>
                   <wp:effectExtent l="0" t="0" r="5080" b="0"/>
                   <wp:docPr id="136" name="Picture 136"/>
@@ -5876,7 +6122,7 @@
                           <pic:cNvPicPr/>
                         </pic:nvPicPr>
                         <pic:blipFill>
-                          <a:blip r:embed="rId273"/>
+                          <a:blip r:embed="rId291"/>
                           <a:stretch>
                             <a:fillRect/>
                           </a:stretch>
@@ -5912,7 +6158,7 @@
                 <w:szCs w:val="24"/>
               </w:rPr>
               <w:drawing>
-                <wp:inline distT="0" distB="0" distL="0" distR="0" wp14:anchorId="0D00A5CF" wp14:editId="6CE5BD74">
+                <wp:inline distT="0" distB="0" distL="0" distR="0" wp14:anchorId="4A73BAF2" wp14:editId="54D7BDD7">
                   <wp:extent cx="1367074" cy="1371600"/>
                   <wp:effectExtent l="0" t="0" r="5080" b="0"/>
                   <wp:docPr id="135" name="Picture 135"/>
@@ -5927,7 +6173,7 @@
                           <pic:cNvPicPr/>
                         </pic:nvPicPr>
                         <pic:blipFill>
-                          <a:blip r:embed="rId274"/>
+                          <a:blip r:embed="rId292"/>
                           <a:stretch>
                             <a:fillRect/>
                           </a:stretch>
@@ -5970,11 +6216,11 @@
                 <w:position w:val="-10"/>
                 <w:szCs w:val="24"/>
               </w:rPr>
-              <w:object w:dxaOrig="1640" w:dyaOrig="420">
-                <v:shape id="_x0000_i1144" type="#_x0000_t75" style="width:81.75pt;height:21pt" o:ole="">
-                  <v:imagedata r:id="rId275" o:title=""/>
+              <w:object w:dxaOrig="1640" w:dyaOrig="420" w14:anchorId="739AB878">
+                <v:shape id="_x0000_i1144" type="#_x0000_t75" style="width:81.6pt;height:21pt" o:ole="">
+                  <v:imagedata r:id="rId293" o:title=""/>
                 </v:shape>
-                <o:OLEObject Type="Embed" ProgID="Equation.DSMT4" ShapeID="_x0000_i1144" DrawAspect="Content" ObjectID="_1629102461" r:id="rId276"/>
+                <o:OLEObject Type="Embed" ProgID="Equation.DSMT4" ShapeID="_x0000_i1144" DrawAspect="Content" ObjectID="_1655968963" r:id="rId294"/>
               </w:object>
             </w:r>
           </w:p>
@@ -5998,11 +6244,11 @@
                 <w:position w:val="-20"/>
                 <w:szCs w:val="24"/>
               </w:rPr>
-              <w:object w:dxaOrig="1880" w:dyaOrig="620">
-                <v:shape id="_x0000_i1145" type="#_x0000_t75" style="width:93.75pt;height:31.5pt" o:ole="">
-                  <v:imagedata r:id="rId277" o:title=""/>
+              <w:object w:dxaOrig="1880" w:dyaOrig="620" w14:anchorId="11A3CBDB">
+                <v:shape id="_x0000_i1145" type="#_x0000_t75" style="width:93.6pt;height:31.2pt" o:ole="">
+                  <v:imagedata r:id="rId295" o:title=""/>
                 </v:shape>
-                <o:OLEObject Type="Embed" ProgID="Equation.DSMT4" ShapeID="_x0000_i1145" DrawAspect="Content" ObjectID="_1629102462" r:id="rId278"/>
+                <o:OLEObject Type="Embed" ProgID="Equation.DSMT4" ShapeID="_x0000_i1145" DrawAspect="Content" ObjectID="_1655968964" r:id="rId296"/>
               </w:object>
             </w:r>
           </w:p>
@@ -6023,7 +6269,7 @@
                 <w:szCs w:val="24"/>
               </w:rPr>
               <w:drawing>
-                <wp:inline distT="0" distB="0" distL="0" distR="0" wp14:anchorId="42409FDE" wp14:editId="4441EB61">
+                <wp:inline distT="0" distB="0" distL="0" distR="0" wp14:anchorId="53D05890" wp14:editId="7AE27B81">
                   <wp:extent cx="1367074" cy="1371600"/>
                   <wp:effectExtent l="0" t="0" r="5080" b="0"/>
                   <wp:docPr id="130" name="Picture 130"/>
@@ -6038,7 +6284,7 @@
                           <pic:cNvPicPr/>
                         </pic:nvPicPr>
                         <pic:blipFill>
-                          <a:blip r:embed="rId279"/>
+                          <a:blip r:embed="rId297"/>
                           <a:stretch>
                             <a:fillRect/>
                           </a:stretch>
@@ -6073,7 +6319,7 @@
                 <w:noProof/>
               </w:rPr>
               <w:drawing>
-                <wp:inline distT="0" distB="0" distL="0" distR="0" wp14:anchorId="510B3057" wp14:editId="354A5492">
+                <wp:inline distT="0" distB="0" distL="0" distR="0" wp14:anchorId="5DA8F2FB" wp14:editId="357E6F69">
                   <wp:extent cx="1479734" cy="1371600"/>
                   <wp:effectExtent l="0" t="0" r="6350" b="0"/>
                   <wp:docPr id="128" name="Picture 128"/>
@@ -6088,7 +6334,7 @@
                           <pic:cNvPicPr/>
                         </pic:nvPicPr>
                         <pic:blipFill>
-                          <a:blip r:embed="rId280"/>
+                          <a:blip r:embed="rId298"/>
                           <a:stretch>
                             <a:fillRect/>
                           </a:stretch>
@@ -6142,11 +6388,11 @@
           <w:position w:val="-10"/>
           <w:szCs w:val="24"/>
         </w:rPr>
-        <w:object w:dxaOrig="680" w:dyaOrig="300">
-          <v:shape id="_x0000_i1146" type="#_x0000_t75" style="width:33.75pt;height:15pt" o:ole="">
-            <v:imagedata r:id="rId281" o:title=""/>
+        <w:object w:dxaOrig="680" w:dyaOrig="300" w14:anchorId="4E84DC05">
+          <v:shape id="_x0000_i1146" type="#_x0000_t75" style="width:33.6pt;height:15pt" o:ole="">
+            <v:imagedata r:id="rId299" o:title=""/>
           </v:shape>
-          <o:OLEObject Type="Embed" ProgID="Equation.DSMT4" ShapeID="_x0000_i1146" DrawAspect="Content" ObjectID="_1629102463" r:id="rId282"/>
+          <o:OLEObject Type="Embed" ProgID="Equation.DSMT4" ShapeID="_x0000_i1146" DrawAspect="Content" ObjectID="_1655968965" r:id="rId300"/>
         </w:object>
       </w:r>
     </w:p>
@@ -6179,11 +6425,11 @@
                 <w:position w:val="-10"/>
                 <w:szCs w:val="24"/>
               </w:rPr>
-              <w:object w:dxaOrig="700" w:dyaOrig="420">
-                <v:shape id="_x0000_i1147" type="#_x0000_t75" style="width:35.25pt;height:21pt" o:ole="">
-                  <v:imagedata r:id="rId283" o:title=""/>
+              <w:object w:dxaOrig="700" w:dyaOrig="420" w14:anchorId="59F99397">
+                <v:shape id="_x0000_i1147" type="#_x0000_t75" style="width:35.4pt;height:21pt" o:ole="">
+                  <v:imagedata r:id="rId301" o:title=""/>
                 </v:shape>
-                <o:OLEObject Type="Embed" ProgID="Equation.DSMT4" ShapeID="_x0000_i1147" DrawAspect="Content" ObjectID="_1629102464" r:id="rId284"/>
+                <o:OLEObject Type="Embed" ProgID="Equation.DSMT4" ShapeID="_x0000_i1147" DrawAspect="Content" ObjectID="_1655968966" r:id="rId302"/>
               </w:object>
             </w:r>
           </w:p>
@@ -6207,11 +6453,11 @@
                 <w:position w:val="-10"/>
                 <w:szCs w:val="24"/>
               </w:rPr>
-              <w:object w:dxaOrig="1340" w:dyaOrig="480">
-                <v:shape id="_x0000_i1148" type="#_x0000_t75" style="width:66.75pt;height:24pt" o:ole="">
-                  <v:imagedata r:id="rId285" o:title=""/>
+              <w:object w:dxaOrig="1340" w:dyaOrig="480" w14:anchorId="569FF7A6">
+                <v:shape id="_x0000_i1148" type="#_x0000_t75" style="width:66.6pt;height:24pt" o:ole="">
+                  <v:imagedata r:id="rId303" o:title=""/>
                 </v:shape>
-                <o:OLEObject Type="Embed" ProgID="Equation.DSMT4" ShapeID="_x0000_i1148" DrawAspect="Content" ObjectID="_1629102465" r:id="rId286"/>
+                <o:OLEObject Type="Embed" ProgID="Equation.DSMT4" ShapeID="_x0000_i1148" DrawAspect="Content" ObjectID="_1655968967" r:id="rId304"/>
               </w:object>
             </w:r>
           </w:p>
@@ -6232,7 +6478,7 @@
                 <w:noProof/>
               </w:rPr>
               <w:drawing>
-                <wp:inline distT="0" distB="0" distL="0" distR="0" wp14:anchorId="4E3331E4" wp14:editId="1D0DDB56">
+                <wp:inline distT="0" distB="0" distL="0" distR="0" wp14:anchorId="51EC7571" wp14:editId="77625D98">
                   <wp:extent cx="1458211" cy="1463040"/>
                   <wp:effectExtent l="0" t="0" r="8890" b="3810"/>
                   <wp:docPr id="226" name="Picture 226"/>
@@ -6247,7 +6493,7 @@
                           <pic:cNvPicPr/>
                         </pic:nvPicPr>
                         <pic:blipFill>
-                          <a:blip r:embed="rId287"/>
+                          <a:blip r:embed="rId305"/>
                           <a:stretch>
                             <a:fillRect/>
                           </a:stretch>
@@ -6283,7 +6529,7 @@
                 <w:noProof/>
               </w:rPr>
               <w:drawing>
-                <wp:inline distT="0" distB="0" distL="0" distR="0" wp14:anchorId="30A55619" wp14:editId="51E4CEE7">
+                <wp:inline distT="0" distB="0" distL="0" distR="0" wp14:anchorId="13AD7F7E" wp14:editId="0200AE37">
                   <wp:extent cx="1318139" cy="1463040"/>
                   <wp:effectExtent l="0" t="0" r="0" b="3810"/>
                   <wp:docPr id="228" name="Picture 228"/>
@@ -6298,7 +6544,7 @@
                           <pic:cNvPicPr/>
                         </pic:nvPicPr>
                         <pic:blipFill>
-                          <a:blip r:embed="rId288"/>
+                          <a:blip r:embed="rId306"/>
                           <a:stretch>
                             <a:fillRect/>
                           </a:stretch>
@@ -6341,11 +6587,11 @@
                 <w:position w:val="-10"/>
                 <w:szCs w:val="24"/>
               </w:rPr>
-              <w:object w:dxaOrig="880" w:dyaOrig="420">
-                <v:shape id="_x0000_i1149" type="#_x0000_t75" style="width:44.25pt;height:21pt" o:ole="">
-                  <v:imagedata r:id="rId289" o:title=""/>
+              <w:object w:dxaOrig="880" w:dyaOrig="420" w14:anchorId="6F281240">
+                <v:shape id="_x0000_i1149" type="#_x0000_t75" style="width:44.4pt;height:21pt" o:ole="">
+                  <v:imagedata r:id="rId307" o:title=""/>
                 </v:shape>
-                <o:OLEObject Type="Embed" ProgID="Equation.DSMT4" ShapeID="_x0000_i1149" DrawAspect="Content" ObjectID="_1629102466" r:id="rId290"/>
+                <o:OLEObject Type="Embed" ProgID="Equation.DSMT4" ShapeID="_x0000_i1149" DrawAspect="Content" ObjectID="_1655968968" r:id="rId308"/>
               </w:object>
             </w:r>
           </w:p>
@@ -6369,11 +6615,11 @@
                 <w:position w:val="-10"/>
                 <w:szCs w:val="24"/>
               </w:rPr>
-              <w:object w:dxaOrig="1340" w:dyaOrig="420">
-                <v:shape id="_x0000_i1150" type="#_x0000_t75" style="width:67.5pt;height:21pt" o:ole="">
-                  <v:imagedata r:id="rId291" o:title=""/>
+              <w:object w:dxaOrig="1340" w:dyaOrig="420" w14:anchorId="6F5109C6">
+                <v:shape id="_x0000_i1150" type="#_x0000_t75" style="width:67.2pt;height:21pt" o:ole="">
+                  <v:imagedata r:id="rId309" o:title=""/>
                 </v:shape>
-                <o:OLEObject Type="Embed" ProgID="Equation.DSMT4" ShapeID="_x0000_i1150" DrawAspect="Content" ObjectID="_1629102467" r:id="rId292"/>
+                <o:OLEObject Type="Embed" ProgID="Equation.DSMT4" ShapeID="_x0000_i1150" DrawAspect="Content" ObjectID="_1655968969" r:id="rId310"/>
               </w:object>
             </w:r>
           </w:p>
@@ -6393,7 +6639,7 @@
                 <w:noProof/>
               </w:rPr>
               <w:drawing>
-                <wp:inline distT="0" distB="0" distL="0" distR="0">
+                <wp:inline distT="0" distB="0" distL="0" distR="0" wp14:anchorId="12F0F0AF" wp14:editId="404E37E0">
                   <wp:extent cx="1367073" cy="1371600"/>
                   <wp:effectExtent l="0" t="0" r="5080" b="0"/>
                   <wp:docPr id="239" name="Picture 239"/>
@@ -6408,7 +6654,7 @@
                           <pic:cNvPicPr/>
                         </pic:nvPicPr>
                         <pic:blipFill>
-                          <a:blip r:embed="rId293">
+                          <a:blip r:embed="rId311">
                             <a:extLst>
                               <a:ext uri="{28A0092B-C50C-407E-A947-70E740481C1C}">
                                 <a14:useLocalDpi xmlns:a14="http://schemas.microsoft.com/office/drawing/2010/main" val="0"/>
@@ -6449,7 +6695,7 @@
                 <w:noProof/>
               </w:rPr>
               <w:drawing>
-                <wp:inline distT="0" distB="0" distL="0" distR="0" wp14:anchorId="65F7848B" wp14:editId="63A4AC4C">
+                <wp:inline distT="0" distB="0" distL="0" distR="0" wp14:anchorId="13C25F19" wp14:editId="22C709F1">
                   <wp:extent cx="1367074" cy="1371600"/>
                   <wp:effectExtent l="0" t="0" r="5080" b="0"/>
                   <wp:docPr id="240" name="Picture 240"/>
@@ -6464,7 +6710,7 @@
                           <pic:cNvPicPr/>
                         </pic:nvPicPr>
                         <pic:blipFill>
-                          <a:blip r:embed="rId294"/>
+                          <a:blip r:embed="rId312"/>
                           <a:stretch>
                             <a:fillRect/>
                           </a:stretch>
@@ -6526,11 +6772,11 @@
           <w:position w:val="-10"/>
           <w:szCs w:val="24"/>
         </w:rPr>
-        <w:object w:dxaOrig="2299" w:dyaOrig="380">
-          <v:shape id="_x0000_i1151" type="#_x0000_t75" style="width:114.75pt;height:18.75pt" o:ole="">
-            <v:imagedata r:id="rId295" o:title=""/>
+        <w:object w:dxaOrig="2299" w:dyaOrig="380" w14:anchorId="48D51D72">
+          <v:shape id="_x0000_i1151" type="#_x0000_t75" style="width:114.6pt;height:18.6pt" o:ole="">
+            <v:imagedata r:id="rId313" o:title=""/>
           </v:shape>
-          <o:OLEObject Type="Embed" ProgID="Equation.DSMT4" ShapeID="_x0000_i1151" DrawAspect="Content" ObjectID="_1629102468" r:id="rId296"/>
+          <o:OLEObject Type="Embed" ProgID="Equation.DSMT4" ShapeID="_x0000_i1151" DrawAspect="Content" ObjectID="_1655968970" r:id="rId314"/>
         </w:object>
       </w:r>
     </w:p>
@@ -6576,11 +6822,11 @@
                 <w:noProof/>
                 <w:position w:val="-6"/>
               </w:rPr>
-              <w:object w:dxaOrig="680" w:dyaOrig="260">
-                <v:shape id="_x0000_i1152" type="#_x0000_t75" style="width:33.75pt;height:12.75pt" o:ole="">
-                  <v:imagedata r:id="rId297" o:title=""/>
+              <w:object w:dxaOrig="680" w:dyaOrig="260" w14:anchorId="32D76F6A">
+                <v:shape id="_x0000_i1152" type="#_x0000_t75" style="width:33.6pt;height:12.6pt" o:ole="">
+                  <v:imagedata r:id="rId315" o:title=""/>
                 </v:shape>
-                <o:OLEObject Type="Embed" ProgID="Equation.DSMT4" ShapeID="_x0000_i1152" DrawAspect="Content" ObjectID="_1629102469" r:id="rId298"/>
+                <o:OLEObject Type="Embed" ProgID="Equation.DSMT4" ShapeID="_x0000_i1152" DrawAspect="Content" ObjectID="_1655968971" r:id="rId316"/>
               </w:object>
             </w:r>
           </w:p>
@@ -6614,11 +6860,11 @@
                 <w:noProof/>
                 <w:position w:val="-10"/>
               </w:rPr>
-              <w:object w:dxaOrig="680" w:dyaOrig="300">
-                <v:shape id="_x0000_i1153" type="#_x0000_t75" style="width:33.75pt;height:15pt" o:ole="">
-                  <v:imagedata r:id="rId299" o:title=""/>
+              <w:object w:dxaOrig="680" w:dyaOrig="300" w14:anchorId="0DD9F68D">
+                <v:shape id="_x0000_i1153" type="#_x0000_t75" style="width:33.6pt;height:15pt" o:ole="">
+                  <v:imagedata r:id="rId317" o:title=""/>
                 </v:shape>
-                <o:OLEObject Type="Embed" ProgID="Equation.DSMT4" ShapeID="_x0000_i1153" DrawAspect="Content" ObjectID="_1629102470" r:id="rId300"/>
+                <o:OLEObject Type="Embed" ProgID="Equation.DSMT4" ShapeID="_x0000_i1153" DrawAspect="Content" ObjectID="_1655968972" r:id="rId318"/>
               </w:object>
             </w:r>
           </w:p>
@@ -6652,11 +6898,11 @@
                 <w:noProof/>
                 <w:position w:val="-6"/>
               </w:rPr>
-              <w:object w:dxaOrig="540" w:dyaOrig="279">
-                <v:shape id="_x0000_i1154" type="#_x0000_t75" style="width:27pt;height:14.25pt" o:ole="">
-                  <v:imagedata r:id="rId301" o:title=""/>
+              <w:object w:dxaOrig="540" w:dyaOrig="279" w14:anchorId="7DD425CF">
+                <v:shape id="_x0000_i1154" type="#_x0000_t75" style="width:27pt;height:14.4pt" o:ole="">
+                  <v:imagedata r:id="rId319" o:title=""/>
                 </v:shape>
-                <o:OLEObject Type="Embed" ProgID="Equation.DSMT4" ShapeID="_x0000_i1154" DrawAspect="Content" ObjectID="_1629102471" r:id="rId302"/>
+                <o:OLEObject Type="Embed" ProgID="Equation.DSMT4" ShapeID="_x0000_i1154" DrawAspect="Content" ObjectID="_1655968973" r:id="rId320"/>
               </w:object>
             </w:r>
           </w:p>
@@ -6690,11 +6936,11 @@
                 <w:noProof/>
                 <w:position w:val="-6"/>
               </w:rPr>
-              <w:object w:dxaOrig="560" w:dyaOrig="279">
-                <v:shape id="_x0000_i1155" type="#_x0000_t75" style="width:27.75pt;height:14.25pt" o:ole="">
-                  <v:imagedata r:id="rId303" o:title=""/>
+              <w:object w:dxaOrig="560" w:dyaOrig="279" w14:anchorId="4EBB64F1">
+                <v:shape id="_x0000_i1155" type="#_x0000_t75" style="width:27.6pt;height:14.4pt" o:ole="">
+                  <v:imagedata r:id="rId321" o:title=""/>
                 </v:shape>
-                <o:OLEObject Type="Embed" ProgID="Equation.DSMT4" ShapeID="_x0000_i1155" DrawAspect="Content" ObjectID="_1629102472" r:id="rId304"/>
+                <o:OLEObject Type="Embed" ProgID="Equation.DSMT4" ShapeID="_x0000_i1155" DrawAspect="Content" ObjectID="_1655968974" r:id="rId322"/>
               </w:object>
             </w:r>
           </w:p>
@@ -6746,11 +6992,11 @@
           <w:position w:val="-10"/>
           <w:szCs w:val="24"/>
         </w:rPr>
-        <w:object w:dxaOrig="2400" w:dyaOrig="420">
+        <w:object w:dxaOrig="2400" w:dyaOrig="420" w14:anchorId="061C5D60">
           <v:shape id="_x0000_i1156" type="#_x0000_t75" style="width:120pt;height:21pt" o:ole="">
-            <v:imagedata r:id="rId305" o:title=""/>
+            <v:imagedata r:id="rId323" o:title=""/>
           </v:shape>
-          <o:OLEObject Type="Embed" ProgID="Equation.DSMT4" ShapeID="_x0000_i1156" DrawAspect="Content" ObjectID="_1629102473" r:id="rId306"/>
+          <o:OLEObject Type="Embed" ProgID="Equation.DSMT4" ShapeID="_x0000_i1156" DrawAspect="Content" ObjectID="_1655968975" r:id="rId324"/>
         </w:object>
       </w:r>
     </w:p>
@@ -6796,11 +7042,11 @@
                 <w:noProof/>
                 <w:position w:val="-6"/>
               </w:rPr>
-              <w:object w:dxaOrig="680" w:dyaOrig="260">
-                <v:shape id="_x0000_i1157" type="#_x0000_t75" style="width:33.75pt;height:12.75pt" o:ole="">
-                  <v:imagedata r:id="rId297" o:title=""/>
+              <w:object w:dxaOrig="680" w:dyaOrig="260" w14:anchorId="0936EDF7">
+                <v:shape id="_x0000_i1157" type="#_x0000_t75" style="width:33.6pt;height:12.6pt" o:ole="">
+                  <v:imagedata r:id="rId315" o:title=""/>
                 </v:shape>
-                <o:OLEObject Type="Embed" ProgID="Equation.DSMT4" ShapeID="_x0000_i1157" DrawAspect="Content" ObjectID="_1629102474" r:id="rId307"/>
+                <o:OLEObject Type="Embed" ProgID="Equation.DSMT4" ShapeID="_x0000_i1157" DrawAspect="Content" ObjectID="_1655968976" r:id="rId325"/>
               </w:object>
             </w:r>
           </w:p>
@@ -6834,11 +7080,11 @@
                 <w:noProof/>
                 <w:position w:val="-10"/>
               </w:rPr>
-              <w:object w:dxaOrig="680" w:dyaOrig="300">
-                <v:shape id="_x0000_i1158" type="#_x0000_t75" style="width:33.75pt;height:15pt" o:ole="">
-                  <v:imagedata r:id="rId299" o:title=""/>
+              <w:object w:dxaOrig="680" w:dyaOrig="300" w14:anchorId="1B53D827">
+                <v:shape id="_x0000_i1158" type="#_x0000_t75" style="width:33.6pt;height:15pt" o:ole="">
+                  <v:imagedata r:id="rId317" o:title=""/>
                 </v:shape>
-                <o:OLEObject Type="Embed" ProgID="Equation.DSMT4" ShapeID="_x0000_i1158" DrawAspect="Content" ObjectID="_1629102475" r:id="rId308"/>
+                <o:OLEObject Type="Embed" ProgID="Equation.DSMT4" ShapeID="_x0000_i1158" DrawAspect="Content" ObjectID="_1655968977" r:id="rId326"/>
               </w:object>
             </w:r>
           </w:p>
@@ -6872,11 +7118,11 @@
                 <w:noProof/>
                 <w:position w:val="-10"/>
               </w:rPr>
-              <w:object w:dxaOrig="560" w:dyaOrig="320">
-                <v:shape id="_x0000_i1159" type="#_x0000_t75" style="width:27.75pt;height:15.75pt" o:ole="">
-                  <v:imagedata r:id="rId309" o:title=""/>
+              <w:object w:dxaOrig="560" w:dyaOrig="320" w14:anchorId="7A980537">
+                <v:shape id="_x0000_i1159" type="#_x0000_t75" style="width:27.6pt;height:15.6pt" o:ole="">
+                  <v:imagedata r:id="rId327" o:title=""/>
                 </v:shape>
-                <o:OLEObject Type="Embed" ProgID="Equation.DSMT4" ShapeID="_x0000_i1159" DrawAspect="Content" ObjectID="_1629102476" r:id="rId310"/>
+                <o:OLEObject Type="Embed" ProgID="Equation.DSMT4" ShapeID="_x0000_i1159" DrawAspect="Content" ObjectID="_1655968978" r:id="rId328"/>
               </w:object>
             </w:r>
           </w:p>
@@ -6910,11 +7156,11 @@
                 <w:noProof/>
                 <w:position w:val="-6"/>
               </w:rPr>
-              <w:object w:dxaOrig="560" w:dyaOrig="279">
-                <v:shape id="_x0000_i1160" type="#_x0000_t75" style="width:27.75pt;height:14.25pt" o:ole="">
-                  <v:imagedata r:id="rId311" o:title=""/>
+              <w:object w:dxaOrig="560" w:dyaOrig="279" w14:anchorId="350CFFE6">
+                <v:shape id="_x0000_i1160" type="#_x0000_t75" style="width:27.6pt;height:14.4pt" o:ole="">
+                  <v:imagedata r:id="rId329" o:title=""/>
                 </v:shape>
-                <o:OLEObject Type="Embed" ProgID="Equation.DSMT4" ShapeID="_x0000_i1160" DrawAspect="Content" ObjectID="_1629102477" r:id="rId312"/>
+                <o:OLEObject Type="Embed" ProgID="Equation.DSMT4" ShapeID="_x0000_i1160" DrawAspect="Content" ObjectID="_1655968979" r:id="rId330"/>
               </w:object>
             </w:r>
           </w:p>
@@ -6965,11 +7211,11 @@
           <w:position w:val="-10"/>
           <w:szCs w:val="24"/>
         </w:rPr>
-        <w:object w:dxaOrig="2120" w:dyaOrig="420">
-          <v:shape id="_x0000_i1161" type="#_x0000_t75" style="width:105.75pt;height:21pt" o:ole="">
-            <v:imagedata r:id="rId313" o:title=""/>
+        <w:object w:dxaOrig="2120" w:dyaOrig="420" w14:anchorId="4EC1EA34">
+          <v:shape id="_x0000_i1161" type="#_x0000_t75" style="width:105.6pt;height:21pt" o:ole="">
+            <v:imagedata r:id="rId331" o:title=""/>
           </v:shape>
-          <o:OLEObject Type="Embed" ProgID="Equation.DSMT4" ShapeID="_x0000_i1161" DrawAspect="Content" ObjectID="_1629102478" r:id="rId314"/>
+          <o:OLEObject Type="Embed" ProgID="Equation.DSMT4" ShapeID="_x0000_i1161" DrawAspect="Content" ObjectID="_1655968980" r:id="rId332"/>
         </w:object>
       </w:r>
     </w:p>
@@ -7013,11 +7259,11 @@
                 <w:noProof/>
                 <w:position w:val="-6"/>
               </w:rPr>
-              <w:object w:dxaOrig="680" w:dyaOrig="260">
-                <v:shape id="_x0000_i1162" type="#_x0000_t75" style="width:33.75pt;height:12.75pt" o:ole="">
-                  <v:imagedata r:id="rId297" o:title=""/>
+              <w:object w:dxaOrig="680" w:dyaOrig="260" w14:anchorId="0042A9F5">
+                <v:shape id="_x0000_i1162" type="#_x0000_t75" style="width:33.6pt;height:12.6pt" o:ole="">
+                  <v:imagedata r:id="rId315" o:title=""/>
                 </v:shape>
-                <o:OLEObject Type="Embed" ProgID="Equation.DSMT4" ShapeID="_x0000_i1162" DrawAspect="Content" ObjectID="_1629102479" r:id="rId315"/>
+                <o:OLEObject Type="Embed" ProgID="Equation.DSMT4" ShapeID="_x0000_i1162" DrawAspect="Content" ObjectID="_1655968981" r:id="rId333"/>
               </w:object>
             </w:r>
           </w:p>
@@ -7051,11 +7297,11 @@
                 <w:noProof/>
                 <w:position w:val="-10"/>
               </w:rPr>
-              <w:object w:dxaOrig="580" w:dyaOrig="320">
-                <v:shape id="_x0000_i1163" type="#_x0000_t75" style="width:29.25pt;height:15.75pt" o:ole="">
-                  <v:imagedata r:id="rId316" o:title=""/>
+              <w:object w:dxaOrig="580" w:dyaOrig="320" w14:anchorId="187EC00C">
+                <v:shape id="_x0000_i1163" type="#_x0000_t75" style="width:29.4pt;height:15.6pt" o:ole="">
+                  <v:imagedata r:id="rId334" o:title=""/>
                 </v:shape>
-                <o:OLEObject Type="Embed" ProgID="Equation.DSMT4" ShapeID="_x0000_i1163" DrawAspect="Content" ObjectID="_1629102480" r:id="rId317"/>
+                <o:OLEObject Type="Embed" ProgID="Equation.DSMT4" ShapeID="_x0000_i1163" DrawAspect="Content" ObjectID="_1655968982" r:id="rId335"/>
               </w:object>
             </w:r>
           </w:p>
@@ -7106,11 +7352,11 @@
           <w:position w:val="-10"/>
           <w:szCs w:val="24"/>
         </w:rPr>
-        <w:object w:dxaOrig="2799" w:dyaOrig="420">
-          <v:shape id="_x0000_i1164" type="#_x0000_t75" style="width:140.25pt;height:21pt" o:ole="">
-            <v:imagedata r:id="rId318" o:title=""/>
+        <w:object w:dxaOrig="2799" w:dyaOrig="420" w14:anchorId="519A4DFF">
+          <v:shape id="_x0000_i1164" type="#_x0000_t75" style="width:140.4pt;height:21pt" o:ole="">
+            <v:imagedata r:id="rId336" o:title=""/>
           </v:shape>
-          <o:OLEObject Type="Embed" ProgID="Equation.DSMT4" ShapeID="_x0000_i1164" DrawAspect="Content" ObjectID="_1629102481" r:id="rId319"/>
+          <o:OLEObject Type="Embed" ProgID="Equation.DSMT4" ShapeID="_x0000_i1164" DrawAspect="Content" ObjectID="_1655968983" r:id="rId337"/>
         </w:object>
       </w:r>
     </w:p>
@@ -7154,11 +7400,11 @@
                 <w:noProof/>
                 <w:position w:val="-6"/>
               </w:rPr>
-              <w:object w:dxaOrig="680" w:dyaOrig="260">
-                <v:shape id="_x0000_i1165" type="#_x0000_t75" style="width:33.75pt;height:12.75pt" o:ole="">
-                  <v:imagedata r:id="rId297" o:title=""/>
+              <w:object w:dxaOrig="680" w:dyaOrig="260" w14:anchorId="27AF1C57">
+                <v:shape id="_x0000_i1165" type="#_x0000_t75" style="width:33.6pt;height:12.6pt" o:ole="">
+                  <v:imagedata r:id="rId315" o:title=""/>
                 </v:shape>
-                <o:OLEObject Type="Embed" ProgID="Equation.DSMT4" ShapeID="_x0000_i1165" DrawAspect="Content" ObjectID="_1629102482" r:id="rId320"/>
+                <o:OLEObject Type="Embed" ProgID="Equation.DSMT4" ShapeID="_x0000_i1165" DrawAspect="Content" ObjectID="_1655968984" r:id="rId338"/>
               </w:object>
             </w:r>
           </w:p>
@@ -7192,11 +7438,11 @@
                 <w:noProof/>
                 <w:position w:val="-10"/>
               </w:rPr>
-              <w:object w:dxaOrig="540" w:dyaOrig="320">
-                <v:shape id="_x0000_i1166" type="#_x0000_t75" style="width:27pt;height:15.75pt" o:ole="">
-                  <v:imagedata r:id="rId321" o:title=""/>
+              <w:object w:dxaOrig="540" w:dyaOrig="320" w14:anchorId="03DF0675">
+                <v:shape id="_x0000_i1166" type="#_x0000_t75" style="width:27pt;height:15.6pt" o:ole="">
+                  <v:imagedata r:id="rId339" o:title=""/>
                 </v:shape>
-                <o:OLEObject Type="Embed" ProgID="Equation.DSMT4" ShapeID="_x0000_i1166" DrawAspect="Content" ObjectID="_1629102483" r:id="rId322"/>
+                <o:OLEObject Type="Embed" ProgID="Equation.DSMT4" ShapeID="_x0000_i1166" DrawAspect="Content" ObjectID="_1655968985" r:id="rId340"/>
               </w:object>
             </w:r>
           </w:p>
@@ -7254,11 +7500,11 @@
         <w:rPr>
           <w:position w:val="-6"/>
         </w:rPr>
-        <w:object w:dxaOrig="920" w:dyaOrig="279">
-          <v:shape id="_x0000_i1167" type="#_x0000_t75" style="width:45pt;height:14.25pt" o:ole="">
-            <v:imagedata r:id="rId323" o:title=""/>
+        <w:object w:dxaOrig="920" w:dyaOrig="279" w14:anchorId="1E07699B">
+          <v:shape id="_x0000_i1167" type="#_x0000_t75" style="width:45pt;height:14.4pt" o:ole="">
+            <v:imagedata r:id="rId341" o:title=""/>
           </v:shape>
-          <o:OLEObject Type="Embed" ProgID="Equation.DSMT4" ShapeID="_x0000_i1167" DrawAspect="Content" ObjectID="_1629102484" r:id="rId324"/>
+          <o:OLEObject Type="Embed" ProgID="Equation.DSMT4" ShapeID="_x0000_i1167" DrawAspect="Content" ObjectID="_1655968986" r:id="rId342"/>
         </w:object>
       </w:r>
       <w:r>
@@ -7268,33 +7514,28 @@
         <w:rPr>
           <w:position w:val="-10"/>
         </w:rPr>
-        <w:object w:dxaOrig="900" w:dyaOrig="380">
-          <v:shape id="_x0000_i1168" type="#_x0000_t75" style="width:45pt;height:18.75pt" o:ole="">
-            <v:imagedata r:id="rId325" o:title=""/>
+        <w:object w:dxaOrig="900" w:dyaOrig="380" w14:anchorId="1D6B3481">
+          <v:shape id="_x0000_i1168" type="#_x0000_t75" style="width:45pt;height:18.6pt" o:ole="">
+            <v:imagedata r:id="rId343" o:title=""/>
           </v:shape>
-          <o:OLEObject Type="Embed" ProgID="Equation.DSMT4" ShapeID="_x0000_i1168" DrawAspect="Content" ObjectID="_1629102485" r:id="rId326"/>
+          <o:OLEObject Type="Embed" ProgID="Equation.DSMT4" ShapeID="_x0000_i1168" DrawAspect="Content" ObjectID="_1655968987" r:id="rId344"/>
         </w:object>
       </w:r>
       <w:r>
-        <w:t xml:space="preserve"> to the </w:t>
-      </w:r>
-      <w:proofErr w:type="gramStart"/>
-      <w:r>
-        <w:t>parabola</w:t>
+        <w:t xml:space="preserve"> to the parabola</w:t>
       </w:r>
       <w:r>
         <w:t xml:space="preserve"> </w:t>
       </w:r>
-      <w:proofErr w:type="gramEnd"/>
       <w:r>
         <w:rPr>
           <w:position w:val="-10"/>
         </w:rPr>
-        <w:object w:dxaOrig="760" w:dyaOrig="380">
-          <v:shape id="_x0000_i1169" type="#_x0000_t75" style="width:38.25pt;height:18.75pt" o:ole="">
-            <v:imagedata r:id="rId327" o:title=""/>
+        <w:object w:dxaOrig="760" w:dyaOrig="380" w14:anchorId="34CA007F">
+          <v:shape id="_x0000_i1169" type="#_x0000_t75" style="width:38.4pt;height:18.6pt" o:ole="">
+            <v:imagedata r:id="rId345" o:title=""/>
           </v:shape>
-          <o:OLEObject Type="Embed" ProgID="Equation.DSMT4" ShapeID="_x0000_i1169" DrawAspect="Content" ObjectID="_1629102486" r:id="rId328"/>
+          <o:OLEObject Type="Embed" ProgID="Equation.DSMT4" ShapeID="_x0000_i1169" DrawAspect="Content" ObjectID="_1655968988" r:id="rId346"/>
         </w:object>
       </w:r>
       <w:r>
@@ -7369,30 +7610,25 @@
         <w:rPr>
           <w:position w:val="-10"/>
         </w:rPr>
-        <w:object w:dxaOrig="700" w:dyaOrig="420">
-          <v:shape id="_x0000_i1170" type="#_x0000_t75" style="width:34.5pt;height:21pt" o:ole="">
-            <v:imagedata r:id="rId329" o:title=""/>
+        <w:object w:dxaOrig="700" w:dyaOrig="420" w14:anchorId="4481D47D">
+          <v:shape id="_x0000_i1170" type="#_x0000_t75" style="width:34.8pt;height:21pt" o:ole="">
+            <v:imagedata r:id="rId347" o:title=""/>
           </v:shape>
-          <o:OLEObject Type="Embed" ProgID="Equation.DSMT4" ShapeID="_x0000_i1170" DrawAspect="Content" ObjectID="_1629102487" r:id="rId330"/>
+          <o:OLEObject Type="Embed" ProgID="Equation.DSMT4" ShapeID="_x0000_i1170" DrawAspect="Content" ObjectID="_1655968989" r:id="rId348"/>
         </w:object>
       </w:r>
       <w:r>
-        <w:t xml:space="preserve"> to the </w:t>
-      </w:r>
-      <w:proofErr w:type="gramStart"/>
-      <w:r>
-        <w:t xml:space="preserve">parabola </w:t>
-      </w:r>
-      <w:proofErr w:type="gramEnd"/>
+        <w:t xml:space="preserve"> to the parabola </w:t>
+      </w:r>
       <w:r>
         <w:rPr>
           <w:position w:val="-10"/>
         </w:rPr>
-        <w:object w:dxaOrig="780" w:dyaOrig="380">
-          <v:shape id="_x0000_i1171" type="#_x0000_t75" style="width:39pt;height:18.75pt" o:ole="">
-            <v:imagedata r:id="rId331" o:title=""/>
+        <w:object w:dxaOrig="780" w:dyaOrig="380" w14:anchorId="43C19CC5">
+          <v:shape id="_x0000_i1171" type="#_x0000_t75" style="width:39pt;height:18.6pt" o:ole="">
+            <v:imagedata r:id="rId349" o:title=""/>
           </v:shape>
-          <o:OLEObject Type="Embed" ProgID="Equation.DSMT4" ShapeID="_x0000_i1171" DrawAspect="Content" ObjectID="_1629102488" r:id="rId332"/>
+          <o:OLEObject Type="Embed" ProgID="Equation.DSMT4" ShapeID="_x0000_i1171" DrawAspect="Content" ObjectID="_1655968990" r:id="rId350"/>
         </w:object>
       </w:r>
       <w:r>
@@ -7416,33 +7652,28 @@
         <w:rPr>
           <w:position w:val="-10"/>
         </w:rPr>
-        <w:object w:dxaOrig="600" w:dyaOrig="260">
-          <v:shape id="_x0000_i1172" type="#_x0000_t75" style="width:30pt;height:12.75pt" o:ole="">
-            <v:imagedata r:id="rId333" o:title=""/>
+        <w:object w:dxaOrig="600" w:dyaOrig="260" w14:anchorId="75A817D7">
+          <v:shape id="_x0000_i1172" type="#_x0000_t75" style="width:30pt;height:12.6pt" o:ole="">
+            <v:imagedata r:id="rId351" o:title=""/>
           </v:shape>
-          <o:OLEObject Type="Embed" ProgID="Equation.DSMT4" ShapeID="_x0000_i1172" DrawAspect="Content" ObjectID="_1629102489" r:id="rId334"/>
+          <o:OLEObject Type="Embed" ProgID="Equation.DSMT4" ShapeID="_x0000_i1172" DrawAspect="Content" ObjectID="_1655968991" r:id="rId352"/>
         </w:object>
       </w:r>
       <w:r>
         <w:t xml:space="preserve"> and</w:t>
       </w:r>
       <w:r>
-        <w:t xml:space="preserve"> the </w:t>
-      </w:r>
-      <w:proofErr w:type="gramStart"/>
-      <w:r>
-        <w:t xml:space="preserve">parabola </w:t>
-      </w:r>
-      <w:proofErr w:type="gramEnd"/>
+        <w:t xml:space="preserve"> the parabola </w:t>
+      </w:r>
       <w:r>
         <w:rPr>
           <w:position w:val="-10"/>
         </w:rPr>
-        <w:object w:dxaOrig="900" w:dyaOrig="380">
-          <v:shape id="_x0000_i1173" type="#_x0000_t75" style="width:45pt;height:18.75pt" o:ole="">
-            <v:imagedata r:id="rId335" o:title=""/>
+        <w:object w:dxaOrig="900" w:dyaOrig="380" w14:anchorId="4CA790FC">
+          <v:shape id="_x0000_i1173" type="#_x0000_t75" style="width:45pt;height:18.6pt" o:ole="">
+            <v:imagedata r:id="rId353" o:title=""/>
           </v:shape>
-          <o:OLEObject Type="Embed" ProgID="Equation.DSMT4" ShapeID="_x0000_i1173" DrawAspect="Content" ObjectID="_1629102490" r:id="rId336"/>
+          <o:OLEObject Type="Embed" ProgID="Equation.DSMT4" ShapeID="_x0000_i1173" DrawAspect="Content" ObjectID="_1655968992" r:id="rId354"/>
         </w:object>
       </w:r>
       <w:r>
@@ -7525,25 +7756,20 @@
         <w:t>x</w:t>
       </w:r>
       <w:r>
-        <w:t xml:space="preserve">-axis up to the </w:t>
-      </w:r>
-      <w:proofErr w:type="gramStart"/>
-      <w:r>
-        <w:t>curve</w:t>
+        <w:t>-axis up to the curve</w:t>
       </w:r>
       <w:r>
         <w:t xml:space="preserve"> </w:t>
       </w:r>
-      <w:proofErr w:type="gramEnd"/>
       <w:r>
         <w:rPr>
           <w:position w:val="-10"/>
         </w:rPr>
-        <w:object w:dxaOrig="1740" w:dyaOrig="420">
+        <w:object w:dxaOrig="1740" w:dyaOrig="420" w14:anchorId="5371F361">
           <v:shape id="_x0000_i1174" type="#_x0000_t75" style="width:87pt;height:21pt" o:ole="">
-            <v:imagedata r:id="rId337" o:title=""/>
+            <v:imagedata r:id="rId355" o:title=""/>
           </v:shape>
-          <o:OLEObject Type="Embed" ProgID="Equation.DSMT4" ShapeID="_x0000_i1174" DrawAspect="Content" ObjectID="_1629102491" r:id="rId338"/>
+          <o:OLEObject Type="Embed" ProgID="Equation.DSMT4" ShapeID="_x0000_i1174" DrawAspect="Content" ObjectID="_1655968993" r:id="rId356"/>
         </w:object>
       </w:r>
       <w:r>
@@ -7560,7 +7786,7 @@
           <w:noProof/>
         </w:rPr>
         <w:drawing>
-          <wp:inline distT="0" distB="0" distL="0" distR="0" wp14:anchorId="4567C5AE" wp14:editId="39178086">
+          <wp:inline distT="0" distB="0" distL="0" distR="0" wp14:anchorId="5592B64A" wp14:editId="78681DDB">
             <wp:extent cx="2538557" cy="2209165"/>
             <wp:effectExtent l="0" t="0" r="0" b="635"/>
             <wp:docPr id="5" name="Picture 5"/>
@@ -7575,7 +7801,7 @@
                     <pic:cNvPicPr/>
                   </pic:nvPicPr>
                   <pic:blipFill rotWithShape="1">
-                    <a:blip r:embed="rId339" cstate="print">
+                    <a:blip r:embed="rId357" cstate="print">
                       <a:extLst>
                         <a:ext uri="{28A0092B-C50C-407E-A947-70E740481C1C}">
                           <a14:useLocalDpi xmlns:a14="http://schemas.microsoft.com/office/drawing/2010/main" val="0"/>
@@ -7668,30 +7894,25 @@
         <w:rPr>
           <w:position w:val="-10"/>
         </w:rPr>
-        <w:object w:dxaOrig="700" w:dyaOrig="420">
-          <v:shape id="_x0000_i1175" type="#_x0000_t75" style="width:35.25pt;height:21pt" o:ole="">
-            <v:imagedata r:id="rId340" o:title=""/>
+        <w:object w:dxaOrig="700" w:dyaOrig="420" w14:anchorId="4D4E46C1">
+          <v:shape id="_x0000_i1175" type="#_x0000_t75" style="width:35.4pt;height:21pt" o:ole="">
+            <v:imagedata r:id="rId358" o:title=""/>
           </v:shape>
-          <o:OLEObject Type="Embed" ProgID="Equation.DSMT4" ShapeID="_x0000_i1175" DrawAspect="Content" ObjectID="_1629102492" r:id="rId341"/>
+          <o:OLEObject Type="Embed" ProgID="Equation.DSMT4" ShapeID="_x0000_i1175" DrawAspect="Content" ObjectID="_1655968994" r:id="rId359"/>
         </w:object>
       </w:r>
       <w:r>
-        <w:t xml:space="preserve"> to the </w:t>
-      </w:r>
-      <w:proofErr w:type="gramStart"/>
-      <w:r>
-        <w:t xml:space="preserve">parabola </w:t>
-      </w:r>
-      <w:proofErr w:type="gramEnd"/>
+        <w:t xml:space="preserve"> to the parabola </w:t>
+      </w:r>
       <w:r>
         <w:rPr>
           <w:position w:val="-10"/>
         </w:rPr>
-        <w:object w:dxaOrig="1040" w:dyaOrig="420">
-          <v:shape id="_x0000_i1176" type="#_x0000_t75" style="width:51.75pt;height:21pt" o:ole="">
-            <v:imagedata r:id="rId342" o:title=""/>
+        <w:object w:dxaOrig="1040" w:dyaOrig="420" w14:anchorId="4EFD3F0B">
+          <v:shape id="_x0000_i1176" type="#_x0000_t75" style="width:51.6pt;height:21pt" o:ole="">
+            <v:imagedata r:id="rId360" o:title=""/>
           </v:shape>
-          <o:OLEObject Type="Embed" ProgID="Equation.DSMT4" ShapeID="_x0000_i1176" DrawAspect="Content" ObjectID="_1629102493" r:id="rId343"/>
+          <o:OLEObject Type="Embed" ProgID="Equation.DSMT4" ShapeID="_x0000_i1176" DrawAspect="Content" ObjectID="_1655968995" r:id="rId361"/>
         </w:object>
       </w:r>
       <w:r>
@@ -7714,7 +7935,7 @@
           <w:noProof/>
         </w:rPr>
         <w:drawing>
-          <wp:inline distT="0" distB="0" distL="0" distR="0" wp14:anchorId="29EEEE8A" wp14:editId="4E41DD4D">
+          <wp:inline distT="0" distB="0" distL="0" distR="0" wp14:anchorId="6468562C" wp14:editId="11BEB346">
             <wp:extent cx="2284906" cy="1554480"/>
             <wp:effectExtent l="0" t="0" r="1270" b="7620"/>
             <wp:docPr id="231" name="Picture 231"/>
@@ -7729,7 +7950,7 @@
                     <pic:cNvPicPr/>
                   </pic:nvPicPr>
                   <pic:blipFill rotWithShape="1">
-                    <a:blip r:embed="rId344" cstate="print">
+                    <a:blip r:embed="rId362" cstate="print">
                       <a:extLst>
                         <a:ext uri="{28A0092B-C50C-407E-A947-70E740481C1C}">
                           <a14:useLocalDpi xmlns:a14="http://schemas.microsoft.com/office/drawing/2010/main" val="0"/>
@@ -7819,30 +8040,28 @@
         <w:rPr>
           <w:position w:val="-10"/>
         </w:rPr>
-        <w:object w:dxaOrig="1340" w:dyaOrig="480">
-          <v:shape id="_x0000_i1177" type="#_x0000_t75" style="width:66.75pt;height:24pt" o:ole="">
-            <v:imagedata r:id="rId345" o:title=""/>
+        <w:object w:dxaOrig="1340" w:dyaOrig="480" w14:anchorId="5BF03D60">
+          <v:shape id="_x0000_i1177" type="#_x0000_t75" style="width:66.6pt;height:24pt" o:ole="">
+            <v:imagedata r:id="rId363" o:title=""/>
           </v:shape>
-          <o:OLEObject Type="Embed" ProgID="Equation.DSMT4" ShapeID="_x0000_i1177" DrawAspect="Content" ObjectID="_1629102494" r:id="rId346"/>
+          <o:OLEObject Type="Embed" ProgID="Equation.DSMT4" ShapeID="_x0000_i1177" DrawAspect="Content" ObjectID="_1655968996" r:id="rId364"/>
         </w:object>
       </w:r>
       <w:r>
         <w:t xml:space="preserve"> to the </w:t>
       </w:r>
-      <w:proofErr w:type="gramStart"/>
       <w:r>
         <w:t xml:space="preserve">semicircle </w:t>
       </w:r>
-      <w:proofErr w:type="gramEnd"/>
       <w:r>
         <w:rPr>
           <w:position w:val="-10"/>
         </w:rPr>
-        <w:object w:dxaOrig="1200" w:dyaOrig="480">
+        <w:object w:dxaOrig="1200" w:dyaOrig="480" w14:anchorId="2A6F6784">
           <v:shape id="_x0000_i1178" type="#_x0000_t75" style="width:60pt;height:24pt" o:ole="">
-            <v:imagedata r:id="rId347" o:title=""/>
+            <v:imagedata r:id="rId365" o:title=""/>
           </v:shape>
-          <o:OLEObject Type="Embed" ProgID="Equation.DSMT4" ShapeID="_x0000_i1178" DrawAspect="Content" ObjectID="_1629102495" r:id="rId348"/>
+          <o:OLEObject Type="Embed" ProgID="Equation.DSMT4" ShapeID="_x0000_i1178" DrawAspect="Content" ObjectID="_1655968997" r:id="rId366"/>
         </w:object>
       </w:r>
       <w:r>
@@ -7878,21 +8097,16 @@
         <w:rPr>
           <w:position w:val="-10"/>
         </w:rPr>
-        <w:object w:dxaOrig="1200" w:dyaOrig="380">
-          <v:shape id="_x0000_i1179" type="#_x0000_t75" style="width:60pt;height:18.75pt" o:ole="">
-            <v:imagedata r:id="rId349" o:title=""/>
+        <w:object w:dxaOrig="1200" w:dyaOrig="380" w14:anchorId="0EE2EC0D">
+          <v:shape id="_x0000_i1179" type="#_x0000_t75" style="width:60pt;height:18.6pt" o:ole="">
+            <v:imagedata r:id="rId367" o:title=""/>
           </v:shape>
-          <o:OLEObject Type="Embed" ProgID="Equation.DSMT4" ShapeID="_x0000_i1179" DrawAspect="Content" ObjectID="_1629102496" r:id="rId350"/>
+          <o:OLEObject Type="Embed" ProgID="Equation.DSMT4" ShapeID="_x0000_i1179" DrawAspect="Content" ObjectID="_1655968998" r:id="rId368"/>
         </w:object>
       </w:r>
       <w:r>
-        <w:t xml:space="preserve"> and the interval [0</w:t>
-      </w:r>
-      <w:proofErr w:type="gramStart"/>
-      <w:r>
-        <w:t xml:space="preserve">, </w:t>
-      </w:r>
-      <w:proofErr w:type="gramEnd"/>
+        <w:t xml:space="preserve"> and the interval [0, </w:t>
+      </w:r>
       <w:r>
         <w:sym w:font="Symbol" w:char="F070"/>
       </w:r>
@@ -7927,7 +8141,7 @@
           <w:noProof/>
         </w:rPr>
         <w:drawing>
-          <wp:inline distT="0" distB="0" distL="0" distR="0" wp14:anchorId="6BEA4541" wp14:editId="156FBDA9">
+          <wp:inline distT="0" distB="0" distL="0" distR="0" wp14:anchorId="328671EF" wp14:editId="6ACDB50A">
             <wp:extent cx="2387599" cy="1463040"/>
             <wp:effectExtent l="0" t="0" r="0" b="3810"/>
             <wp:docPr id="232" name="Picture 232"/>
@@ -7942,7 +8156,7 @@
                     <pic:cNvPicPr/>
                   </pic:nvPicPr>
                   <pic:blipFill>
-                    <a:blip r:embed="rId351">
+                    <a:blip r:embed="rId369">
                       <a:extLst>
                         <a:ext uri="{28A0092B-C50C-407E-A947-70E740481C1C}">
                           <a14:useLocalDpi xmlns:a14="http://schemas.microsoft.com/office/drawing/2010/main" val="0"/>
@@ -8031,22 +8245,17 @@
       </w:pPr>
       <w:r>
         <w:lastRenderedPageBreak/>
-        <w:t xml:space="preserve">The base of the solid is the </w:t>
-      </w:r>
-      <w:proofErr w:type="gramStart"/>
-      <w:r>
-        <w:t xml:space="preserve">disk </w:t>
-      </w:r>
-      <w:proofErr w:type="gramEnd"/>
+        <w:t xml:space="preserve">The base of the solid is the disk </w:t>
+      </w:r>
       <w:r>
         <w:rPr>
           <w:position w:val="-10"/>
         </w:rPr>
-        <w:object w:dxaOrig="1160" w:dyaOrig="420">
-          <v:shape id="_x0000_i1180" type="#_x0000_t75" style="width:57.75pt;height:21pt" o:ole="">
-            <v:imagedata r:id="rId352" o:title=""/>
+        <w:object w:dxaOrig="1160" w:dyaOrig="420" w14:anchorId="70A72AF4">
+          <v:shape id="_x0000_i1180" type="#_x0000_t75" style="width:57.6pt;height:21pt" o:ole="">
+            <v:imagedata r:id="rId370" o:title=""/>
           </v:shape>
-          <o:OLEObject Type="Embed" ProgID="Equation.DSMT4" ShapeID="_x0000_i1180" DrawAspect="Content" ObjectID="_1629102497" r:id="rId353"/>
+          <o:OLEObject Type="Embed" ProgID="Equation.DSMT4" ShapeID="_x0000_i1180" DrawAspect="Content" ObjectID="_1655968999" r:id="rId371"/>
         </w:object>
       </w:r>
       <w:r>
@@ -8087,7 +8296,7 @@
           <w:noProof/>
         </w:rPr>
         <w:drawing>
-          <wp:inline distT="0" distB="0" distL="0" distR="0" wp14:anchorId="106CBBBF" wp14:editId="06FD3A53">
+          <wp:inline distT="0" distB="0" distL="0" distR="0" wp14:anchorId="5827C940" wp14:editId="09608AC6">
             <wp:extent cx="1899138" cy="1645920"/>
             <wp:effectExtent l="0" t="0" r="6350" b="0"/>
             <wp:docPr id="233" name="Picture 233"/>
@@ -8102,7 +8311,7 @@
                     <pic:cNvPicPr/>
                   </pic:nvPicPr>
                   <pic:blipFill>
-                    <a:blip r:embed="rId354">
+                    <a:blip r:embed="rId372">
                       <a:extLst>
                         <a:ext uri="{28A0092B-C50C-407E-A947-70E740481C1C}">
                           <a14:useLocalDpi xmlns:a14="http://schemas.microsoft.com/office/drawing/2010/main" val="0"/>
@@ -8188,7 +8397,7 @@
           <w:noProof/>
         </w:rPr>
         <w:drawing>
-          <wp:inline distT="0" distB="0" distL="0" distR="0" wp14:anchorId="69B9965E" wp14:editId="66123BC0">
+          <wp:inline distT="0" distB="0" distL="0" distR="0" wp14:anchorId="57B87E55" wp14:editId="5BD369C1">
             <wp:extent cx="1638300" cy="1286701"/>
             <wp:effectExtent l="0" t="0" r="0" b="8890"/>
             <wp:docPr id="141" name="Picture 141"/>
@@ -8203,7 +8412,7 @@
                     <pic:cNvPicPr/>
                   </pic:nvPicPr>
                   <pic:blipFill>
-                    <a:blip r:embed="rId355"/>
+                    <a:blip r:embed="rId373"/>
                     <a:stretch>
                       <a:fillRect/>
                     </a:stretch>
@@ -8253,7 +8462,7 @@
           <w:noProof/>
         </w:rPr>
         <w:drawing>
-          <wp:inline distT="0" distB="0" distL="0" distR="0">
+          <wp:inline distT="0" distB="0" distL="0" distR="0" wp14:anchorId="588CFA03" wp14:editId="33602A52">
             <wp:extent cx="2197490" cy="1828800"/>
             <wp:effectExtent l="0" t="0" r="0" b="0"/>
             <wp:docPr id="60" name="Picture 60"/>
@@ -8268,7 +8477,7 @@
                     <pic:cNvPicPr/>
                   </pic:nvPicPr>
                   <pic:blipFill rotWithShape="1">
-                    <a:blip r:embed="rId356" cstate="print">
+                    <a:blip r:embed="rId374" cstate="print">
                       <a:extLst>
                         <a:ext uri="{28A0092B-C50C-407E-A947-70E740481C1C}">
                           <a14:useLocalDpi xmlns:a14="http://schemas.microsoft.com/office/drawing/2010/main" val="0"/>
@@ -8318,11 +8527,11 @@
         <w:rPr>
           <w:position w:val="-10"/>
         </w:rPr>
-        <w:object w:dxaOrig="700" w:dyaOrig="420">
-          <v:shape id="_x0000_i1181" type="#_x0000_t75" style="width:35.25pt;height:21pt" o:ole="">
-            <v:imagedata r:id="rId357" o:title=""/>
+        <w:object w:dxaOrig="700" w:dyaOrig="420" w14:anchorId="0B444E7B">
+          <v:shape id="_x0000_i1181" type="#_x0000_t75" style="width:35.4pt;height:21pt" o:ole="">
+            <v:imagedata r:id="rId375" o:title=""/>
           </v:shape>
-          <o:OLEObject Type="Embed" ProgID="Equation.DSMT4" ShapeID="_x0000_i1181" DrawAspect="Content" ObjectID="_1629102498" r:id="rId358"/>
+          <o:OLEObject Type="Embed" ProgID="Equation.DSMT4" ShapeID="_x0000_i1181" DrawAspect="Content" ObjectID="_1655969000" r:id="rId376"/>
         </w:object>
       </w:r>
       <w:r>
@@ -8335,11 +8544,11 @@
         <w:rPr>
           <w:position w:val="-10"/>
         </w:rPr>
-        <w:object w:dxaOrig="1340" w:dyaOrig="340">
-          <v:shape id="_x0000_i1182" type="#_x0000_t75" style="width:66.75pt;height:17.25pt" o:ole="">
-            <v:imagedata r:id="rId359" o:title=""/>
+        <w:object w:dxaOrig="1340" w:dyaOrig="340" w14:anchorId="56836B1F">
+          <v:shape id="_x0000_i1182" type="#_x0000_t75" style="width:66.6pt;height:17.4pt" o:ole="">
+            <v:imagedata r:id="rId377" o:title=""/>
           </v:shape>
-          <o:OLEObject Type="Embed" ProgID="Equation.DSMT4" ShapeID="_x0000_i1182" DrawAspect="Content" ObjectID="_1629102499" r:id="rId360"/>
+          <o:OLEObject Type="Embed" ProgID="Equation.DSMT4" ShapeID="_x0000_i1182" DrawAspect="Content" ObjectID="_1655969001" r:id="rId378"/>
         </w:object>
       </w:r>
       <w:r>
@@ -8378,11 +8587,11 @@
         <w:rPr>
           <w:position w:val="-10"/>
         </w:rPr>
-        <w:object w:dxaOrig="1040" w:dyaOrig="420">
-          <v:shape id="_x0000_i1183" type="#_x0000_t75" style="width:51.75pt;height:21pt" o:ole="">
-            <v:imagedata r:id="rId361" o:title=""/>
+        <w:object w:dxaOrig="1040" w:dyaOrig="420" w14:anchorId="0AB16513">
+          <v:shape id="_x0000_i1183" type="#_x0000_t75" style="width:51.6pt;height:21pt" o:ole="">
+            <v:imagedata r:id="rId379" o:title=""/>
           </v:shape>
-          <o:OLEObject Type="Embed" ProgID="Equation.DSMT4" ShapeID="_x0000_i1183" DrawAspect="Content" ObjectID="_1629102500" r:id="rId362"/>
+          <o:OLEObject Type="Embed" ProgID="Equation.DSMT4" ShapeID="_x0000_i1183" DrawAspect="Content" ObjectID="_1655969002" r:id="rId380"/>
         </w:object>
       </w:r>
       <w:r>
@@ -8395,11 +8604,11 @@
         <w:rPr>
           <w:position w:val="-10"/>
         </w:rPr>
-        <w:object w:dxaOrig="580" w:dyaOrig="320">
-          <v:shape id="_x0000_i1184" type="#_x0000_t75" style="width:29.25pt;height:15.75pt" o:ole="">
-            <v:imagedata r:id="rId363" o:title=""/>
+        <w:object w:dxaOrig="580" w:dyaOrig="320" w14:anchorId="527F3117">
+          <v:shape id="_x0000_i1184" type="#_x0000_t75" style="width:29.4pt;height:15.6pt" o:ole="">
+            <v:imagedata r:id="rId381" o:title=""/>
           </v:shape>
-          <o:OLEObject Type="Embed" ProgID="Equation.DSMT4" ShapeID="_x0000_i1184" DrawAspect="Content" ObjectID="_1629102501" r:id="rId364"/>
+          <o:OLEObject Type="Embed" ProgID="Equation.DSMT4" ShapeID="_x0000_i1184" DrawAspect="Content" ObjectID="_1655969003" r:id="rId382"/>
         </w:object>
       </w:r>
       <w:r>
@@ -8438,11 +8647,11 @@
         <w:rPr>
           <w:position w:val="-10"/>
         </w:rPr>
-        <w:object w:dxaOrig="1100" w:dyaOrig="380">
-          <v:shape id="_x0000_i1185" type="#_x0000_t75" style="width:54.75pt;height:18.75pt" o:ole="">
-            <v:imagedata r:id="rId365" o:title=""/>
+        <w:object w:dxaOrig="1100" w:dyaOrig="380" w14:anchorId="748B191E">
+          <v:shape id="_x0000_i1185" type="#_x0000_t75" style="width:54.6pt;height:18.6pt" o:ole="">
+            <v:imagedata r:id="rId383" o:title=""/>
           </v:shape>
-          <o:OLEObject Type="Embed" ProgID="Equation.DSMT4" ShapeID="_x0000_i1185" DrawAspect="Content" ObjectID="_1629102502" r:id="rId366"/>
+          <o:OLEObject Type="Embed" ProgID="Equation.DSMT4" ShapeID="_x0000_i1185" DrawAspect="Content" ObjectID="_1655969004" r:id="rId384"/>
         </w:object>
       </w:r>
       <w:r>
@@ -8452,11 +8661,11 @@
         <w:rPr>
           <w:position w:val="-20"/>
         </w:rPr>
-        <w:object w:dxaOrig="2560" w:dyaOrig="520">
-          <v:shape id="_x0000_i1186" type="#_x0000_t75" style="width:128.25pt;height:26.25pt" o:ole="">
-            <v:imagedata r:id="rId367" o:title=""/>
+        <w:object w:dxaOrig="2560" w:dyaOrig="520" w14:anchorId="174F84F8">
+          <v:shape id="_x0000_i1186" type="#_x0000_t75" style="width:128.4pt;height:26.4pt" o:ole="">
+            <v:imagedata r:id="rId385" o:title=""/>
           </v:shape>
-          <o:OLEObject Type="Embed" ProgID="Equation.DSMT4" ShapeID="_x0000_i1186" DrawAspect="Content" ObjectID="_1629102503" r:id="rId368"/>
+          <o:OLEObject Type="Embed" ProgID="Equation.DSMT4" ShapeID="_x0000_i1186" DrawAspect="Content" ObjectID="_1655969005" r:id="rId386"/>
         </w:object>
       </w:r>
       <w:r>
@@ -8495,11 +8704,11 @@
         <w:rPr>
           <w:position w:val="-10"/>
         </w:rPr>
-        <w:object w:dxaOrig="900" w:dyaOrig="260">
-          <v:shape id="_x0000_i1187" type="#_x0000_t75" style="width:45pt;height:12.75pt" o:ole="">
-            <v:imagedata r:id="rId369" o:title=""/>
+        <w:object w:dxaOrig="900" w:dyaOrig="260" w14:anchorId="60ACD550">
+          <v:shape id="_x0000_i1187" type="#_x0000_t75" style="width:45pt;height:12.6pt" o:ole="">
+            <v:imagedata r:id="rId387" o:title=""/>
           </v:shape>
-          <o:OLEObject Type="Embed" ProgID="Equation.DSMT4" ShapeID="_x0000_i1187" DrawAspect="Content" ObjectID="_1629102504" r:id="rId370"/>
+          <o:OLEObject Type="Embed" ProgID="Equation.DSMT4" ShapeID="_x0000_i1187" DrawAspect="Content" ObjectID="_1655969006" r:id="rId388"/>
         </w:object>
       </w:r>
       <w:r>
@@ -8509,11 +8718,11 @@
         <w:rPr>
           <w:position w:val="-20"/>
         </w:rPr>
-        <w:object w:dxaOrig="2439" w:dyaOrig="520">
-          <v:shape id="_x0000_i1188" type="#_x0000_t75" style="width:122.25pt;height:26.25pt" o:ole="">
-            <v:imagedata r:id="rId371" o:title=""/>
+        <w:object w:dxaOrig="2439" w:dyaOrig="520" w14:anchorId="6180593E">
+          <v:shape id="_x0000_i1188" type="#_x0000_t75" style="width:122.4pt;height:26.4pt" o:ole="">
+            <v:imagedata r:id="rId389" o:title=""/>
           </v:shape>
-          <o:OLEObject Type="Embed" ProgID="Equation.DSMT4" ShapeID="_x0000_i1188" DrawAspect="Content" ObjectID="_1629102505" r:id="rId372"/>
+          <o:OLEObject Type="Embed" ProgID="Equation.DSMT4" ShapeID="_x0000_i1188" DrawAspect="Content" ObjectID="_1655969007" r:id="rId390"/>
         </w:object>
       </w:r>
       <w:r>
@@ -8556,11 +8765,11 @@
         <w:rPr>
           <w:position w:val="-10"/>
         </w:rPr>
-        <w:object w:dxaOrig="1020" w:dyaOrig="420">
+        <w:object w:dxaOrig="1020" w:dyaOrig="420" w14:anchorId="13EC910B">
           <v:shape id="_x0000_i1189" type="#_x0000_t75" style="width:51pt;height:21pt" o:ole="">
-            <v:imagedata r:id="rId373" o:title=""/>
+            <v:imagedata r:id="rId391" o:title=""/>
           </v:shape>
-          <o:OLEObject Type="Embed" ProgID="Equation.DSMT4" ShapeID="_x0000_i1189" DrawAspect="Content" ObjectID="_1629102506" r:id="rId374"/>
+          <o:OLEObject Type="Embed" ProgID="Equation.DSMT4" ShapeID="_x0000_i1189" DrawAspect="Content" ObjectID="_1655969008" r:id="rId392"/>
         </w:object>
       </w:r>
       <w:r>
@@ -8570,11 +8779,11 @@
         <w:rPr>
           <w:position w:val="-10"/>
         </w:rPr>
-        <w:object w:dxaOrig="2200" w:dyaOrig="340">
-          <v:shape id="_x0000_i1190" type="#_x0000_t75" style="width:110.25pt;height:17.25pt" o:ole="">
-            <v:imagedata r:id="rId375" o:title=""/>
+        <w:object w:dxaOrig="2200" w:dyaOrig="340" w14:anchorId="75850D96">
+          <v:shape id="_x0000_i1190" type="#_x0000_t75" style="width:110.4pt;height:17.4pt" o:ole="">
+            <v:imagedata r:id="rId393" o:title=""/>
           </v:shape>
-          <o:OLEObject Type="Embed" ProgID="Equation.DSMT4" ShapeID="_x0000_i1190" DrawAspect="Content" ObjectID="_1629102507" r:id="rId376"/>
+          <o:OLEObject Type="Embed" ProgID="Equation.DSMT4" ShapeID="_x0000_i1190" DrawAspect="Content" ObjectID="_1655969009" r:id="rId394"/>
         </w:object>
       </w:r>
       <w:r>
@@ -8613,11 +8822,11 @@
         <w:rPr>
           <w:position w:val="-10"/>
         </w:rPr>
-        <w:object w:dxaOrig="880" w:dyaOrig="380">
-          <v:shape id="_x0000_i1191" type="#_x0000_t75" style="width:44.25pt;height:18.75pt" o:ole="">
-            <v:imagedata r:id="rId377" o:title=""/>
+        <w:object w:dxaOrig="880" w:dyaOrig="380" w14:anchorId="0C673559">
+          <v:shape id="_x0000_i1191" type="#_x0000_t75" style="width:44.4pt;height:18.6pt" o:ole="">
+            <v:imagedata r:id="rId395" o:title=""/>
           </v:shape>
-          <o:OLEObject Type="Embed" ProgID="Equation.DSMT4" ShapeID="_x0000_i1191" DrawAspect="Content" ObjectID="_1629102508" r:id="rId378"/>
+          <o:OLEObject Type="Embed" ProgID="Equation.DSMT4" ShapeID="_x0000_i1191" DrawAspect="Content" ObjectID="_1655969010" r:id="rId396"/>
         </w:object>
       </w:r>
       <w:r>
@@ -8627,11 +8836,11 @@
         <w:rPr>
           <w:position w:val="-10"/>
         </w:rPr>
-        <w:object w:dxaOrig="1340" w:dyaOrig="340">
-          <v:shape id="_x0000_i1192" type="#_x0000_t75" style="width:66.75pt;height:17.25pt" o:ole="">
-            <v:imagedata r:id="rId379" o:title=""/>
+        <w:object w:dxaOrig="1340" w:dyaOrig="340" w14:anchorId="6E764290">
+          <v:shape id="_x0000_i1192" type="#_x0000_t75" style="width:66.6pt;height:17.4pt" o:ole="">
+            <v:imagedata r:id="rId397" o:title=""/>
           </v:shape>
-          <o:OLEObject Type="Embed" ProgID="Equation.DSMT4" ShapeID="_x0000_i1192" DrawAspect="Content" ObjectID="_1629102509" r:id="rId380"/>
+          <o:OLEObject Type="Embed" ProgID="Equation.DSMT4" ShapeID="_x0000_i1192" DrawAspect="Content" ObjectID="_1655969011" r:id="rId398"/>
         </w:object>
       </w:r>
       <w:r>
@@ -8673,11 +8882,11 @@
         <w:rPr>
           <w:position w:val="-10"/>
         </w:rPr>
-        <w:object w:dxaOrig="2020" w:dyaOrig="340">
-          <v:shape id="_x0000_i1193" type="#_x0000_t75" style="width:101.25pt;height:17.25pt" o:ole="">
-            <v:imagedata r:id="rId381" o:title=""/>
+        <w:object w:dxaOrig="2020" w:dyaOrig="340" w14:anchorId="49E48719">
+          <v:shape id="_x0000_i1193" type="#_x0000_t75" style="width:101.4pt;height:17.4pt" o:ole="">
+            <v:imagedata r:id="rId399" o:title=""/>
           </v:shape>
-          <o:OLEObject Type="Embed" ProgID="Equation.DSMT4" ShapeID="_x0000_i1193" DrawAspect="Content" ObjectID="_1629102510" r:id="rId382"/>
+          <o:OLEObject Type="Embed" ProgID="Equation.DSMT4" ShapeID="_x0000_i1193" DrawAspect="Content" ObjectID="_1655969012" r:id="rId400"/>
         </w:object>
       </w:r>
       <w:r>
@@ -8687,11 +8896,11 @@
         <w:rPr>
           <w:position w:val="-10"/>
         </w:rPr>
-        <w:object w:dxaOrig="1280" w:dyaOrig="340">
-          <v:shape id="_x0000_i1194" type="#_x0000_t75" style="width:63.75pt;height:17.25pt" o:ole="">
-            <v:imagedata r:id="rId383" o:title=""/>
+        <w:object w:dxaOrig="1280" w:dyaOrig="340" w14:anchorId="5F1F9C6D">
+          <v:shape id="_x0000_i1194" type="#_x0000_t75" style="width:63.6pt;height:17.4pt" o:ole="">
+            <v:imagedata r:id="rId401" o:title=""/>
           </v:shape>
-          <o:OLEObject Type="Embed" ProgID="Equation.DSMT4" ShapeID="_x0000_i1194" DrawAspect="Content" ObjectID="_1629102511" r:id="rId384"/>
+          <o:OLEObject Type="Embed" ProgID="Equation.DSMT4" ShapeID="_x0000_i1194" DrawAspect="Content" ObjectID="_1655969013" r:id="rId402"/>
         </w:object>
       </w:r>
       <w:r>
@@ -8730,11 +8939,11 @@
         <w:rPr>
           <w:position w:val="-12"/>
         </w:rPr>
-        <w:object w:dxaOrig="1340" w:dyaOrig="400">
-          <v:shape id="_x0000_i1195" type="#_x0000_t75" style="width:66.75pt;height:20.25pt" o:ole="">
-            <v:imagedata r:id="rId385" o:title=""/>
+        <w:object w:dxaOrig="1340" w:dyaOrig="400" w14:anchorId="5AC0F356">
+          <v:shape id="_x0000_i1195" type="#_x0000_t75" style="width:66.6pt;height:20.4pt" o:ole="">
+            <v:imagedata r:id="rId403" o:title=""/>
           </v:shape>
-          <o:OLEObject Type="Embed" ProgID="Equation.DSMT4" ShapeID="_x0000_i1195" DrawAspect="Content" ObjectID="_1629102512" r:id="rId386"/>
+          <o:OLEObject Type="Embed" ProgID="Equation.DSMT4" ShapeID="_x0000_i1195" DrawAspect="Content" ObjectID="_1655969014" r:id="rId404"/>
         </w:object>
       </w:r>
       <w:r>
@@ -8744,11 +8953,11 @@
         <w:rPr>
           <w:position w:val="-20"/>
         </w:rPr>
-        <w:object w:dxaOrig="1800" w:dyaOrig="520">
-          <v:shape id="_x0000_i1196" type="#_x0000_t75" style="width:90pt;height:26.25pt" o:ole="">
-            <v:imagedata r:id="rId387" o:title=""/>
+        <w:object w:dxaOrig="1800" w:dyaOrig="520" w14:anchorId="3744201B">
+          <v:shape id="_x0000_i1196" type="#_x0000_t75" style="width:90pt;height:26.4pt" o:ole="">
+            <v:imagedata r:id="rId405" o:title=""/>
           </v:shape>
-          <o:OLEObject Type="Embed" ProgID="Equation.DSMT4" ShapeID="_x0000_i1196" DrawAspect="Content" ObjectID="_1629102513" r:id="rId388"/>
+          <o:OLEObject Type="Embed" ProgID="Equation.DSMT4" ShapeID="_x0000_i1196" DrawAspect="Content" ObjectID="_1655969015" r:id="rId406"/>
         </w:object>
       </w:r>
       <w:r>
@@ -8774,22 +8983,17 @@
         <w:ind w:left="540" w:hanging="540"/>
       </w:pPr>
       <w:r>
-        <w:t xml:space="preserve">What is the volume of the solid whose base is the region in the first quadrant bounded </w:t>
-      </w:r>
-      <w:proofErr w:type="gramStart"/>
-      <w:r>
-        <w:t xml:space="preserve">by </w:t>
-      </w:r>
-      <w:proofErr w:type="gramEnd"/>
+        <w:t xml:space="preserve">What is the volume of the solid whose base is the region in the first quadrant bounded by </w:t>
+      </w:r>
       <w:r>
         <w:rPr>
           <w:position w:val="-10"/>
         </w:rPr>
-        <w:object w:dxaOrig="780" w:dyaOrig="380">
-          <v:shape id="_x0000_i1197" type="#_x0000_t75" style="width:39pt;height:18.75pt" o:ole="">
-            <v:imagedata r:id="rId389" o:title=""/>
+        <w:object w:dxaOrig="780" w:dyaOrig="380" w14:anchorId="4B907AEF">
+          <v:shape id="_x0000_i1197" type="#_x0000_t75" style="width:39pt;height:18.6pt" o:ole="">
+            <v:imagedata r:id="rId407" o:title=""/>
           </v:shape>
-          <o:OLEObject Type="Embed" ProgID="Equation.DSMT4" ShapeID="_x0000_i1197" DrawAspect="Content" ObjectID="_1629102514" r:id="rId390"/>
+          <o:OLEObject Type="Embed" ProgID="Equation.DSMT4" ShapeID="_x0000_i1197" DrawAspect="Content" ObjectID="_1655969016" r:id="rId408"/>
         </w:object>
       </w:r>
       <w:r>
@@ -8799,11 +9003,11 @@
         <w:rPr>
           <w:position w:val="-10"/>
         </w:rPr>
-        <w:object w:dxaOrig="940" w:dyaOrig="320">
-          <v:shape id="_x0000_i1198" type="#_x0000_t75" style="width:47.25pt;height:15.75pt" o:ole="">
-            <v:imagedata r:id="rId391" o:title=""/>
+        <w:object w:dxaOrig="940" w:dyaOrig="320" w14:anchorId="00C8F579">
+          <v:shape id="_x0000_i1198" type="#_x0000_t75" style="width:47.4pt;height:15.6pt" o:ole="">
+            <v:imagedata r:id="rId409" o:title=""/>
           </v:shape>
-          <o:OLEObject Type="Embed" ProgID="Equation.DSMT4" ShapeID="_x0000_i1198" DrawAspect="Content" ObjectID="_1629102515" r:id="rId392"/>
+          <o:OLEObject Type="Embed" ProgID="Equation.DSMT4" ShapeID="_x0000_i1198" DrawAspect="Content" ObjectID="_1655969017" r:id="rId410"/>
         </w:object>
       </w:r>
       <w:r>
@@ -8845,22 +9049,17 @@
         <w:ind w:left="540" w:hanging="540"/>
       </w:pPr>
       <w:r>
-        <w:t xml:space="preserve">What is the volume of the solid whose base is the region in the first quadrant bounded </w:t>
-      </w:r>
-      <w:proofErr w:type="gramStart"/>
-      <w:r>
-        <w:t xml:space="preserve">by </w:t>
-      </w:r>
-      <w:proofErr w:type="gramEnd"/>
+        <w:t xml:space="preserve">What is the volume of the solid whose base is the region in the first quadrant bounded by </w:t>
+      </w:r>
       <w:r>
         <w:rPr>
           <w:position w:val="-10"/>
         </w:rPr>
-        <w:object w:dxaOrig="780" w:dyaOrig="380">
-          <v:shape id="_x0000_i1199" type="#_x0000_t75" style="width:39pt;height:18.75pt" o:ole="">
-            <v:imagedata r:id="rId389" o:title=""/>
+        <w:object w:dxaOrig="780" w:dyaOrig="380" w14:anchorId="387DE3D9">
+          <v:shape id="_x0000_i1199" type="#_x0000_t75" style="width:39pt;height:18.6pt" o:ole="">
+            <v:imagedata r:id="rId407" o:title=""/>
           </v:shape>
-          <o:OLEObject Type="Embed" ProgID="Equation.DSMT4" ShapeID="_x0000_i1199" DrawAspect="Content" ObjectID="_1629102516" r:id="rId393"/>
+          <o:OLEObject Type="Embed" ProgID="Equation.DSMT4" ShapeID="_x0000_i1199" DrawAspect="Content" ObjectID="_1655969018" r:id="rId411"/>
         </w:object>
       </w:r>
       <w:r>
@@ -8870,11 +9069,11 @@
         <w:rPr>
           <w:position w:val="-10"/>
         </w:rPr>
-        <w:object w:dxaOrig="940" w:dyaOrig="320">
-          <v:shape id="_x0000_i1200" type="#_x0000_t75" style="width:47.25pt;height:15.75pt" o:ole="">
-            <v:imagedata r:id="rId391" o:title=""/>
+        <w:object w:dxaOrig="940" w:dyaOrig="320" w14:anchorId="509ABAD9">
+          <v:shape id="_x0000_i1200" type="#_x0000_t75" style="width:47.4pt;height:15.6pt" o:ole="">
+            <v:imagedata r:id="rId409" o:title=""/>
           </v:shape>
-          <o:OLEObject Type="Embed" ProgID="Equation.DSMT4" ShapeID="_x0000_i1200" DrawAspect="Content" ObjectID="_1629102517" r:id="rId394"/>
+          <o:OLEObject Type="Embed" ProgID="Equation.DSMT4" ShapeID="_x0000_i1200" DrawAspect="Content" ObjectID="_1655969019" r:id="rId412"/>
         </w:object>
       </w:r>
       <w:r>
@@ -8916,22 +9115,17 @@
         <w:ind w:left="540" w:hanging="540"/>
       </w:pPr>
       <w:r>
-        <w:t xml:space="preserve">What is the volume of the solid whose base is the region in the first quadrant bounded </w:t>
-      </w:r>
-      <w:proofErr w:type="gramStart"/>
-      <w:r>
-        <w:t xml:space="preserve">by </w:t>
-      </w:r>
-      <w:proofErr w:type="gramEnd"/>
+        <w:t xml:space="preserve">What is the volume of the solid whose base is the region in the first quadrant bounded by </w:t>
+      </w:r>
       <w:r>
         <w:rPr>
           <w:position w:val="-10"/>
         </w:rPr>
-        <w:object w:dxaOrig="780" w:dyaOrig="380">
-          <v:shape id="_x0000_i1201" type="#_x0000_t75" style="width:39pt;height:18.75pt" o:ole="">
-            <v:imagedata r:id="rId389" o:title=""/>
+        <w:object w:dxaOrig="780" w:dyaOrig="380" w14:anchorId="5AFEF2EB">
+          <v:shape id="_x0000_i1201" type="#_x0000_t75" style="width:39pt;height:18.6pt" o:ole="">
+            <v:imagedata r:id="rId407" o:title=""/>
           </v:shape>
-          <o:OLEObject Type="Embed" ProgID="Equation.DSMT4" ShapeID="_x0000_i1201" DrawAspect="Content" ObjectID="_1629102518" r:id="rId395"/>
+          <o:OLEObject Type="Embed" ProgID="Equation.DSMT4" ShapeID="_x0000_i1201" DrawAspect="Content" ObjectID="_1655969020" r:id="rId413"/>
         </w:object>
       </w:r>
       <w:r>
@@ -8941,11 +9135,11 @@
         <w:rPr>
           <w:position w:val="-10"/>
         </w:rPr>
-        <w:object w:dxaOrig="940" w:dyaOrig="320">
-          <v:shape id="_x0000_i1202" type="#_x0000_t75" style="width:47.25pt;height:15.75pt" o:ole="">
-            <v:imagedata r:id="rId391" o:title=""/>
+        <w:object w:dxaOrig="940" w:dyaOrig="320" w14:anchorId="01BA0448">
+          <v:shape id="_x0000_i1202" type="#_x0000_t75" style="width:47.4pt;height:15.6pt" o:ole="">
+            <v:imagedata r:id="rId409" o:title=""/>
           </v:shape>
-          <o:OLEObject Type="Embed" ProgID="Equation.DSMT4" ShapeID="_x0000_i1202" DrawAspect="Content" ObjectID="_1629102519" r:id="rId396"/>
+          <o:OLEObject Type="Embed" ProgID="Equation.DSMT4" ShapeID="_x0000_i1202" DrawAspect="Content" ObjectID="_1655969021" r:id="rId414"/>
         </w:object>
       </w:r>
       <w:r>
@@ -8994,11 +9188,11 @@
         <w:rPr>
           <w:position w:val="-10"/>
         </w:rPr>
-        <w:object w:dxaOrig="1700" w:dyaOrig="420">
-          <v:shape id="_x0000_i1203" type="#_x0000_t75" style="width:84.75pt;height:21pt" o:ole="">
-            <v:imagedata r:id="rId397" o:title=""/>
+        <w:object w:dxaOrig="1700" w:dyaOrig="420" w14:anchorId="5842E8A4">
+          <v:shape id="_x0000_i1203" type="#_x0000_t75" style="width:84.6pt;height:21pt" o:ole="">
+            <v:imagedata r:id="rId415" o:title=""/>
           </v:shape>
-          <o:OLEObject Type="Embed" ProgID="Equation.DSMT4" ShapeID="_x0000_i1203" DrawAspect="Content" ObjectID="_1629102520" r:id="rId398"/>
+          <o:OLEObject Type="Embed" ProgID="Equation.DSMT4" ShapeID="_x0000_i1203" DrawAspect="Content" ObjectID="_1655969022" r:id="rId416"/>
         </w:object>
       </w:r>
       <w:r>
@@ -9008,11 +9202,11 @@
         <w:rPr>
           <w:position w:val="-10"/>
         </w:rPr>
-        <w:object w:dxaOrig="1680" w:dyaOrig="420">
+        <w:object w:dxaOrig="1680" w:dyaOrig="420" w14:anchorId="19E3B50C">
           <v:shape id="_x0000_i1204" type="#_x0000_t75" style="width:84pt;height:21pt" o:ole="">
-            <v:imagedata r:id="rId399" o:title=""/>
+            <v:imagedata r:id="rId417" o:title=""/>
           </v:shape>
-          <o:OLEObject Type="Embed" ProgID="Equation.DSMT4" ShapeID="_x0000_i1204" DrawAspect="Content" ObjectID="_1629102521" r:id="rId400"/>
+          <o:OLEObject Type="Embed" ProgID="Equation.DSMT4" ShapeID="_x0000_i1204" DrawAspect="Content" ObjectID="_1655969023" r:id="rId418"/>
         </w:object>
       </w:r>
       <w:r>
@@ -9046,22 +9240,17 @@
         <w:ind w:left="540" w:hanging="540"/>
       </w:pPr>
       <w:r>
-        <w:t xml:space="preserve">The region bounded by the </w:t>
-      </w:r>
-      <w:proofErr w:type="gramStart"/>
-      <w:r>
-        <w:t xml:space="preserve">curves </w:t>
-      </w:r>
-      <w:proofErr w:type="gramEnd"/>
+        <w:t xml:space="preserve">The region bounded by the curves </w:t>
+      </w:r>
       <w:r>
         <w:rPr>
           <w:position w:val="-10"/>
         </w:rPr>
-        <w:object w:dxaOrig="940" w:dyaOrig="420">
-          <v:shape id="_x0000_i1205" type="#_x0000_t75" style="width:47.25pt;height:21pt" o:ole="">
-            <v:imagedata r:id="rId401" o:title=""/>
+        <w:object w:dxaOrig="940" w:dyaOrig="420" w14:anchorId="4FA55331">
+          <v:shape id="_x0000_i1205" type="#_x0000_t75" style="width:47.4pt;height:21pt" o:ole="">
+            <v:imagedata r:id="rId419" o:title=""/>
           </v:shape>
-          <o:OLEObject Type="Embed" ProgID="Equation.DSMT4" ShapeID="_x0000_i1205" DrawAspect="Content" ObjectID="_1629102522" r:id="rId402"/>
+          <o:OLEObject Type="Embed" ProgID="Equation.DSMT4" ShapeID="_x0000_i1205" DrawAspect="Content" ObjectID="_1655969024" r:id="rId420"/>
         </w:object>
       </w:r>
       <w:r>
@@ -9071,11 +9260,11 @@
         <w:rPr>
           <w:position w:val="-10"/>
         </w:rPr>
-        <w:object w:dxaOrig="700" w:dyaOrig="420">
-          <v:shape id="_x0000_i1206" type="#_x0000_t75" style="width:35.25pt;height:21pt" o:ole="">
-            <v:imagedata r:id="rId403" o:title=""/>
+        <w:object w:dxaOrig="700" w:dyaOrig="420" w14:anchorId="147563BB">
+          <v:shape id="_x0000_i1206" type="#_x0000_t75" style="width:35.4pt;height:21pt" o:ole="">
+            <v:imagedata r:id="rId421" o:title=""/>
           </v:shape>
-          <o:OLEObject Type="Embed" ProgID="Equation.DSMT4" ShapeID="_x0000_i1206" DrawAspect="Content" ObjectID="_1629102523" r:id="rId404"/>
+          <o:OLEObject Type="Embed" ProgID="Equation.DSMT4" ShapeID="_x0000_i1206" DrawAspect="Content" ObjectID="_1655969025" r:id="rId422"/>
         </w:object>
       </w:r>
       <w:r>
@@ -9110,22 +9299,17 @@
         <w:ind w:left="540" w:hanging="540"/>
       </w:pPr>
       <w:r>
-        <w:t xml:space="preserve">The region bounded by the </w:t>
-      </w:r>
-      <w:proofErr w:type="gramStart"/>
-      <w:r>
-        <w:t xml:space="preserve">curves </w:t>
-      </w:r>
-      <w:proofErr w:type="gramEnd"/>
+        <w:t xml:space="preserve">The region bounded by the curves </w:t>
+      </w:r>
       <w:r>
         <w:rPr>
           <w:position w:val="-10"/>
         </w:rPr>
-        <w:object w:dxaOrig="920" w:dyaOrig="260">
-          <v:shape id="_x0000_i1207" type="#_x0000_t75" style="width:45.75pt;height:12.75pt" o:ole="">
-            <v:imagedata r:id="rId405" o:title=""/>
+        <w:object w:dxaOrig="920" w:dyaOrig="260" w14:anchorId="767FCA1B">
+          <v:shape id="_x0000_i1207" type="#_x0000_t75" style="width:45.6pt;height:12.6pt" o:ole="">
+            <v:imagedata r:id="rId423" o:title=""/>
           </v:shape>
-          <o:OLEObject Type="Embed" ProgID="Equation.DSMT4" ShapeID="_x0000_i1207" DrawAspect="Content" ObjectID="_1629102524" r:id="rId406"/>
+          <o:OLEObject Type="Embed" ProgID="Equation.DSMT4" ShapeID="_x0000_i1207" DrawAspect="Content" ObjectID="_1655969026" r:id="rId424"/>
         </w:object>
       </w:r>
       <w:r>
@@ -9135,11 +9319,11 @@
         <w:rPr>
           <w:position w:val="-10"/>
         </w:rPr>
-        <w:object w:dxaOrig="580" w:dyaOrig="320">
-          <v:shape id="_x0000_i1208" type="#_x0000_t75" style="width:29.25pt;height:15.75pt" o:ole="">
-            <v:imagedata r:id="rId407" o:title=""/>
+        <w:object w:dxaOrig="580" w:dyaOrig="320" w14:anchorId="1F797176">
+          <v:shape id="_x0000_i1208" type="#_x0000_t75" style="width:29.4pt;height:15.6pt" o:ole="">
+            <v:imagedata r:id="rId425" o:title=""/>
           </v:shape>
-          <o:OLEObject Type="Embed" ProgID="Equation.DSMT4" ShapeID="_x0000_i1208" DrawAspect="Content" ObjectID="_1629102525" r:id="rId408"/>
+          <o:OLEObject Type="Embed" ProgID="Equation.DSMT4" ShapeID="_x0000_i1208" DrawAspect="Content" ObjectID="_1655969027" r:id="rId426"/>
         </w:object>
       </w:r>
       <w:r>
@@ -9149,11 +9333,11 @@
         <w:rPr>
           <w:position w:val="-20"/>
         </w:rPr>
-        <w:object w:dxaOrig="999" w:dyaOrig="520">
-          <v:shape id="_x0000_i1209" type="#_x0000_t75" style="width:50.25pt;height:26.25pt" o:ole="">
-            <v:imagedata r:id="rId409" o:title=""/>
+        <w:object w:dxaOrig="999" w:dyaOrig="520" w14:anchorId="110274E4">
+          <v:shape id="_x0000_i1209" type="#_x0000_t75" style="width:50.4pt;height:26.4pt" o:ole="">
+            <v:imagedata r:id="rId427" o:title=""/>
           </v:shape>
-          <o:OLEObject Type="Embed" ProgID="Equation.DSMT4" ShapeID="_x0000_i1209" DrawAspect="Content" ObjectID="_1629102526" r:id="rId410"/>
+          <o:OLEObject Type="Embed" ProgID="Equation.DSMT4" ShapeID="_x0000_i1209" DrawAspect="Content" ObjectID="_1655969028" r:id="rId428"/>
         </w:object>
       </w:r>
       <w:r>
@@ -9193,11 +9377,11 @@
         <w:rPr>
           <w:position w:val="-14"/>
         </w:rPr>
-        <w:object w:dxaOrig="1219" w:dyaOrig="480">
-          <v:shape id="_x0000_i1210" type="#_x0000_t75" style="width:61.5pt;height:24pt" o:ole="">
-            <v:imagedata r:id="rId411" o:title=""/>
+        <w:object w:dxaOrig="1219" w:dyaOrig="480" w14:anchorId="264B0B13">
+          <v:shape id="_x0000_i1210" type="#_x0000_t75" style="width:61.2pt;height:24pt" o:ole="">
+            <v:imagedata r:id="rId429" o:title=""/>
           </v:shape>
-          <o:OLEObject Type="Embed" ProgID="Equation.DSMT4" ShapeID="_x0000_i1210" DrawAspect="Content" ObjectID="_1629102527" r:id="rId412"/>
+          <o:OLEObject Type="Embed" ProgID="Equation.DSMT4" ShapeID="_x0000_i1210" DrawAspect="Content" ObjectID="_1655969029" r:id="rId430"/>
         </w:object>
       </w:r>
       <w:r>
@@ -9207,17 +9391,16 @@
         <w:rPr>
           <w:position w:val="-10"/>
         </w:rPr>
-        <w:object w:dxaOrig="580" w:dyaOrig="320">
-          <v:shape id="_x0000_i1211" type="#_x0000_t75" style="width:29.25pt;height:15.75pt" o:ole="">
-            <v:imagedata r:id="rId413" o:title=""/>
+        <w:object w:dxaOrig="580" w:dyaOrig="320" w14:anchorId="27F48CE1">
+          <v:shape id="_x0000_i1211" type="#_x0000_t75" style="width:29.4pt;height:15.6pt" o:ole="">
+            <v:imagedata r:id="rId431" o:title=""/>
           </v:shape>
-          <o:OLEObject Type="Embed" ProgID="Equation.DSMT4" ShapeID="_x0000_i1211" DrawAspect="Content" ObjectID="_1629102528" r:id="rId414"/>
+          <o:OLEObject Type="Embed" ProgID="Equation.DSMT4" ShapeID="_x0000_i1211" DrawAspect="Content" ObjectID="_1655969030" r:id="rId432"/>
         </w:object>
       </w:r>
       <w:r>
         <w:t xml:space="preserve">  is revolved about the </w:t>
       </w:r>
-      <w:proofErr w:type="gramStart"/>
       <w:r>
         <w:t xml:space="preserve">line </w:t>
       </w:r>
@@ -9225,11 +9408,11 @@
         <w:rPr>
           <w:position w:val="-10"/>
         </w:rPr>
-        <w:object w:dxaOrig="580" w:dyaOrig="320">
-          <v:shape id="_x0000_i1212" type="#_x0000_t75" style="width:29.25pt;height:16.5pt" o:ole="">
-            <v:imagedata r:id="rId415" o:title=""/>
+        <w:object w:dxaOrig="580" w:dyaOrig="320" w14:anchorId="6BCD5752">
+          <v:shape id="_x0000_i1212" type="#_x0000_t75" style="width:29.4pt;height:16.2pt" o:ole="">
+            <v:imagedata r:id="rId433" o:title=""/>
           </v:shape>
-          <o:OLEObject Type="Embed" ProgID="Equation.DSMT4" ShapeID="_x0000_i1212" DrawAspect="Content" ObjectID="_1629102529" r:id="rId416"/>
+          <o:OLEObject Type="Embed" ProgID="Equation.DSMT4" ShapeID="_x0000_i1212" DrawAspect="Content" ObjectID="_1655969031" r:id="rId434"/>
         </w:object>
       </w:r>
       <w:r>
@@ -9321,11 +9504,11 @@
         <w:rPr>
           <w:position w:val="-22"/>
         </w:rPr>
-        <w:object w:dxaOrig="1760" w:dyaOrig="560">
-          <v:shape id="_x0000_i1213" type="#_x0000_t75" style="width:87.75pt;height:27.75pt" o:ole="">
-            <v:imagedata r:id="rId417" o:title=""/>
+        <w:object w:dxaOrig="1760" w:dyaOrig="560" w14:anchorId="3F9BDED9">
+          <v:shape id="_x0000_i1213" type="#_x0000_t75" style="width:87.6pt;height:27.6pt" o:ole="">
+            <v:imagedata r:id="rId435" o:title=""/>
           </v:shape>
-          <o:OLEObject Type="Embed" ProgID="Equation.DSMT4" ShapeID="_x0000_i1213" DrawAspect="Content" ObjectID="_1629102530" r:id="rId418"/>
+          <o:OLEObject Type="Embed" ProgID="Equation.DSMT4" ShapeID="_x0000_i1213" DrawAspect="Content" ObjectID="_1655969032" r:id="rId436"/>
         </w:object>
       </w:r>
     </w:p>
@@ -9339,7 +9522,7 @@
           <w:noProof/>
         </w:rPr>
         <w:drawing>
-          <wp:inline distT="0" distB="0" distL="0" distR="0" wp14:anchorId="28C7276E" wp14:editId="7B407DF3">
+          <wp:inline distT="0" distB="0" distL="0" distR="0" wp14:anchorId="59C100A0" wp14:editId="5C41D323">
             <wp:extent cx="2375811" cy="2194560"/>
             <wp:effectExtent l="0" t="0" r="5715" b="0"/>
             <wp:docPr id="234" name="Picture 234"/>
@@ -9354,7 +9537,7 @@
                     <pic:cNvPicPr/>
                   </pic:nvPicPr>
                   <pic:blipFill rotWithShape="1">
-                    <a:blip r:embed="rId419" cstate="print">
+                    <a:blip r:embed="rId437" cstate="print">
                       <a:extLst>
                         <a:ext uri="{28A0092B-C50C-407E-A947-70E740481C1C}">
                           <a14:useLocalDpi xmlns:a14="http://schemas.microsoft.com/office/drawing/2010/main" val="0"/>
@@ -9440,30 +9623,25 @@
         <w:rPr>
           <w:position w:val="-10"/>
         </w:rPr>
-        <w:object w:dxaOrig="760" w:dyaOrig="380">
-          <v:shape id="_x0000_i1214" type="#_x0000_t75" style="width:38.25pt;height:18.75pt" o:ole="">
-            <v:imagedata r:id="rId420" o:title=""/>
+        <w:object w:dxaOrig="760" w:dyaOrig="380" w14:anchorId="644DDDD3">
+          <v:shape id="_x0000_i1214" type="#_x0000_t75" style="width:38.4pt;height:18.6pt" o:ole="">
+            <v:imagedata r:id="rId438" o:title=""/>
           </v:shape>
-          <o:OLEObject Type="Embed" ProgID="Equation.DSMT4" ShapeID="_x0000_i1214" DrawAspect="Content" ObjectID="_1629102531" r:id="rId421"/>
+          <o:OLEObject Type="Embed" ProgID="Equation.DSMT4" ShapeID="_x0000_i1214" DrawAspect="Content" ObjectID="_1655969033" r:id="rId439"/>
         </w:object>
       </w:r>
       <w:r>
-        <w:t xml:space="preserve"> and the </w:t>
-      </w:r>
-      <w:proofErr w:type="gramStart"/>
-      <w:r>
-        <w:t xml:space="preserve">lines </w:t>
-      </w:r>
-      <w:proofErr w:type="gramEnd"/>
+        <w:t xml:space="preserve"> and the lines </w:t>
+      </w:r>
       <w:r>
         <w:rPr>
           <w:position w:val="-10"/>
         </w:rPr>
-        <w:object w:dxaOrig="540" w:dyaOrig="320">
-          <v:shape id="_x0000_i1215" type="#_x0000_t75" style="width:27pt;height:15.75pt" o:ole="">
-            <v:imagedata r:id="rId422" o:title=""/>
+        <w:object w:dxaOrig="540" w:dyaOrig="320" w14:anchorId="1A43C803">
+          <v:shape id="_x0000_i1215" type="#_x0000_t75" style="width:27pt;height:15.6pt" o:ole="">
+            <v:imagedata r:id="rId440" o:title=""/>
           </v:shape>
-          <o:OLEObject Type="Embed" ProgID="Equation.DSMT4" ShapeID="_x0000_i1215" DrawAspect="Content" ObjectID="_1629102532" r:id="rId423"/>
+          <o:OLEObject Type="Embed" ProgID="Equation.DSMT4" ShapeID="_x0000_i1215" DrawAspect="Content" ObjectID="_1655969034" r:id="rId441"/>
         </w:object>
       </w:r>
       <w:r>
@@ -9516,22 +9694,17 @@
         <w:t>R</w:t>
       </w:r>
       <w:r>
-        <w:t xml:space="preserve"> be the region bounded </w:t>
-      </w:r>
-      <w:proofErr w:type="gramStart"/>
-      <w:r>
-        <w:t xml:space="preserve">by </w:t>
-      </w:r>
-      <w:proofErr w:type="gramEnd"/>
+        <w:t xml:space="preserve"> be the region bounded by </w:t>
+      </w:r>
       <w:r>
         <w:rPr>
           <w:position w:val="-20"/>
         </w:rPr>
-        <w:object w:dxaOrig="2760" w:dyaOrig="520">
-          <v:shape id="_x0000_i1216" type="#_x0000_t75" style="width:138pt;height:26.25pt" o:ole="">
-            <v:imagedata r:id="rId424" o:title=""/>
+        <w:object w:dxaOrig="2760" w:dyaOrig="520" w14:anchorId="355CE532">
+          <v:shape id="_x0000_i1216" type="#_x0000_t75" style="width:138pt;height:26.4pt" o:ole="">
+            <v:imagedata r:id="rId442" o:title=""/>
           </v:shape>
-          <o:OLEObject Type="Embed" ProgID="Equation.DSMT4" ShapeID="_x0000_i1216" DrawAspect="Content" ObjectID="_1629102533" r:id="rId425"/>
+          <o:OLEObject Type="Embed" ProgID="Equation.DSMT4" ShapeID="_x0000_i1216" DrawAspect="Content" ObjectID="_1655969035" r:id="rId443"/>
         </w:object>
       </w:r>
       <w:r>
@@ -9579,11 +9752,11 @@
         <w:rPr>
           <w:position w:val="-28"/>
         </w:rPr>
-        <w:object w:dxaOrig="3019" w:dyaOrig="600">
-          <v:shape id="_x0000_i1217" type="#_x0000_t75" style="width:150.75pt;height:30pt" o:ole="">
-            <v:imagedata r:id="rId426" o:title=""/>
+        <w:object w:dxaOrig="3019" w:dyaOrig="600" w14:anchorId="47D17B4B">
+          <v:shape id="_x0000_i1217" type="#_x0000_t75" style="width:150.6pt;height:30pt" o:ole="">
+            <v:imagedata r:id="rId444" o:title=""/>
           </v:shape>
-          <o:OLEObject Type="Embed" ProgID="Equation.DSMT4" ShapeID="_x0000_i1217" DrawAspect="Content" ObjectID="_1629102534" r:id="rId427"/>
+          <o:OLEObject Type="Embed" ProgID="Equation.DSMT4" ShapeID="_x0000_i1217" DrawAspect="Content" ObjectID="_1655969036" r:id="rId445"/>
         </w:object>
       </w:r>
       <w:r>
@@ -9623,11 +9796,11 @@
         <w:rPr>
           <w:position w:val="-10"/>
         </w:rPr>
-        <w:object w:dxaOrig="3500" w:dyaOrig="420">
+        <w:object w:dxaOrig="3500" w:dyaOrig="420" w14:anchorId="4A73B4B4">
           <v:shape id="_x0000_i1218" type="#_x0000_t75" style="width:174pt;height:21pt" o:ole="">
-            <v:imagedata r:id="rId428" o:title=""/>
+            <v:imagedata r:id="rId446" o:title=""/>
           </v:shape>
-          <o:OLEObject Type="Embed" ProgID="Equation.DSMT4" ShapeID="_x0000_i1218" DrawAspect="Content" ObjectID="_1629102535" r:id="rId429"/>
+          <o:OLEObject Type="Embed" ProgID="Equation.DSMT4" ShapeID="_x0000_i1218" DrawAspect="Content" ObjectID="_1655969037" r:id="rId447"/>
         </w:object>
       </w:r>
       <w:r>
@@ -9676,7 +9849,7 @@
           <w:noProof/>
         </w:rPr>
         <w:drawing>
-          <wp:inline distT="0" distB="0" distL="0" distR="0" wp14:anchorId="40B70858" wp14:editId="48C8019E">
+          <wp:inline distT="0" distB="0" distL="0" distR="0" wp14:anchorId="53E829AB" wp14:editId="0C935B84">
             <wp:extent cx="2569241" cy="1828800"/>
             <wp:effectExtent l="0" t="0" r="2540" b="0"/>
             <wp:docPr id="87" name="Picture 87"/>
@@ -9691,7 +9864,7 @@
                     <pic:cNvPicPr/>
                   </pic:nvPicPr>
                   <pic:blipFill>
-                    <a:blip r:embed="rId430"/>
+                    <a:blip r:embed="rId448"/>
                     <a:stretch>
                       <a:fillRect/>
                     </a:stretch>
@@ -9730,11 +9903,11 @@
         <w:rPr>
           <w:position w:val="-10"/>
         </w:rPr>
-        <w:object w:dxaOrig="700" w:dyaOrig="420">
-          <v:shape id="_x0000_i1219" type="#_x0000_t75" style="width:35.25pt;height:21pt" o:ole="">
-            <v:imagedata r:id="rId431" o:title=""/>
+        <w:object w:dxaOrig="700" w:dyaOrig="420" w14:anchorId="0C2A9AFE">
+          <v:shape id="_x0000_i1219" type="#_x0000_t75" style="width:35.4pt;height:21pt" o:ole="">
+            <v:imagedata r:id="rId449" o:title=""/>
           </v:shape>
-          <o:OLEObject Type="Embed" ProgID="Equation.DSMT4" ShapeID="_x0000_i1219" DrawAspect="Content" ObjectID="_1629102536" r:id="rId432"/>
+          <o:OLEObject Type="Embed" ProgID="Equation.DSMT4" ShapeID="_x0000_i1219" DrawAspect="Content" ObjectID="_1655969038" r:id="rId450"/>
         </w:object>
       </w:r>
       <w:r>
@@ -9744,11 +9917,11 @@
         <w:rPr>
           <w:position w:val="-10"/>
         </w:rPr>
-        <w:object w:dxaOrig="540" w:dyaOrig="320">
-          <v:shape id="_x0000_i1220" type="#_x0000_t75" style="width:27pt;height:15.75pt" o:ole="">
-            <v:imagedata r:id="rId433" o:title=""/>
+        <w:object w:dxaOrig="540" w:dyaOrig="320" w14:anchorId="5988B30D">
+          <v:shape id="_x0000_i1220" type="#_x0000_t75" style="width:27pt;height:15.6pt" o:ole="">
+            <v:imagedata r:id="rId451" o:title=""/>
           </v:shape>
-          <o:OLEObject Type="Embed" ProgID="Equation.DSMT4" ShapeID="_x0000_i1220" DrawAspect="Content" ObjectID="_1629102537" r:id="rId434"/>
+          <o:OLEObject Type="Embed" ProgID="Equation.DSMT4" ShapeID="_x0000_i1220" DrawAspect="Content" ObjectID="_1655969039" r:id="rId452"/>
         </w:object>
       </w:r>
       <w:r>
@@ -9774,7 +9947,7 @@
           <w:noProof/>
         </w:rPr>
         <w:drawing>
-          <wp:inline distT="0" distB="0" distL="0" distR="0" wp14:anchorId="0423786B" wp14:editId="5FCF58C4">
+          <wp:inline distT="0" distB="0" distL="0" distR="0" wp14:anchorId="6C49DD13" wp14:editId="68B31C8F">
             <wp:extent cx="2936839" cy="2377440"/>
             <wp:effectExtent l="0" t="0" r="0" b="3810"/>
             <wp:docPr id="90" name="Picture 90"/>
@@ -9789,7 +9962,7 @@
                     <pic:cNvPicPr/>
                   </pic:nvPicPr>
                   <pic:blipFill>
-                    <a:blip r:embed="rId435"/>
+                    <a:blip r:embed="rId453"/>
                     <a:stretch>
                       <a:fillRect/>
                     </a:stretch>
@@ -9849,21 +10022,17 @@
         <w:t>h</w:t>
       </w:r>
       <w:r>
-        <w:t xml:space="preserve"> whose curved surface is at an angle </w:t>
-      </w:r>
-      <w:proofErr w:type="gramStart"/>
-      <w:r>
-        <w:t xml:space="preserve">of </w:t>
+        <w:t xml:space="preserve"> whose curved surface is at an angle of </w:t>
       </w:r>
       <w:r>
         <w:rPr>
           <w:position w:val="-20"/>
         </w:rPr>
-        <w:object w:dxaOrig="720" w:dyaOrig="520">
-          <v:shape id="_x0000_i1221" type="#_x0000_t75" style="width:36pt;height:26.25pt" o:ole="">
-            <v:imagedata r:id="rId436" o:title=""/>
+        <w:object w:dxaOrig="720" w:dyaOrig="520" w14:anchorId="3A5B8120">
+          <v:shape id="_x0000_i1221" type="#_x0000_t75" style="width:36pt;height:26.4pt" o:ole="">
+            <v:imagedata r:id="rId454" o:title=""/>
           </v:shape>
-          <o:OLEObject Type="Embed" ProgID="Equation.DSMT4" ShapeID="_x0000_i1221" DrawAspect="Content" ObjectID="_1629102538" r:id="rId437"/>
+          <o:OLEObject Type="Embed" ProgID="Equation.DSMT4" ShapeID="_x0000_i1221" DrawAspect="Content" ObjectID="_1655969040" r:id="rId455"/>
         </w:object>
       </w:r>
       <w:r>
@@ -9880,7 +10049,7 @@
           <w:noProof/>
         </w:rPr>
         <w:drawing>
-          <wp:inline distT="0" distB="0" distL="0" distR="0" wp14:anchorId="25EE60B7" wp14:editId="45011F34">
+          <wp:inline distT="0" distB="0" distL="0" distR="0" wp14:anchorId="63758708" wp14:editId="2ECA3904">
             <wp:extent cx="2619910" cy="1554480"/>
             <wp:effectExtent l="0" t="0" r="9525" b="7620"/>
             <wp:docPr id="91" name="Picture 91"/>
@@ -9895,7 +10064,7 @@
                     <pic:cNvPicPr/>
                   </pic:nvPicPr>
                   <pic:blipFill>
-                    <a:blip r:embed="rId438"/>
+                    <a:blip r:embed="rId456"/>
                     <a:stretch>
                       <a:fillRect/>
                     </a:stretch>
@@ -9937,22 +10106,17 @@
         <w:t>R</w:t>
       </w:r>
       <w:r>
-        <w:t xml:space="preserve"> be the region bounded </w:t>
-      </w:r>
-      <w:proofErr w:type="gramStart"/>
-      <w:r>
-        <w:t xml:space="preserve">by </w:t>
-      </w:r>
-      <w:proofErr w:type="gramEnd"/>
+        <w:t xml:space="preserve"> be the region bounded by </w:t>
+      </w:r>
       <w:r>
         <w:rPr>
           <w:position w:val="-10"/>
         </w:rPr>
-        <w:object w:dxaOrig="3360" w:dyaOrig="420">
+        <w:object w:dxaOrig="3360" w:dyaOrig="420" w14:anchorId="1EFA12A4">
           <v:shape id="_x0000_i1222" type="#_x0000_t75" style="width:168pt;height:21pt" o:ole="">
-            <v:imagedata r:id="rId439" o:title=""/>
+            <v:imagedata r:id="rId457" o:title=""/>
           </v:shape>
-          <o:OLEObject Type="Embed" ProgID="Equation.DSMT4" ShapeID="_x0000_i1222" DrawAspect="Content" ObjectID="_1629102539" r:id="rId440"/>
+          <o:OLEObject Type="Embed" ProgID="Equation.DSMT4" ShapeID="_x0000_i1222" DrawAspect="Content" ObjectID="_1655969041" r:id="rId458"/>
         </w:object>
       </w:r>
       <w:r>
@@ -9996,7 +10160,7 @@
           <w:noProof/>
         </w:rPr>
         <w:drawing>
-          <wp:inline distT="0" distB="0" distL="0" distR="0" wp14:anchorId="5464E7A3" wp14:editId="5C89348C">
+          <wp:inline distT="0" distB="0" distL="0" distR="0" wp14:anchorId="7AA9DC4A" wp14:editId="6175045B">
             <wp:extent cx="1881051" cy="1828800"/>
             <wp:effectExtent l="0" t="0" r="5080" b="0"/>
             <wp:docPr id="152" name="Picture 152"/>
@@ -10011,7 +10175,7 @@
                     <pic:cNvPicPr/>
                   </pic:nvPicPr>
                   <pic:blipFill>
-                    <a:blip r:embed="rId441"/>
+                    <a:blip r:embed="rId459"/>
                     <a:stretch>
                       <a:fillRect/>
                     </a:stretch>
@@ -10067,22 +10231,17 @@
         <w:t>R</w:t>
       </w:r>
       <w:r>
-        <w:t xml:space="preserve"> be the region bounded </w:t>
-      </w:r>
-      <w:proofErr w:type="gramStart"/>
-      <w:r>
-        <w:t xml:space="preserve">by </w:t>
-      </w:r>
-      <w:proofErr w:type="gramEnd"/>
+        <w:t xml:space="preserve"> be the region bounded by </w:t>
+      </w:r>
       <w:r>
         <w:rPr>
           <w:position w:val="-10"/>
         </w:rPr>
-        <w:object w:dxaOrig="2480" w:dyaOrig="340">
-          <v:shape id="_x0000_i1223" type="#_x0000_t75" style="width:123.75pt;height:17.25pt" o:ole="">
-            <v:imagedata r:id="rId442" o:title=""/>
+        <w:object w:dxaOrig="2480" w:dyaOrig="340" w14:anchorId="61351277">
+          <v:shape id="_x0000_i1223" type="#_x0000_t75" style="width:123.6pt;height:17.4pt" o:ole="">
+            <v:imagedata r:id="rId460" o:title=""/>
           </v:shape>
-          <o:OLEObject Type="Embed" ProgID="Equation.DSMT4" ShapeID="_x0000_i1223" DrawAspect="Content" ObjectID="_1629102540" r:id="rId443"/>
+          <o:OLEObject Type="Embed" ProgID="Equation.DSMT4" ShapeID="_x0000_i1223" DrawAspect="Content" ObjectID="_1655969042" r:id="rId461"/>
         </w:object>
       </w:r>
       <w:r>
@@ -10129,7 +10288,7 @@
           <w:noProof/>
         </w:rPr>
         <w:drawing>
-          <wp:inline distT="0" distB="0" distL="0" distR="0" wp14:anchorId="1E6A9F54" wp14:editId="2DDC85A8">
+          <wp:inline distT="0" distB="0" distL="0" distR="0" wp14:anchorId="4C123F4A" wp14:editId="7312CE79">
             <wp:extent cx="1818640" cy="1828800"/>
             <wp:effectExtent l="0" t="0" r="0" b="0"/>
             <wp:docPr id="151" name="Picture 151"/>
@@ -10144,7 +10303,7 @@
                     <pic:cNvPicPr/>
                   </pic:nvPicPr>
                   <pic:blipFill>
-                    <a:blip r:embed="rId444"/>
+                    <a:blip r:embed="rId462"/>
                     <a:stretch>
                       <a:fillRect/>
                     </a:stretch>
@@ -10192,22 +10351,17 @@
         <w:t>R</w:t>
       </w:r>
       <w:r>
-        <w:t xml:space="preserve"> be the region bounded </w:t>
-      </w:r>
-      <w:proofErr w:type="gramStart"/>
-      <w:r>
-        <w:t xml:space="preserve">by </w:t>
-      </w:r>
-      <w:proofErr w:type="gramEnd"/>
+        <w:t xml:space="preserve"> be the region bounded by </w:t>
+      </w:r>
       <w:r>
         <w:rPr>
           <w:position w:val="-10"/>
         </w:rPr>
-        <w:object w:dxaOrig="3900" w:dyaOrig="420">
+        <w:object w:dxaOrig="3900" w:dyaOrig="420" w14:anchorId="3387FAEF">
           <v:shape id="_x0000_i1224" type="#_x0000_t75" style="width:195pt;height:21pt" o:ole="">
-            <v:imagedata r:id="rId445" o:title=""/>
+            <v:imagedata r:id="rId463" o:title=""/>
           </v:shape>
-          <o:OLEObject Type="Embed" ProgID="Equation.DSMT4" ShapeID="_x0000_i1224" DrawAspect="Content" ObjectID="_1629102541" r:id="rId446"/>
+          <o:OLEObject Type="Embed" ProgID="Equation.DSMT4" ShapeID="_x0000_i1224" DrawAspect="Content" ObjectID="_1655969043" r:id="rId464"/>
         </w:object>
       </w:r>
       <w:r>
@@ -10254,7 +10408,7 @@
           <w:noProof/>
         </w:rPr>
         <w:drawing>
-          <wp:inline distT="0" distB="0" distL="0" distR="0" wp14:anchorId="78A139B1" wp14:editId="1BA2EEAF">
+          <wp:inline distT="0" distB="0" distL="0" distR="0" wp14:anchorId="02B269C9" wp14:editId="1190F806">
             <wp:extent cx="2105272" cy="1737360"/>
             <wp:effectExtent l="0" t="0" r="9525" b="0"/>
             <wp:docPr id="153" name="Picture 153"/>
@@ -10269,7 +10423,7 @@
                     <pic:cNvPicPr/>
                   </pic:nvPicPr>
                   <pic:blipFill>
-                    <a:blip r:embed="rId447"/>
+                    <a:blip r:embed="rId465"/>
                     <a:stretch>
                       <a:fillRect/>
                     </a:stretch>
@@ -10310,22 +10464,17 @@
         <w:t>R</w:t>
       </w:r>
       <w:r>
-        <w:t xml:space="preserve"> be the region bounded </w:t>
-      </w:r>
-      <w:proofErr w:type="gramStart"/>
-      <w:r>
-        <w:t xml:space="preserve">by </w:t>
-      </w:r>
-      <w:proofErr w:type="gramEnd"/>
+        <w:t xml:space="preserve"> be the region bounded by </w:t>
+      </w:r>
       <w:r>
         <w:rPr>
           <w:position w:val="-10"/>
         </w:rPr>
-        <w:object w:dxaOrig="3140" w:dyaOrig="340">
-          <v:shape id="_x0000_i1225" type="#_x0000_t75" style="width:156.75pt;height:17.25pt" o:ole="">
-            <v:imagedata r:id="rId448" o:title=""/>
+        <w:object w:dxaOrig="3140" w:dyaOrig="340" w14:anchorId="0187B3E9">
+          <v:shape id="_x0000_i1225" type="#_x0000_t75" style="width:156.6pt;height:17.4pt" o:ole="">
+            <v:imagedata r:id="rId466" o:title=""/>
           </v:shape>
-          <o:OLEObject Type="Embed" ProgID="Equation.DSMT4" ShapeID="_x0000_i1225" DrawAspect="Content" ObjectID="_1629102542" r:id="rId449"/>
+          <o:OLEObject Type="Embed" ProgID="Equation.DSMT4" ShapeID="_x0000_i1225" DrawAspect="Content" ObjectID="_1655969044" r:id="rId467"/>
         </w:object>
       </w:r>
       <w:r>
@@ -10363,7 +10512,7 @@
           <w:noProof/>
         </w:rPr>
         <w:drawing>
-          <wp:inline distT="0" distB="0" distL="0" distR="0" wp14:anchorId="09762181" wp14:editId="79B65006">
+          <wp:inline distT="0" distB="0" distL="0" distR="0" wp14:anchorId="4E0D9ED3" wp14:editId="7B92F2CB">
             <wp:extent cx="1981477" cy="1962424"/>
             <wp:effectExtent l="0" t="0" r="0" b="0"/>
             <wp:docPr id="162" name="Picture 162"/>
@@ -10378,7 +10527,7 @@
                     <pic:cNvPicPr/>
                   </pic:nvPicPr>
                   <pic:blipFill>
-                    <a:blip r:embed="rId450"/>
+                    <a:blip r:embed="rId468"/>
                     <a:stretch>
                       <a:fillRect/>
                     </a:stretch>
@@ -10427,11 +10576,11 @@
           <w:position w:val="-10"/>
           <w:szCs w:val="24"/>
         </w:rPr>
-        <w:object w:dxaOrig="580" w:dyaOrig="320">
-          <v:shape id="_x0000_i1226" type="#_x0000_t75" style="width:29.25pt;height:15.75pt" o:ole="">
-            <v:imagedata r:id="rId451" o:title=""/>
+        <w:object w:dxaOrig="580" w:dyaOrig="320" w14:anchorId="4F7961DD">
+          <v:shape id="_x0000_i1226" type="#_x0000_t75" style="width:29.4pt;height:15.6pt" o:ole="">
+            <v:imagedata r:id="rId469" o:title=""/>
           </v:shape>
-          <o:OLEObject Type="Embed" ProgID="Equation.DSMT4" ShapeID="_x0000_i1226" DrawAspect="Content" ObjectID="_1629102543" r:id="rId452"/>
+          <o:OLEObject Type="Embed" ProgID="Equation.DSMT4" ShapeID="_x0000_i1226" DrawAspect="Content" ObjectID="_1655969045" r:id="rId470"/>
         </w:object>
       </w:r>
     </w:p>
@@ -10467,11 +10616,11 @@
                 <w:noProof/>
                 <w:position w:val="-10"/>
               </w:rPr>
-              <w:object w:dxaOrig="2120" w:dyaOrig="340">
-                <v:shape id="_x0000_i1227" type="#_x0000_t75" style="width:105.75pt;height:17.25pt" o:ole="">
-                  <v:imagedata r:id="rId453" o:title=""/>
+              <w:object w:dxaOrig="2120" w:dyaOrig="340" w14:anchorId="7EAC2888">
+                <v:shape id="_x0000_i1227" type="#_x0000_t75" style="width:105.6pt;height:17.4pt" o:ole="">
+                  <v:imagedata r:id="rId471" o:title=""/>
                 </v:shape>
-                <o:OLEObject Type="Embed" ProgID="Equation.DSMT4" ShapeID="_x0000_i1227" DrawAspect="Content" ObjectID="_1629102544" r:id="rId454"/>
+                <o:OLEObject Type="Embed" ProgID="Equation.DSMT4" ShapeID="_x0000_i1227" DrawAspect="Content" ObjectID="_1655969046" r:id="rId472"/>
               </w:object>
             </w:r>
             <w:r>
@@ -10501,11 +10650,11 @@
                 <w:position w:val="-20"/>
                 <w:szCs w:val="24"/>
               </w:rPr>
-              <w:object w:dxaOrig="2439" w:dyaOrig="520">
-                <v:shape id="_x0000_i1228" type="#_x0000_t75" style="width:122.25pt;height:26.25pt" o:ole="">
-                  <v:imagedata r:id="rId455" o:title=""/>
+              <w:object w:dxaOrig="2439" w:dyaOrig="520" w14:anchorId="2D9BF406">
+                <v:shape id="_x0000_i1228" type="#_x0000_t75" style="width:122.4pt;height:26.4pt" o:ole="">
+                  <v:imagedata r:id="rId473" o:title=""/>
                 </v:shape>
-                <o:OLEObject Type="Embed" ProgID="Equation.DSMT4" ShapeID="_x0000_i1228" DrawAspect="Content" ObjectID="_1629102545" r:id="rId456"/>
+                <o:OLEObject Type="Embed" ProgID="Equation.DSMT4" ShapeID="_x0000_i1228" DrawAspect="Content" ObjectID="_1655969047" r:id="rId474"/>
               </w:object>
             </w:r>
             <w:r>
@@ -10540,11 +10689,11 @@
                 <w:position w:val="-20"/>
                 <w:szCs w:val="24"/>
               </w:rPr>
-              <w:object w:dxaOrig="3240" w:dyaOrig="520">
-                <v:shape id="_x0000_i1229" type="#_x0000_t75" style="width:162pt;height:26.25pt" o:ole="">
-                  <v:imagedata r:id="rId457" o:title=""/>
+              <w:object w:dxaOrig="3240" w:dyaOrig="520" w14:anchorId="52ED6584">
+                <v:shape id="_x0000_i1229" type="#_x0000_t75" style="width:162pt;height:26.4pt" o:ole="">
+                  <v:imagedata r:id="rId475" o:title=""/>
                 </v:shape>
-                <o:OLEObject Type="Embed" ProgID="Equation.DSMT4" ShapeID="_x0000_i1229" DrawAspect="Content" ObjectID="_1629102546" r:id="rId458"/>
+                <o:OLEObject Type="Embed" ProgID="Equation.DSMT4" ShapeID="_x0000_i1229" DrawAspect="Content" ObjectID="_1655969048" r:id="rId476"/>
               </w:object>
             </w:r>
           </w:p>
@@ -10567,11 +10716,11 @@
                 <w:position w:val="-20"/>
                 <w:szCs w:val="24"/>
               </w:rPr>
-              <w:object w:dxaOrig="2880" w:dyaOrig="520">
-                <v:shape id="_x0000_i1230" type="#_x0000_t75" style="width:2in;height:26.25pt" o:ole="">
-                  <v:imagedata r:id="rId459" o:title=""/>
+              <w:object w:dxaOrig="2880" w:dyaOrig="520" w14:anchorId="785C62E6">
+                <v:shape id="_x0000_i1230" type="#_x0000_t75" style="width:2in;height:26.4pt" o:ole="">
+                  <v:imagedata r:id="rId477" o:title=""/>
                 </v:shape>
-                <o:OLEObject Type="Embed" ProgID="Equation.DSMT4" ShapeID="_x0000_i1230" DrawAspect="Content" ObjectID="_1629102547" r:id="rId460"/>
+                <o:OLEObject Type="Embed" ProgID="Equation.DSMT4" ShapeID="_x0000_i1230" DrawAspect="Content" ObjectID="_1655969049" r:id="rId478"/>
               </w:object>
             </w:r>
             <w:r>
@@ -10615,11 +10764,11 @@
           <w:position w:val="-6"/>
           <w:szCs w:val="24"/>
         </w:rPr>
-        <w:object w:dxaOrig="560" w:dyaOrig="279">
-          <v:shape id="_x0000_i1231" type="#_x0000_t75" style="width:27.75pt;height:14.25pt" o:ole="">
-            <v:imagedata r:id="rId461" o:title=""/>
+        <w:object w:dxaOrig="560" w:dyaOrig="279" w14:anchorId="0B4B0B9E">
+          <v:shape id="_x0000_i1231" type="#_x0000_t75" style="width:27.6pt;height:14.4pt" o:ole="">
+            <v:imagedata r:id="rId479" o:title=""/>
           </v:shape>
-          <o:OLEObject Type="Embed" ProgID="Equation.DSMT4" ShapeID="_x0000_i1231" DrawAspect="Content" ObjectID="_1629102548" r:id="rId462"/>
+          <o:OLEObject Type="Embed" ProgID="Equation.DSMT4" ShapeID="_x0000_i1231" DrawAspect="Content" ObjectID="_1655969050" r:id="rId480"/>
         </w:object>
       </w:r>
     </w:p>
@@ -10656,11 +10805,11 @@
                 <w:noProof/>
                 <w:position w:val="-10"/>
               </w:rPr>
-              <w:object w:dxaOrig="2900" w:dyaOrig="340">
-                <v:shape id="_x0000_i1232" type="#_x0000_t75" style="width:144.75pt;height:17.25pt" o:ole="">
-                  <v:imagedata r:id="rId463" o:title=""/>
+              <w:object w:dxaOrig="2900" w:dyaOrig="340" w14:anchorId="59095BD4">
+                <v:shape id="_x0000_i1232" type="#_x0000_t75" style="width:144.6pt;height:17.4pt" o:ole="">
+                  <v:imagedata r:id="rId481" o:title=""/>
                 </v:shape>
-                <o:OLEObject Type="Embed" ProgID="Equation.DSMT4" ShapeID="_x0000_i1232" DrawAspect="Content" ObjectID="_1629102549" r:id="rId464"/>
+                <o:OLEObject Type="Embed" ProgID="Equation.DSMT4" ShapeID="_x0000_i1232" DrawAspect="Content" ObjectID="_1655969051" r:id="rId482"/>
               </w:object>
             </w:r>
           </w:p>
@@ -10683,11 +10832,11 @@
                 <w:position w:val="-10"/>
                 <w:szCs w:val="24"/>
               </w:rPr>
-              <w:object w:dxaOrig="3240" w:dyaOrig="340">
-                <v:shape id="_x0000_i1233" type="#_x0000_t75" style="width:162pt;height:17.25pt" o:ole="">
-                  <v:imagedata r:id="rId465" o:title=""/>
+              <w:object w:dxaOrig="3240" w:dyaOrig="340" w14:anchorId="5714AD08">
+                <v:shape id="_x0000_i1233" type="#_x0000_t75" style="width:162pt;height:17.4pt" o:ole="">
+                  <v:imagedata r:id="rId483" o:title=""/>
                 </v:shape>
-                <o:OLEObject Type="Embed" ProgID="Equation.DSMT4" ShapeID="_x0000_i1233" DrawAspect="Content" ObjectID="_1629102550" r:id="rId466"/>
+                <o:OLEObject Type="Embed" ProgID="Equation.DSMT4" ShapeID="_x0000_i1233" DrawAspect="Content" ObjectID="_1655969052" r:id="rId484"/>
               </w:object>
             </w:r>
           </w:p>
@@ -10715,11 +10864,11 @@
                 <w:position w:val="-10"/>
                 <w:szCs w:val="24"/>
               </w:rPr>
-              <w:object w:dxaOrig="1480" w:dyaOrig="420">
-                <v:shape id="_x0000_i1234" type="#_x0000_t75" style="width:74.25pt;height:21pt" o:ole="">
-                  <v:imagedata r:id="rId467" o:title=""/>
+              <w:object w:dxaOrig="1480" w:dyaOrig="420" w14:anchorId="4F3EDDA7">
+                <v:shape id="_x0000_i1234" type="#_x0000_t75" style="width:74.4pt;height:21pt" o:ole="">
+                  <v:imagedata r:id="rId485" o:title=""/>
                 </v:shape>
-                <o:OLEObject Type="Embed" ProgID="Equation.DSMT4" ShapeID="_x0000_i1234" DrawAspect="Content" ObjectID="_1629102551" r:id="rId468"/>
+                <o:OLEObject Type="Embed" ProgID="Equation.DSMT4" ShapeID="_x0000_i1234" DrawAspect="Content" ObjectID="_1655969053" r:id="rId486"/>
               </w:object>
             </w:r>
           </w:p>
@@ -10742,11 +10891,11 @@
                 <w:position w:val="-10"/>
                 <w:szCs w:val="24"/>
               </w:rPr>
-              <w:object w:dxaOrig="2940" w:dyaOrig="340">
-                <v:shape id="_x0000_i1235" type="#_x0000_t75" style="width:147pt;height:17.25pt" o:ole="">
-                  <v:imagedata r:id="rId469" o:title=""/>
+              <w:object w:dxaOrig="2940" w:dyaOrig="340" w14:anchorId="39CA3007">
+                <v:shape id="_x0000_i1235" type="#_x0000_t75" style="width:147pt;height:17.4pt" o:ole="">
+                  <v:imagedata r:id="rId487" o:title=""/>
                 </v:shape>
-                <o:OLEObject Type="Embed" ProgID="Equation.DSMT4" ShapeID="_x0000_i1235" DrawAspect="Content" ObjectID="_1629102552" r:id="rId470"/>
+                <o:OLEObject Type="Embed" ProgID="Equation.DSMT4" ShapeID="_x0000_i1235" DrawAspect="Content" ObjectID="_1655969054" r:id="rId488"/>
               </w:object>
             </w:r>
             <w:r>
@@ -10792,11 +10941,11 @@
           <w:noProof/>
           <w:position w:val="-10"/>
         </w:rPr>
-        <w:object w:dxaOrig="2060" w:dyaOrig="420">
-          <v:shape id="_x0000_i1236" type="#_x0000_t75" style="width:102.75pt;height:21pt" o:ole="">
-            <v:imagedata r:id="rId471" o:title=""/>
+        <w:object w:dxaOrig="2060" w:dyaOrig="420" w14:anchorId="1CA146A6">
+          <v:shape id="_x0000_i1236" type="#_x0000_t75" style="width:102.6pt;height:21pt" o:ole="">
+            <v:imagedata r:id="rId489" o:title=""/>
           </v:shape>
-          <o:OLEObject Type="Embed" ProgID="Equation.DSMT4" ShapeID="_x0000_i1236" DrawAspect="Content" ObjectID="_1629102553" r:id="rId472"/>
+          <o:OLEObject Type="Embed" ProgID="Equation.DSMT4" ShapeID="_x0000_i1236" DrawAspect="Content" ObjectID="_1655969055" r:id="rId490"/>
         </w:object>
       </w:r>
       <w:r>
@@ -10817,7 +10966,7 @@
           <w:noProof/>
         </w:rPr>
         <w:drawing>
-          <wp:inline distT="0" distB="0" distL="0" distR="0" wp14:anchorId="114F4FDD" wp14:editId="7FF5C218">
+          <wp:inline distT="0" distB="0" distL="0" distR="0" wp14:anchorId="72201A6E" wp14:editId="54A2DCC7">
             <wp:extent cx="1895740" cy="1933845"/>
             <wp:effectExtent l="0" t="0" r="9525" b="9525"/>
             <wp:docPr id="154" name="Picture 154"/>
@@ -10832,7 +10981,7 @@
                     <pic:cNvPicPr/>
                   </pic:nvPicPr>
                   <pic:blipFill>
-                    <a:blip r:embed="rId473"/>
+                    <a:blip r:embed="rId491"/>
                     <a:stretch>
                       <a:fillRect/>
                     </a:stretch>
@@ -10859,9 +11008,9 @@
         <w:tblLook w:val="04A0" w:firstRow="1" w:lastRow="0" w:firstColumn="1" w:lastColumn="0" w:noHBand="0" w:noVBand="1"/>
       </w:tblPr>
       <w:tblGrid>
-        <w:gridCol w:w="3618"/>
+        <w:gridCol w:w="3616"/>
         <w:gridCol w:w="3149"/>
-        <w:gridCol w:w="3325"/>
+        <w:gridCol w:w="3327"/>
       </w:tblGrid>
       <w:tr>
         <w:tc>
@@ -10886,11 +11035,11 @@
                 <w:noProof/>
                 <w:position w:val="-18"/>
               </w:rPr>
-              <w:object w:dxaOrig="1840" w:dyaOrig="420">
-                <v:shape id="_x0000_i1237" type="#_x0000_t75" style="width:92.25pt;height:21pt" o:ole="">
-                  <v:imagedata r:id="rId474" o:title=""/>
+              <w:object w:dxaOrig="1840" w:dyaOrig="420" w14:anchorId="06FCB103">
+                <v:shape id="_x0000_i1237" type="#_x0000_t75" style="width:92.4pt;height:21pt" o:ole="">
+                  <v:imagedata r:id="rId492" o:title=""/>
                 </v:shape>
-                <o:OLEObject Type="Embed" ProgID="Equation.DSMT4" ShapeID="_x0000_i1237" DrawAspect="Content" ObjectID="_1629102554" r:id="rId475"/>
+                <o:OLEObject Type="Embed" ProgID="Equation.DSMT4" ShapeID="_x0000_i1237" DrawAspect="Content" ObjectID="_1655969056" r:id="rId493"/>
               </w:object>
             </w:r>
             <w:r>
@@ -10919,11 +11068,11 @@
                 <w:noProof/>
                 <w:position w:val="-18"/>
               </w:rPr>
-              <w:object w:dxaOrig="1800" w:dyaOrig="420">
+              <w:object w:dxaOrig="1800" w:dyaOrig="420" w14:anchorId="271F7717">
                 <v:shape id="_x0000_i1238" type="#_x0000_t75" style="width:90pt;height:21pt" o:ole="">
-                  <v:imagedata r:id="rId476" o:title=""/>
+                  <v:imagedata r:id="rId494" o:title=""/>
                 </v:shape>
-                <o:OLEObject Type="Embed" ProgID="Equation.DSMT4" ShapeID="_x0000_i1238" DrawAspect="Content" ObjectID="_1629102555" r:id="rId477"/>
+                <o:OLEObject Type="Embed" ProgID="Equation.DSMT4" ShapeID="_x0000_i1238" DrawAspect="Content" ObjectID="_1655969057" r:id="rId495"/>
               </w:object>
             </w:r>
           </w:p>
@@ -10946,11 +11095,11 @@
                 <w:position w:val="-18"/>
                 <w:szCs w:val="24"/>
               </w:rPr>
-              <w:object w:dxaOrig="1900" w:dyaOrig="420">
-                <v:shape id="_x0000_i1239" type="#_x0000_t75" style="width:95.25pt;height:21pt" o:ole="">
-                  <v:imagedata r:id="rId478" o:title=""/>
+              <w:object w:dxaOrig="1900" w:dyaOrig="420" w14:anchorId="7D286D44">
+                <v:shape id="_x0000_i1239" type="#_x0000_t75" style="width:95.4pt;height:21pt" o:ole="">
+                  <v:imagedata r:id="rId496" o:title=""/>
                 </v:shape>
-                <o:OLEObject Type="Embed" ProgID="Equation.DSMT4" ShapeID="_x0000_i1239" DrawAspect="Content" ObjectID="_1629102556" r:id="rId479"/>
+                <o:OLEObject Type="Embed" ProgID="Equation.DSMT4" ShapeID="_x0000_i1239" DrawAspect="Content" ObjectID="_1655969058" r:id="rId497"/>
               </w:object>
             </w:r>
           </w:p>
@@ -10977,11 +11126,11 @@
                 <w:noProof/>
                 <w:position w:val="-18"/>
               </w:rPr>
-              <w:object w:dxaOrig="1840" w:dyaOrig="420">
-                <v:shape id="_x0000_i1240" type="#_x0000_t75" style="width:92.25pt;height:21pt" o:ole="">
-                  <v:imagedata r:id="rId480" o:title=""/>
+              <w:object w:dxaOrig="1840" w:dyaOrig="420" w14:anchorId="12F4C796">
+                <v:shape id="_x0000_i1240" type="#_x0000_t75" style="width:92.4pt;height:21pt" o:ole="">
+                  <v:imagedata r:id="rId498" o:title=""/>
                 </v:shape>
-                <o:OLEObject Type="Embed" ProgID="Equation.DSMT4" ShapeID="_x0000_i1240" DrawAspect="Content" ObjectID="_1629102557" r:id="rId481"/>
+                <o:OLEObject Type="Embed" ProgID="Equation.DSMT4" ShapeID="_x0000_i1240" DrawAspect="Content" ObjectID="_1655969059" r:id="rId499"/>
               </w:object>
             </w:r>
           </w:p>
@@ -11004,11 +11153,11 @@
                 <w:position w:val="-18"/>
                 <w:szCs w:val="24"/>
               </w:rPr>
-              <w:object w:dxaOrig="1860" w:dyaOrig="420">
+              <w:object w:dxaOrig="1860" w:dyaOrig="420" w14:anchorId="53997EF6">
                 <v:shape id="_x0000_i1241" type="#_x0000_t75" style="width:93pt;height:21pt" o:ole="">
-                  <v:imagedata r:id="rId482" o:title=""/>
+                  <v:imagedata r:id="rId500" o:title=""/>
                 </v:shape>
-                <o:OLEObject Type="Embed" ProgID="Equation.DSMT4" ShapeID="_x0000_i1241" DrawAspect="Content" ObjectID="_1629102558" r:id="rId483"/>
+                <o:OLEObject Type="Embed" ProgID="Equation.DSMT4" ShapeID="_x0000_i1241" DrawAspect="Content" ObjectID="_1655969060" r:id="rId501"/>
               </w:object>
             </w:r>
           </w:p>
@@ -11031,11 +11180,11 @@
                 <w:position w:val="-18"/>
                 <w:szCs w:val="24"/>
               </w:rPr>
-              <w:object w:dxaOrig="1820" w:dyaOrig="420">
-                <v:shape id="_x0000_i1242" type="#_x0000_t75" style="width:90.75pt;height:21pt" o:ole="">
-                  <v:imagedata r:id="rId484" o:title=""/>
+              <w:object w:dxaOrig="1820" w:dyaOrig="420" w14:anchorId="42A8896B">
+                <v:shape id="_x0000_i1242" type="#_x0000_t75" style="width:90.6pt;height:21pt" o:ole="">
+                  <v:imagedata r:id="rId502" o:title=""/>
                 </v:shape>
-                <o:OLEObject Type="Embed" ProgID="Equation.DSMT4" ShapeID="_x0000_i1242" DrawAspect="Content" ObjectID="_1629102559" r:id="rId485"/>
+                <o:OLEObject Type="Embed" ProgID="Equation.DSMT4" ShapeID="_x0000_i1242" DrawAspect="Content" ObjectID="_1655969061" r:id="rId503"/>
               </w:object>
             </w:r>
           </w:p>
@@ -11063,11 +11212,11 @@
                 <w:position w:val="-18"/>
                 <w:szCs w:val="24"/>
               </w:rPr>
-              <w:object w:dxaOrig="1880" w:dyaOrig="420">
-                <v:shape id="_x0000_i1243" type="#_x0000_t75" style="width:93.75pt;height:21pt" o:ole="">
-                  <v:imagedata r:id="rId486" o:title=""/>
+              <w:object w:dxaOrig="1880" w:dyaOrig="420" w14:anchorId="56ACB6D8">
+                <v:shape id="_x0000_i1243" type="#_x0000_t75" style="width:93.6pt;height:21pt" o:ole="">
+                  <v:imagedata r:id="rId504" o:title=""/>
                 </v:shape>
-                <o:OLEObject Type="Embed" ProgID="Equation.DSMT4" ShapeID="_x0000_i1243" DrawAspect="Content" ObjectID="_1629102560" r:id="rId487"/>
+                <o:OLEObject Type="Embed" ProgID="Equation.DSMT4" ShapeID="_x0000_i1243" DrawAspect="Content" ObjectID="_1655969062" r:id="rId505"/>
               </w:object>
             </w:r>
           </w:p>
@@ -11090,11 +11239,11 @@
                 <w:position w:val="-18"/>
                 <w:szCs w:val="24"/>
               </w:rPr>
-              <w:object w:dxaOrig="1840" w:dyaOrig="420">
-                <v:shape id="_x0000_i1244" type="#_x0000_t75" style="width:92.25pt;height:21pt" o:ole="">
-                  <v:imagedata r:id="rId488" o:title=""/>
+              <w:object w:dxaOrig="1840" w:dyaOrig="420" w14:anchorId="3AEF68AA">
+                <v:shape id="_x0000_i1244" type="#_x0000_t75" style="width:92.4pt;height:21pt" o:ole="">
+                  <v:imagedata r:id="rId506" o:title=""/>
                 </v:shape>
-                <o:OLEObject Type="Embed" ProgID="Equation.DSMT4" ShapeID="_x0000_i1244" DrawAspect="Content" ObjectID="_1629102561" r:id="rId489"/>
+                <o:OLEObject Type="Embed" ProgID="Equation.DSMT4" ShapeID="_x0000_i1244" DrawAspect="Content" ObjectID="_1655969063" r:id="rId507"/>
               </w:object>
             </w:r>
           </w:p>
@@ -11125,11 +11274,11 @@
         <w:rPr>
           <w:position w:val="-50"/>
         </w:rPr>
-        <w:object w:dxaOrig="3240" w:dyaOrig="1120">
-          <v:shape id="_x0000_i1245" type="#_x0000_t75" style="width:162pt;height:56.25pt" o:ole="">
-            <v:imagedata r:id="rId490" o:title=""/>
+        <w:object w:dxaOrig="3240" w:dyaOrig="1120" w14:anchorId="0D8F26B1">
+          <v:shape id="_x0000_i1245" type="#_x0000_t75" style="width:162pt;height:56.4pt" o:ole="">
+            <v:imagedata r:id="rId508" o:title=""/>
           </v:shape>
-          <o:OLEObject Type="Embed" ProgID="Equation.DSMT4" ShapeID="_x0000_i1245" DrawAspect="Content" ObjectID="_1629102562" r:id="rId491"/>
+          <o:OLEObject Type="Embed" ProgID="Equation.DSMT4" ShapeID="_x0000_i1245" DrawAspect="Content" ObjectID="_1655969064" r:id="rId509"/>
         </w:object>
       </w:r>
     </w:p>
@@ -11162,11 +11311,11 @@
         <w:rPr>
           <w:position w:val="-6"/>
         </w:rPr>
-        <w:object w:dxaOrig="560" w:dyaOrig="279">
-          <v:shape id="_x0000_i1246" type="#_x0000_t75" style="width:27.75pt;height:14.25pt" o:ole="">
-            <v:imagedata r:id="rId492" o:title=""/>
+        <w:object w:dxaOrig="560" w:dyaOrig="279" w14:anchorId="47CBFB1D">
+          <v:shape id="_x0000_i1246" type="#_x0000_t75" style="width:27.6pt;height:14.4pt" o:ole="">
+            <v:imagedata r:id="rId510" o:title=""/>
           </v:shape>
-          <o:OLEObject Type="Embed" ProgID="Equation.DSMT4" ShapeID="_x0000_i1246" DrawAspect="Content" ObjectID="_1629102563" r:id="rId493"/>
+          <o:OLEObject Type="Embed" ProgID="Equation.DSMT4" ShapeID="_x0000_i1246" DrawAspect="Content" ObjectID="_1655969065" r:id="rId511"/>
         </w:object>
       </w:r>
       <w:r>
@@ -11191,7 +11340,7 @@
           <w:noProof/>
         </w:rPr>
         <w:drawing>
-          <wp:inline distT="0" distB="0" distL="0" distR="0" wp14:anchorId="0CE2DCF6" wp14:editId="76439125">
+          <wp:inline distT="0" distB="0" distL="0" distR="0" wp14:anchorId="776D64D1" wp14:editId="3AC1AB99">
             <wp:extent cx="1586598" cy="1737360"/>
             <wp:effectExtent l="0" t="0" r="0" b="0"/>
             <wp:docPr id="85" name="Picture 85"/>
@@ -11206,7 +11355,7 @@
                     <pic:cNvPicPr/>
                   </pic:nvPicPr>
                   <pic:blipFill>
-                    <a:blip r:embed="rId494"/>
+                    <a:blip r:embed="rId512"/>
                     <a:stretch>
                       <a:fillRect/>
                     </a:stretch>
@@ -11234,7 +11383,7 @@
           <w:noProof/>
         </w:rPr>
         <w:drawing>
-          <wp:inline distT="0" distB="0" distL="0" distR="0" wp14:anchorId="19243919" wp14:editId="1DAF22EA">
+          <wp:inline distT="0" distB="0" distL="0" distR="0" wp14:anchorId="32E0E838" wp14:editId="79398BCD">
             <wp:extent cx="1450269" cy="2194560"/>
             <wp:effectExtent l="0" t="0" r="0" b="0"/>
             <wp:docPr id="88" name="Picture 88"/>
@@ -11249,7 +11398,7 @@
                     <pic:cNvPicPr/>
                   </pic:nvPicPr>
                   <pic:blipFill>
-                    <a:blip r:embed="rId495"/>
+                    <a:blip r:embed="rId513"/>
                     <a:stretch>
                       <a:fillRect/>
                     </a:stretch>
@@ -11301,11 +11450,11 @@
           <w:noProof/>
           <w:position w:val="-10"/>
         </w:rPr>
-        <w:object w:dxaOrig="760" w:dyaOrig="380">
-          <v:shape id="_x0000_i1247" type="#_x0000_t75" style="width:38.25pt;height:18.75pt" o:ole="">
-            <v:imagedata r:id="rId496" o:title=""/>
+        <w:object w:dxaOrig="760" w:dyaOrig="380" w14:anchorId="2FB5210C">
+          <v:shape id="_x0000_i1247" type="#_x0000_t75" style="width:38.4pt;height:18.6pt" o:ole="">
+            <v:imagedata r:id="rId514" o:title=""/>
           </v:shape>
-          <o:OLEObject Type="Embed" ProgID="Equation.DSMT4" ShapeID="_x0000_i1247" DrawAspect="Content" ObjectID="_1629102564" r:id="rId497"/>
+          <o:OLEObject Type="Embed" ProgID="Equation.DSMT4" ShapeID="_x0000_i1247" DrawAspect="Content" ObjectID="_1655969066" r:id="rId515"/>
         </w:object>
       </w:r>
       <w:r>
@@ -11320,11 +11469,11 @@
           <w:noProof/>
           <w:position w:val="-10"/>
         </w:rPr>
-        <w:object w:dxaOrig="580" w:dyaOrig="320">
-          <v:shape id="_x0000_i1248" type="#_x0000_t75" style="width:29.25pt;height:15.75pt" o:ole="">
-            <v:imagedata r:id="rId498" o:title=""/>
+        <w:object w:dxaOrig="580" w:dyaOrig="320" w14:anchorId="52C1A0A6">
+          <v:shape id="_x0000_i1248" type="#_x0000_t75" style="width:29.4pt;height:15.6pt" o:ole="">
+            <v:imagedata r:id="rId516" o:title=""/>
           </v:shape>
-          <o:OLEObject Type="Embed" ProgID="Equation.DSMT4" ShapeID="_x0000_i1248" DrawAspect="Content" ObjectID="_1629102565" r:id="rId499"/>
+          <o:OLEObject Type="Embed" ProgID="Equation.DSMT4" ShapeID="_x0000_i1248" DrawAspect="Content" ObjectID="_1655969067" r:id="rId517"/>
         </w:object>
       </w:r>
       <w:r>
@@ -11339,11 +11488,11 @@
           <w:noProof/>
           <w:position w:val="-6"/>
         </w:rPr>
-        <w:object w:dxaOrig="560" w:dyaOrig="279">
-          <v:shape id="_x0000_i1249" type="#_x0000_t75" style="width:27.75pt;height:14.25pt" o:ole="">
-            <v:imagedata r:id="rId500" o:title=""/>
+        <w:object w:dxaOrig="560" w:dyaOrig="279" w14:anchorId="693CF198">
+          <v:shape id="_x0000_i1249" type="#_x0000_t75" style="width:27.6pt;height:14.4pt" o:ole="">
+            <v:imagedata r:id="rId518" o:title=""/>
           </v:shape>
-          <o:OLEObject Type="Embed" ProgID="Equation.DSMT4" ShapeID="_x0000_i1249" DrawAspect="Content" ObjectID="_1629102566" r:id="rId501"/>
+          <o:OLEObject Type="Embed" ProgID="Equation.DSMT4" ShapeID="_x0000_i1249" DrawAspect="Content" ObjectID="_1655969068" r:id="rId519"/>
         </w:object>
       </w:r>
       <w:r>
@@ -11358,11 +11507,11 @@
           <w:noProof/>
           <w:position w:val="-6"/>
         </w:rPr>
-        <w:object w:dxaOrig="680" w:dyaOrig="260">
-          <v:shape id="_x0000_i1250" type="#_x0000_t75" style="width:33.75pt;height:12.75pt" o:ole="">
-            <v:imagedata r:id="rId502" o:title=""/>
+        <w:object w:dxaOrig="680" w:dyaOrig="260" w14:anchorId="620D46A2">
+          <v:shape id="_x0000_i1250" type="#_x0000_t75" style="width:33.6pt;height:12.6pt" o:ole="">
+            <v:imagedata r:id="rId520" o:title=""/>
           </v:shape>
-          <o:OLEObject Type="Embed" ProgID="Equation.DSMT4" ShapeID="_x0000_i1250" DrawAspect="Content" ObjectID="_1629102567" r:id="rId503"/>
+          <o:OLEObject Type="Embed" ProgID="Equation.DSMT4" ShapeID="_x0000_i1250" DrawAspect="Content" ObjectID="_1655969069" r:id="rId521"/>
         </w:object>
       </w:r>
     </w:p>
@@ -11407,11 +11556,11 @@
           <w:noProof/>
           <w:position w:val="-14"/>
         </w:rPr>
-        <w:object w:dxaOrig="620" w:dyaOrig="400">
-          <v:shape id="_x0000_i1251" type="#_x0000_t75" style="width:30.75pt;height:20.25pt" o:ole="">
-            <v:imagedata r:id="rId504" o:title=""/>
+        <w:object w:dxaOrig="620" w:dyaOrig="400" w14:anchorId="325B9CB4">
+          <v:shape id="_x0000_i1251" type="#_x0000_t75" style="width:30.6pt;height:20.4pt" o:ole="">
+            <v:imagedata r:id="rId522" o:title=""/>
           </v:shape>
-          <o:OLEObject Type="Embed" ProgID="Equation.DSMT4" ShapeID="_x0000_i1251" DrawAspect="Content" ObjectID="_1629102568" r:id="rId505"/>
+          <o:OLEObject Type="Embed" ProgID="Equation.DSMT4" ShapeID="_x0000_i1251" DrawAspect="Content" ObjectID="_1655969070" r:id="rId523"/>
         </w:object>
       </w:r>
       <w:r>
@@ -11477,11 +11626,11 @@
           <w:noProof/>
           <w:position w:val="-14"/>
         </w:rPr>
-        <w:object w:dxaOrig="620" w:dyaOrig="400">
-          <v:shape id="_x0000_i1252" type="#_x0000_t75" style="width:30.75pt;height:20.25pt" o:ole="">
-            <v:imagedata r:id="rId504" o:title=""/>
+        <w:object w:dxaOrig="620" w:dyaOrig="400" w14:anchorId="7F9775C9">
+          <v:shape id="_x0000_i1252" type="#_x0000_t75" style="width:30.6pt;height:20.4pt" o:ole="">
+            <v:imagedata r:id="rId522" o:title=""/>
           </v:shape>
-          <o:OLEObject Type="Embed" ProgID="Equation.DSMT4" ShapeID="_x0000_i1252" DrawAspect="Content" ObjectID="_1629102569" r:id="rId506"/>
+          <o:OLEObject Type="Embed" ProgID="Equation.DSMT4" ShapeID="_x0000_i1252" DrawAspect="Content" ObjectID="_1655969071" r:id="rId524"/>
         </w:object>
       </w:r>
       <w:r>
@@ -11546,11 +11695,11 @@
           <w:noProof/>
           <w:position w:val="-20"/>
         </w:rPr>
-        <w:object w:dxaOrig="1219" w:dyaOrig="520">
-          <v:shape id="_x0000_i1253" type="#_x0000_t75" style="width:60pt;height:26.25pt" o:ole="">
-            <v:imagedata r:id="rId507" o:title=""/>
+        <w:object w:dxaOrig="1219" w:dyaOrig="520" w14:anchorId="708E9C66">
+          <v:shape id="_x0000_i1253" type="#_x0000_t75" style="width:60pt;height:26.4pt" o:ole="">
+            <v:imagedata r:id="rId525" o:title=""/>
           </v:shape>
-          <o:OLEObject Type="Embed" ProgID="Equation.DSMT4" ShapeID="_x0000_i1253" DrawAspect="Content" ObjectID="_1629102570" r:id="rId508"/>
+          <o:OLEObject Type="Embed" ProgID="Equation.DSMT4" ShapeID="_x0000_i1253" DrawAspect="Content" ObjectID="_1655969072" r:id="rId526"/>
         </w:object>
       </w:r>
       <w:r>
@@ -11565,11 +11714,11 @@
           <w:noProof/>
           <w:position w:val="-14"/>
         </w:rPr>
-        <w:object w:dxaOrig="620" w:dyaOrig="400">
-          <v:shape id="_x0000_i1254" type="#_x0000_t75" style="width:30.75pt;height:20.25pt" o:ole="">
-            <v:imagedata r:id="rId509" o:title=""/>
+        <w:object w:dxaOrig="620" w:dyaOrig="400" w14:anchorId="2A12E2FA">
+          <v:shape id="_x0000_i1254" type="#_x0000_t75" style="width:30.6pt;height:20.4pt" o:ole="">
+            <v:imagedata r:id="rId527" o:title=""/>
           </v:shape>
-          <o:OLEObject Type="Embed" ProgID="Equation.DSMT4" ShapeID="_x0000_i1254" DrawAspect="Content" ObjectID="_1629102571" r:id="rId510"/>
+          <o:OLEObject Type="Embed" ProgID="Equation.DSMT4" ShapeID="_x0000_i1254" DrawAspect="Content" ObjectID="_1655969073" r:id="rId528"/>
         </w:object>
       </w:r>
       <w:r>
@@ -11584,11 +11733,11 @@
           <w:noProof/>
           <w:position w:val="-10"/>
         </w:rPr>
-        <w:object w:dxaOrig="580" w:dyaOrig="320">
-          <v:shape id="_x0000_i1255" type="#_x0000_t75" style="width:29.25pt;height:15.75pt" o:ole="">
-            <v:imagedata r:id="rId511" o:title=""/>
+        <w:object w:dxaOrig="580" w:dyaOrig="320" w14:anchorId="319A5648">
+          <v:shape id="_x0000_i1255" type="#_x0000_t75" style="width:29.4pt;height:15.6pt" o:ole="">
+            <v:imagedata r:id="rId529" o:title=""/>
           </v:shape>
-          <o:OLEObject Type="Embed" ProgID="Equation.DSMT4" ShapeID="_x0000_i1255" DrawAspect="Content" ObjectID="_1629102572" r:id="rId512"/>
+          <o:OLEObject Type="Embed" ProgID="Equation.DSMT4" ShapeID="_x0000_i1255" DrawAspect="Content" ObjectID="_1655969074" r:id="rId530"/>
         </w:object>
       </w:r>
       <w:r>
@@ -11614,7 +11763,7 @@
           <w:szCs w:val="24"/>
         </w:rPr>
         <w:drawing>
-          <wp:inline distT="0" distB="0" distL="0" distR="0" wp14:anchorId="4C98F317" wp14:editId="22B29286">
+          <wp:inline distT="0" distB="0" distL="0" distR="0" wp14:anchorId="08ECCA3F" wp14:editId="7F178E4D">
             <wp:extent cx="1469845" cy="1645920"/>
             <wp:effectExtent l="0" t="0" r="0" b="0"/>
             <wp:docPr id="25" name="Picture 25"/>
@@ -11629,7 +11778,7 @@
                     <pic:cNvPicPr/>
                   </pic:nvPicPr>
                   <pic:blipFill>
-                    <a:blip r:embed="rId513" cstate="email">
+                    <a:blip r:embed="rId531" cstate="email">
                       <a:extLst>
                         <a:ext uri="{28A0092B-C50C-407E-A947-70E740481C1C}">
                           <a14:useLocalDpi xmlns:a14="http://schemas.microsoft.com/office/drawing/2010/main"/>
@@ -11840,7 +11989,7 @@
           <w:szCs w:val="24"/>
         </w:rPr>
         <w:drawing>
-          <wp:inline distT="0" distB="0" distL="0" distR="0" wp14:anchorId="1ABCA52F" wp14:editId="5219CC79">
+          <wp:inline distT="0" distB="0" distL="0" distR="0" wp14:anchorId="45BB21C0" wp14:editId="370A8D4E">
             <wp:extent cx="2485092" cy="1280160"/>
             <wp:effectExtent l="0" t="0" r="0" b="0"/>
             <wp:docPr id="29" name="Picture 29"/>
@@ -11855,7 +12004,7 @@
                     <pic:cNvPicPr/>
                   </pic:nvPicPr>
                   <pic:blipFill rotWithShape="1">
-                    <a:blip r:embed="rId514" cstate="email">
+                    <a:blip r:embed="rId532" cstate="email">
                       <a:extLst>
                         <a:ext uri="{28A0092B-C50C-407E-A947-70E740481C1C}">
                           <a14:useLocalDpi xmlns:a14="http://schemas.microsoft.com/office/drawing/2010/main"/>
@@ -11903,11 +12052,11 @@
           <w:position w:val="-18"/>
           <w:szCs w:val="24"/>
         </w:rPr>
-        <w:object w:dxaOrig="2439" w:dyaOrig="420">
-          <v:shape id="_x0000_i1256" type="#_x0000_t75" style="width:122.25pt;height:21pt" o:ole="">
-            <v:imagedata r:id="rId515" o:title=""/>
+        <w:object w:dxaOrig="2439" w:dyaOrig="420" w14:anchorId="2ADBB8E9">
+          <v:shape id="_x0000_i1256" type="#_x0000_t75" style="width:122.4pt;height:21pt" o:ole="">
+            <v:imagedata r:id="rId533" o:title=""/>
           </v:shape>
-          <o:OLEObject Type="Embed" ProgID="Equation.DSMT4" ShapeID="_x0000_i1256" DrawAspect="Content" ObjectID="_1629102573" r:id="rId516"/>
+          <o:OLEObject Type="Embed" ProgID="Equation.DSMT4" ShapeID="_x0000_i1256" DrawAspect="Content" ObjectID="_1655969075" r:id="rId534"/>
         </w:object>
       </w:r>
       <w:r>
@@ -11944,11 +12093,11 @@
           <w:noProof/>
           <w:position w:val="-10"/>
         </w:rPr>
-        <w:object w:dxaOrig="880" w:dyaOrig="320">
-          <v:shape id="_x0000_i1257" type="#_x0000_t75" style="width:44.25pt;height:15.75pt" o:ole="">
-            <v:imagedata r:id="rId517" o:title=""/>
+        <w:object w:dxaOrig="880" w:dyaOrig="320" w14:anchorId="4A5198BD">
+          <v:shape id="_x0000_i1257" type="#_x0000_t75" style="width:44.4pt;height:15.6pt" o:ole="">
+            <v:imagedata r:id="rId535" o:title=""/>
           </v:shape>
-          <o:OLEObject Type="Embed" ProgID="Equation.DSMT4" ShapeID="_x0000_i1257" DrawAspect="Content" ObjectID="_1629102574" r:id="rId518"/>
+          <o:OLEObject Type="Embed" ProgID="Equation.DSMT4" ShapeID="_x0000_i1257" DrawAspect="Content" ObjectID="_1655969076" r:id="rId536"/>
         </w:object>
       </w:r>
       <w:r>
@@ -11963,11 +12112,11 @@
           <w:noProof/>
           <w:position w:val="-10"/>
         </w:rPr>
-        <w:object w:dxaOrig="1020" w:dyaOrig="420">
+        <w:object w:dxaOrig="1020" w:dyaOrig="420" w14:anchorId="375D5930">
           <v:shape id="_x0000_i1258" type="#_x0000_t75" style="width:51pt;height:21pt" o:ole="">
-            <v:imagedata r:id="rId519" o:title=""/>
+            <v:imagedata r:id="rId537" o:title=""/>
           </v:shape>
-          <o:OLEObject Type="Embed" ProgID="Equation.DSMT4" ShapeID="_x0000_i1258" DrawAspect="Content" ObjectID="_1629102575" r:id="rId520"/>
+          <o:OLEObject Type="Embed" ProgID="Equation.DSMT4" ShapeID="_x0000_i1258" DrawAspect="Content" ObjectID="_1655969077" r:id="rId538"/>
         </w:object>
       </w:r>
       <w:r>
@@ -11982,11 +12131,11 @@
           <w:noProof/>
           <w:position w:val="-6"/>
         </w:rPr>
-        <w:object w:dxaOrig="680" w:dyaOrig="260">
-          <v:shape id="_x0000_i1259" type="#_x0000_t75" style="width:33.75pt;height:12.75pt" o:ole="">
-            <v:imagedata r:id="rId521" o:title=""/>
+        <w:object w:dxaOrig="680" w:dyaOrig="260" w14:anchorId="133347B4">
+          <v:shape id="_x0000_i1259" type="#_x0000_t75" style="width:33.6pt;height:12.6pt" o:ole="">
+            <v:imagedata r:id="rId539" o:title=""/>
           </v:shape>
-          <o:OLEObject Type="Embed" ProgID="Equation.DSMT4" ShapeID="_x0000_i1259" DrawAspect="Content" ObjectID="_1629102576" r:id="rId522"/>
+          <o:OLEObject Type="Embed" ProgID="Equation.DSMT4" ShapeID="_x0000_i1259" DrawAspect="Content" ObjectID="_1655969078" r:id="rId540"/>
         </w:object>
       </w:r>
       <w:r>
@@ -12087,7 +12236,7 @@
                 <w:szCs w:val="24"/>
               </w:rPr>
               <w:drawing>
-                <wp:inline distT="0" distB="0" distL="0" distR="0" wp14:anchorId="7EADA9DC" wp14:editId="675A67E9">
+                <wp:inline distT="0" distB="0" distL="0" distR="0" wp14:anchorId="31527FE3" wp14:editId="4500E37C">
                   <wp:extent cx="1733550" cy="1209675"/>
                   <wp:effectExtent l="0" t="0" r="0" b="9525"/>
                   <wp:docPr id="92" name="Picture 92"/>
@@ -12102,7 +12251,7 @@
                           <pic:cNvPicPr/>
                         </pic:nvPicPr>
                         <pic:blipFill rotWithShape="1">
-                          <a:blip r:embed="rId523" cstate="print">
+                          <a:blip r:embed="rId541" cstate="print">
                             <a:extLst>
                               <a:ext uri="{28A0092B-C50C-407E-A947-70E740481C1C}">
                                 <a14:useLocalDpi xmlns:a14="http://schemas.microsoft.com/office/drawing/2010/main" val="0"/>
@@ -12155,7 +12304,7 @@
                 <w:szCs w:val="24"/>
               </w:rPr>
               <w:drawing>
-                <wp:inline distT="0" distB="0" distL="0" distR="0" wp14:anchorId="125153C1" wp14:editId="5506BB20">
+                <wp:inline distT="0" distB="0" distL="0" distR="0" wp14:anchorId="4E23D27B" wp14:editId="4F4E88A2">
                   <wp:extent cx="1914525" cy="1228725"/>
                   <wp:effectExtent l="0" t="0" r="9525" b="9525"/>
                   <wp:docPr id="93" name="Picture 93"/>
@@ -12170,7 +12319,7 @@
                           <pic:cNvPicPr/>
                         </pic:nvPicPr>
                         <pic:blipFill rotWithShape="1">
-                          <a:blip r:embed="rId524" cstate="print">
+                          <a:blip r:embed="rId542" cstate="print">
                             <a:extLst>
                               <a:ext uri="{28A0092B-C50C-407E-A947-70E740481C1C}">
                                 <a14:useLocalDpi xmlns:a14="http://schemas.microsoft.com/office/drawing/2010/main" val="0"/>
@@ -12233,11 +12382,11 @@
           <w:noProof/>
           <w:position w:val="-10"/>
         </w:rPr>
-        <w:object w:dxaOrig="1200" w:dyaOrig="420">
+        <w:object w:dxaOrig="1200" w:dyaOrig="420" w14:anchorId="12DC816D">
           <v:shape id="_x0000_i1260" type="#_x0000_t75" style="width:60pt;height:21pt" o:ole="">
-            <v:imagedata r:id="rId525" o:title=""/>
+            <v:imagedata r:id="rId543" o:title=""/>
           </v:shape>
-          <o:OLEObject Type="Embed" ProgID="Equation.DSMT4" ShapeID="_x0000_i1260" DrawAspect="Content" ObjectID="_1629102577" r:id="rId526"/>
+          <o:OLEObject Type="Embed" ProgID="Equation.DSMT4" ShapeID="_x0000_i1260" DrawAspect="Content" ObjectID="_1655969079" r:id="rId544"/>
         </w:object>
       </w:r>
       <w:r>
@@ -12252,11 +12401,11 @@
           <w:noProof/>
           <w:position w:val="-6"/>
         </w:rPr>
-        <w:object w:dxaOrig="680" w:dyaOrig="260">
-          <v:shape id="_x0000_i1261" type="#_x0000_t75" style="width:33.75pt;height:12.75pt" o:ole="">
-            <v:imagedata r:id="rId521" o:title=""/>
+        <w:object w:dxaOrig="680" w:dyaOrig="260" w14:anchorId="305DEC85">
+          <v:shape id="_x0000_i1261" type="#_x0000_t75" style="width:33.6pt;height:12.6pt" o:ole="">
+            <v:imagedata r:id="rId539" o:title=""/>
           </v:shape>
-          <o:OLEObject Type="Embed" ProgID="Equation.DSMT4" ShapeID="_x0000_i1261" DrawAspect="Content" ObjectID="_1629102578" r:id="rId527"/>
+          <o:OLEObject Type="Embed" ProgID="Equation.DSMT4" ShapeID="_x0000_i1261" DrawAspect="Content" ObjectID="_1655969080" r:id="rId545"/>
         </w:object>
       </w:r>
       <w:r>
@@ -12358,7 +12507,7 @@
                 <w:noProof/>
               </w:rPr>
               <w:drawing>
-                <wp:inline distT="0" distB="0" distL="0" distR="0" wp14:anchorId="46EE3EA0" wp14:editId="3CE54AAE">
+                <wp:inline distT="0" distB="0" distL="0" distR="0" wp14:anchorId="1E476D74" wp14:editId="353ECB64">
                   <wp:extent cx="1486150" cy="1554480"/>
                   <wp:effectExtent l="0" t="0" r="0" b="7620"/>
                   <wp:docPr id="164" name="Picture 164"/>
@@ -12373,7 +12522,7 @@
                           <pic:cNvPicPr/>
                         </pic:nvPicPr>
                         <pic:blipFill>
-                          <a:blip r:embed="rId528"/>
+                          <a:blip r:embed="rId546"/>
                           <a:stretch>
                             <a:fillRect/>
                           </a:stretch>
@@ -12414,7 +12563,7 @@
                 <w:szCs w:val="24"/>
               </w:rPr>
               <w:drawing>
-                <wp:inline distT="0" distB="0" distL="0" distR="0" wp14:anchorId="7A61B97A" wp14:editId="121578E1">
+                <wp:inline distT="0" distB="0" distL="0" distR="0" wp14:anchorId="450D8369" wp14:editId="327722F2">
                   <wp:extent cx="1590201" cy="1463040"/>
                   <wp:effectExtent l="0" t="0" r="0" b="3810"/>
                   <wp:docPr id="95" name="Picture 95"/>
@@ -12429,7 +12578,7 @@
                           <pic:cNvPicPr/>
                         </pic:nvPicPr>
                         <pic:blipFill rotWithShape="1">
-                          <a:blip r:embed="rId529" cstate="print">
+                          <a:blip r:embed="rId547" cstate="print">
                             <a:extLst>
                               <a:ext uri="{28A0092B-C50C-407E-A947-70E740481C1C}">
                                 <a14:useLocalDpi xmlns:a14="http://schemas.microsoft.com/office/drawing/2010/main" val="0"/>
@@ -12534,7 +12683,7 @@
                 <w:szCs w:val="24"/>
               </w:rPr>
               <w:drawing>
-                <wp:inline distT="0" distB="0" distL="0" distR="0" wp14:anchorId="5CCB1771" wp14:editId="764F43BB">
+                <wp:inline distT="0" distB="0" distL="0" distR="0" wp14:anchorId="1F84628D" wp14:editId="34C57D63">
                   <wp:extent cx="1615251" cy="1097280"/>
                   <wp:effectExtent l="0" t="0" r="4445" b="7620"/>
                   <wp:docPr id="147" name="Picture 147"/>
@@ -12549,7 +12698,7 @@
                           <pic:cNvPicPr/>
                         </pic:nvPicPr>
                         <pic:blipFill rotWithShape="1">
-                          <a:blip r:embed="rId530" cstate="email">
+                          <a:blip r:embed="rId548" cstate="email">
                             <a:extLst>
                               <a:ext uri="{28A0092B-C50C-407E-A947-70E740481C1C}">
                                 <a14:useLocalDpi xmlns:a14="http://schemas.microsoft.com/office/drawing/2010/main"/>
@@ -12602,7 +12751,7 @@
                 <w:szCs w:val="24"/>
               </w:rPr>
               <w:drawing>
-                <wp:inline distT="0" distB="0" distL="0" distR="0" wp14:anchorId="59E65C89" wp14:editId="7578DA7E">
+                <wp:inline distT="0" distB="0" distL="0" distR="0" wp14:anchorId="1768015B" wp14:editId="0C08B0FE">
                   <wp:extent cx="1806210" cy="1188720"/>
                   <wp:effectExtent l="0" t="0" r="3810" b="0"/>
                   <wp:docPr id="148" name="Picture 148"/>
@@ -12617,7 +12766,7 @@
                           <pic:cNvPicPr/>
                         </pic:nvPicPr>
                         <pic:blipFill rotWithShape="1">
-                          <a:blip r:embed="rId531" cstate="print">
+                          <a:blip r:embed="rId549" cstate="print">
                             <a:extLst>
                               <a:ext uri="{28A0092B-C50C-407E-A947-70E740481C1C}">
                                 <a14:useLocalDpi xmlns:a14="http://schemas.microsoft.com/office/drawing/2010/main" val="0"/>
@@ -12725,7 +12874,7 @@
                 <w:szCs w:val="24"/>
               </w:rPr>
               <w:drawing>
-                <wp:inline distT="0" distB="0" distL="0" distR="0" wp14:anchorId="48D7C348" wp14:editId="186B7B86">
+                <wp:inline distT="0" distB="0" distL="0" distR="0" wp14:anchorId="447AA4D7" wp14:editId="30129829">
                   <wp:extent cx="2287305" cy="1554480"/>
                   <wp:effectExtent l="0" t="0" r="0" b="7620"/>
                   <wp:docPr id="94" name="Picture 94"/>
@@ -12740,7 +12889,7 @@
                           <pic:cNvPicPr/>
                         </pic:nvPicPr>
                         <pic:blipFill rotWithShape="1">
-                          <a:blip r:embed="rId532" cstate="print">
+                          <a:blip r:embed="rId550" cstate="print">
                             <a:extLst>
                               <a:ext uri="{28A0092B-C50C-407E-A947-70E740481C1C}">
                                 <a14:useLocalDpi xmlns:a14="http://schemas.microsoft.com/office/drawing/2010/main" val="0"/>
@@ -12793,7 +12942,7 @@
                 <w:szCs w:val="24"/>
               </w:rPr>
               <w:drawing>
-                <wp:inline distT="0" distB="0" distL="0" distR="0" wp14:anchorId="6E6E7967" wp14:editId="1F344753">
+                <wp:inline distT="0" distB="0" distL="0" distR="0" wp14:anchorId="54641E62" wp14:editId="1FEE6600">
                   <wp:extent cx="1690938" cy="1371600"/>
                   <wp:effectExtent l="0" t="0" r="5080" b="0"/>
                   <wp:docPr id="166" name="Picture 166"/>
@@ -12808,7 +12957,7 @@
                           <pic:cNvPicPr/>
                         </pic:nvPicPr>
                         <pic:blipFill rotWithShape="1">
-                          <a:blip r:embed="rId533" cstate="print">
+                          <a:blip r:embed="rId551" cstate="print">
                             <a:extLst>
                               <a:ext uri="{28A0092B-C50C-407E-A947-70E740481C1C}">
                                 <a14:useLocalDpi xmlns:a14="http://schemas.microsoft.com/office/drawing/2010/main" val="0"/>
@@ -12925,11 +13074,11 @@
           <w:noProof/>
           <w:position w:val="-14"/>
         </w:rPr>
-        <w:object w:dxaOrig="1340" w:dyaOrig="480">
-          <v:shape id="_x0000_i1262" type="#_x0000_t75" style="width:66.75pt;height:24pt" o:ole="">
-            <v:imagedata r:id="rId534" o:title=""/>
+        <w:object w:dxaOrig="1340" w:dyaOrig="480" w14:anchorId="17CBE405">
+          <v:shape id="_x0000_i1262" type="#_x0000_t75" style="width:66.6pt;height:24pt" o:ole="">
+            <v:imagedata r:id="rId552" o:title=""/>
           </v:shape>
-          <o:OLEObject Type="Embed" ProgID="Equation.DSMT4" ShapeID="_x0000_i1262" DrawAspect="Content" ObjectID="_1629102579" r:id="rId535"/>
+          <o:OLEObject Type="Embed" ProgID="Equation.DSMT4" ShapeID="_x0000_i1262" DrawAspect="Content" ObjectID="_1655969081" r:id="rId553"/>
         </w:object>
       </w:r>
       <w:r>
@@ -12944,11 +13093,11 @@
           <w:noProof/>
           <w:position w:val="-6"/>
         </w:rPr>
-        <w:object w:dxaOrig="880" w:dyaOrig="279">
-          <v:shape id="_x0000_i1263" type="#_x0000_t75" style="width:44.25pt;height:14.25pt" o:ole="">
-            <v:imagedata r:id="rId536" o:title=""/>
+        <w:object w:dxaOrig="880" w:dyaOrig="279" w14:anchorId="03F75B60">
+          <v:shape id="_x0000_i1263" type="#_x0000_t75" style="width:44.4pt;height:14.4pt" o:ole="">
+            <v:imagedata r:id="rId554" o:title=""/>
           </v:shape>
-          <o:OLEObject Type="Embed" ProgID="Equation.DSMT4" ShapeID="_x0000_i1263" DrawAspect="Content" ObjectID="_1629102580" r:id="rId537"/>
+          <o:OLEObject Type="Embed" ProgID="Equation.DSMT4" ShapeID="_x0000_i1263" DrawAspect="Content" ObjectID="_1655969082" r:id="rId555"/>
         </w:object>
       </w:r>
       <w:r>
@@ -12985,11 +13134,11 @@
           <w:position w:val="-6"/>
           <w:szCs w:val="24"/>
         </w:rPr>
-        <w:object w:dxaOrig="520" w:dyaOrig="279">
-          <v:shape id="_x0000_i1264" type="#_x0000_t75" style="width:26.25pt;height:14.25pt" o:ole="">
-            <v:imagedata r:id="rId538" o:title=""/>
+        <w:object w:dxaOrig="520" w:dyaOrig="279" w14:anchorId="43793742">
+          <v:shape id="_x0000_i1264" type="#_x0000_t75" style="width:26.4pt;height:14.4pt" o:ole="">
+            <v:imagedata r:id="rId556" o:title=""/>
           </v:shape>
-          <o:OLEObject Type="Embed" ProgID="Equation.DSMT4" ShapeID="_x0000_i1264" DrawAspect="Content" ObjectID="_1629102581" r:id="rId539"/>
+          <o:OLEObject Type="Embed" ProgID="Equation.DSMT4" ShapeID="_x0000_i1264" DrawAspect="Content" ObjectID="_1655969083" r:id="rId557"/>
         </w:object>
       </w:r>
       <w:r>
@@ -13005,11 +13154,11 @@
           <w:position w:val="-6"/>
           <w:szCs w:val="24"/>
         </w:rPr>
-        <w:object w:dxaOrig="560" w:dyaOrig="279">
-          <v:shape id="_x0000_i1265" type="#_x0000_t75" style="width:27.75pt;height:14.25pt" o:ole="">
-            <v:imagedata r:id="rId540" o:title=""/>
+        <w:object w:dxaOrig="560" w:dyaOrig="279" w14:anchorId="1C49C076">
+          <v:shape id="_x0000_i1265" type="#_x0000_t75" style="width:27.6pt;height:14.4pt" o:ole="">
+            <v:imagedata r:id="rId558" o:title=""/>
           </v:shape>
-          <o:OLEObject Type="Embed" ProgID="Equation.DSMT4" ShapeID="_x0000_i1265" DrawAspect="Content" ObjectID="_1629102582" r:id="rId541"/>
+          <o:OLEObject Type="Embed" ProgID="Equation.DSMT4" ShapeID="_x0000_i1265" DrawAspect="Content" ObjectID="_1655969084" r:id="rId559"/>
         </w:object>
       </w:r>
       <w:r>
@@ -13056,7 +13205,7 @@
           <w:szCs w:val="24"/>
         </w:rPr>
         <w:drawing>
-          <wp:inline distT="0" distB="0" distL="0" distR="0" wp14:anchorId="0978C863" wp14:editId="79AC308A">
+          <wp:inline distT="0" distB="0" distL="0" distR="0" wp14:anchorId="54692E68" wp14:editId="622626D1">
             <wp:extent cx="3764108" cy="1371600"/>
             <wp:effectExtent l="0" t="0" r="8255" b="0"/>
             <wp:docPr id="168" name="Picture 168"/>
@@ -13071,7 +13220,7 @@
                     <pic:cNvPicPr/>
                   </pic:nvPicPr>
                   <pic:blipFill>
-                    <a:blip r:embed="rId542"/>
+                    <a:blip r:embed="rId560"/>
                     <a:stretch>
                       <a:fillRect/>
                     </a:stretch>
@@ -13150,7 +13299,7 @@
           <w:szCs w:val="24"/>
         </w:rPr>
         <w:drawing>
-          <wp:inline distT="0" distB="0" distL="0" distR="0" wp14:anchorId="565A2CF2" wp14:editId="5C7B25D1">
+          <wp:inline distT="0" distB="0" distL="0" distR="0" wp14:anchorId="6CAC145D" wp14:editId="209617F7">
             <wp:extent cx="2103807" cy="1371600"/>
             <wp:effectExtent l="0" t="0" r="0" b="0"/>
             <wp:docPr id="169" name="Picture 169"/>
@@ -13165,7 +13314,7 @@
                     <pic:cNvPicPr/>
                   </pic:nvPicPr>
                   <pic:blipFill>
-                    <a:blip r:embed="rId543"/>
+                    <a:blip r:embed="rId561"/>
                     <a:stretch>
                       <a:fillRect/>
                     </a:stretch>
@@ -13212,11 +13361,11 @@
           <w:position w:val="-6"/>
           <w:szCs w:val="24"/>
         </w:rPr>
-        <w:object w:dxaOrig="780" w:dyaOrig="279">
-          <v:shape id="_x0000_i1266" type="#_x0000_t75" style="width:39pt;height:14.25pt" o:ole="">
-            <v:imagedata r:id="rId544" o:title=""/>
+        <w:object w:dxaOrig="780" w:dyaOrig="279" w14:anchorId="39223307">
+          <v:shape id="_x0000_i1266" type="#_x0000_t75" style="width:39pt;height:14.4pt" o:ole="">
+            <v:imagedata r:id="rId562" o:title=""/>
           </v:shape>
-          <o:OLEObject Type="Embed" ProgID="Equation.DSMT4" ShapeID="_x0000_i1266" DrawAspect="Content" ObjectID="_1629102583" r:id="rId545"/>
+          <o:OLEObject Type="Embed" ProgID="Equation.DSMT4" ShapeID="_x0000_i1266" DrawAspect="Content" ObjectID="_1655969085" r:id="rId563"/>
         </w:object>
       </w:r>
       <w:r>
@@ -13354,7 +13503,7 @@
           <w:szCs w:val="24"/>
         </w:rPr>
         <w:drawing>
-          <wp:inline distT="0" distB="0" distL="0" distR="0" wp14:anchorId="6946F59C" wp14:editId="62495F8D">
+          <wp:inline distT="0" distB="0" distL="0" distR="0" wp14:anchorId="700C5447" wp14:editId="240A2599">
             <wp:extent cx="1862901" cy="1920240"/>
             <wp:effectExtent l="0" t="0" r="4445" b="3810"/>
             <wp:docPr id="170" name="Picture 170"/>
@@ -13369,7 +13518,7 @@
                     <pic:cNvPicPr/>
                   </pic:nvPicPr>
                   <pic:blipFill>
-                    <a:blip r:embed="rId546">
+                    <a:blip r:embed="rId564">
                       <a:extLst>
                         <a:ext uri="{28A0092B-C50C-407E-A947-70E740481C1C}">
                           <a14:useLocalDpi xmlns:a14="http://schemas.microsoft.com/office/drawing/2010/main" val="0"/>
@@ -13443,11 +13592,11 @@
           <w:position w:val="-38"/>
           <w:szCs w:val="24"/>
         </w:rPr>
-        <w:object w:dxaOrig="3980" w:dyaOrig="940">
-          <v:shape id="_x0000_i1267" type="#_x0000_t75" style="width:198.75pt;height:46.5pt" o:ole="">
-            <v:imagedata r:id="rId547" o:title=""/>
+        <w:object w:dxaOrig="3980" w:dyaOrig="940" w14:anchorId="34513786">
+          <v:shape id="_x0000_i1267" type="#_x0000_t75" style="width:198.6pt;height:46.2pt" o:ole="">
+            <v:imagedata r:id="rId565" o:title=""/>
           </v:shape>
-          <o:OLEObject Type="Embed" ProgID="Equation.DSMT4" ShapeID="_x0000_i1267" DrawAspect="Content" ObjectID="_1629102584" r:id="rId548"/>
+          <o:OLEObject Type="Embed" ProgID="Equation.DSMT4" ShapeID="_x0000_i1267" DrawAspect="Content" ObjectID="_1655969086" r:id="rId566"/>
         </w:object>
       </w:r>
     </w:p>
@@ -13502,7 +13651,7 @@
           <w:noProof/>
         </w:rPr>
         <w:drawing>
-          <wp:inline distT="0" distB="0" distL="0" distR="0" wp14:anchorId="0DF7CDB6" wp14:editId="769B7E21">
+          <wp:inline distT="0" distB="0" distL="0" distR="0" wp14:anchorId="2ACBDA76" wp14:editId="69889EFB">
             <wp:extent cx="1570330" cy="2103120"/>
             <wp:effectExtent l="0" t="0" r="0" b="0"/>
             <wp:docPr id="4" name="Picture 4"/>
@@ -13519,7 +13668,7 @@
                     </pic:cNvPicPr>
                   </pic:nvPicPr>
                   <pic:blipFill>
-                    <a:blip r:embed="rId549" cstate="print">
+                    <a:blip r:embed="rId567" cstate="print">
                       <a:extLst>
                         <a:ext uri="{28A0092B-C50C-407E-A947-70E740481C1C}">
                           <a14:useLocalDpi xmlns:a14="http://schemas.microsoft.com/office/drawing/2010/main" val="0"/>
@@ -13594,7 +13743,7 @@
           <w:noProof/>
         </w:rPr>
         <w:drawing>
-          <wp:inline distT="0" distB="0" distL="0" distR="0" wp14:anchorId="6CAF6CCD" wp14:editId="20EDE6E4">
+          <wp:inline distT="0" distB="0" distL="0" distR="0" wp14:anchorId="3947F347" wp14:editId="184CBA72">
             <wp:extent cx="2034958" cy="3108960"/>
             <wp:effectExtent l="0" t="0" r="3810" b="0"/>
             <wp:docPr id="3" name="Picture 3"/>
@@ -13611,7 +13760,7 @@
                     </pic:cNvPicPr>
                   </pic:nvPicPr>
                   <pic:blipFill rotWithShape="1">
-                    <a:blip r:embed="rId550" cstate="print">
+                    <a:blip r:embed="rId568" cstate="print">
                       <a:extLst>
                         <a:ext uri="{28A0092B-C50C-407E-A947-70E740481C1C}">
                           <a14:useLocalDpi xmlns:a14="http://schemas.microsoft.com/office/drawing/2010/main" val="0"/>
@@ -13701,7 +13850,7 @@
           <w:noProof/>
         </w:rPr>
         <w:drawing>
-          <wp:inline distT="0" distB="0" distL="0" distR="0" wp14:anchorId="7F7F0936" wp14:editId="47915613">
+          <wp:inline distT="0" distB="0" distL="0" distR="0" wp14:anchorId="52995E1C" wp14:editId="60BC48F0">
             <wp:extent cx="1836060" cy="2103120"/>
             <wp:effectExtent l="0" t="0" r="0" b="0"/>
             <wp:docPr id="6" name="Picture 6"/>
@@ -13718,7 +13867,7 @@
                     </pic:cNvPicPr>
                   </pic:nvPicPr>
                   <pic:blipFill>
-                    <a:blip r:embed="rId551" cstate="print"/>
+                    <a:blip r:embed="rId569" cstate="print"/>
                     <a:srcRect/>
                     <a:stretch>
                       <a:fillRect/>
@@ -13750,10 +13899,10 @@
     <w:p/>
     <w:p/>
     <w:sectPr>
-      <w:footerReference w:type="default" r:id="rId552"/>
+      <w:footerReference w:type="default" r:id="rId570"/>
       <w:pgSz w:w="12240" w:h="15840" w:code="1"/>
       <w:pgMar w:top="720" w:right="720" w:bottom="720" w:left="1008" w:header="288" w:footer="144" w:gutter="0"/>
-      <w:pgNumType w:start="23"/>
+      <w:pgNumType w:start="27"/>
       <w:cols w:space="720"/>
       <w:docGrid w:linePitch="360"/>
     </w:sectPr>
@@ -13762,7 +13911,7 @@
 </file>
 
 <file path=word/endnotes.xml><?xml version="1.0" encoding="utf-8"?>
-<w:endnotes xmlns:wpc="http://schemas.microsoft.com/office/word/2010/wordprocessingCanvas" xmlns:cx="http://schemas.microsoft.com/office/drawing/2014/chartex" xmlns:cx1="http://schemas.microsoft.com/office/drawing/2015/9/8/chartex" xmlns:mc="http://schemas.openxmlformats.org/markup-compatibility/2006" xmlns:o="urn:schemas-microsoft-com:office:office" xmlns:r="http://schemas.openxmlformats.org/officeDocument/2006/relationships" xmlns:m="http://schemas.openxmlformats.org/officeDocument/2006/math" xmlns:v="urn:schemas-microsoft-com:vml" xmlns:wp14="http://schemas.microsoft.com/office/word/2010/wordprocessingDrawing" xmlns:wp="http://schemas.openxmlformats.org/drawingml/2006/wordprocessingDrawing" xmlns:w10="urn:schemas-microsoft-com:office:word" xmlns:w="http://schemas.openxmlformats.org/wordprocessingml/2006/main" xmlns:w14="http://schemas.microsoft.com/office/word/2010/wordml" xmlns:w15="http://schemas.microsoft.com/office/word/2012/wordml" xmlns:w16se="http://schemas.microsoft.com/office/word/2015/wordml/symex" xmlns:wpg="http://schemas.microsoft.com/office/word/2010/wordprocessingGroup" xmlns:wpi="http://schemas.microsoft.com/office/word/2010/wordprocessingInk" xmlns:wne="http://schemas.microsoft.com/office/word/2006/wordml" xmlns:wps="http://schemas.microsoft.com/office/word/2010/wordprocessingShape" mc:Ignorable="w14 w15 w16se wp14">
+<w:endnotes xmlns:wpc="http://schemas.microsoft.com/office/word/2010/wordprocessingCanvas" xmlns:cx="http://schemas.microsoft.com/office/drawing/2014/chartex" xmlns:cx1="http://schemas.microsoft.com/office/drawing/2015/9/8/chartex" xmlns:cx2="http://schemas.microsoft.com/office/drawing/2015/10/21/chartex" xmlns:cx3="http://schemas.microsoft.com/office/drawing/2016/5/9/chartex" xmlns:cx4="http://schemas.microsoft.com/office/drawing/2016/5/10/chartex" xmlns:cx5="http://schemas.microsoft.com/office/drawing/2016/5/11/chartex" xmlns:cx6="http://schemas.microsoft.com/office/drawing/2016/5/12/chartex" xmlns:cx7="http://schemas.microsoft.com/office/drawing/2016/5/13/chartex" xmlns:cx8="http://schemas.microsoft.com/office/drawing/2016/5/14/chartex" xmlns:mc="http://schemas.openxmlformats.org/markup-compatibility/2006" xmlns:aink="http://schemas.microsoft.com/office/drawing/2016/ink" xmlns:am3d="http://schemas.microsoft.com/office/drawing/2017/model3d" xmlns:o="urn:schemas-microsoft-com:office:office" xmlns:r="http://schemas.openxmlformats.org/officeDocument/2006/relationships" xmlns:m="http://schemas.openxmlformats.org/officeDocument/2006/math" xmlns:v="urn:schemas-microsoft-com:vml" xmlns:wp14="http://schemas.microsoft.com/office/word/2010/wordprocessingDrawing" xmlns:wp="http://schemas.openxmlformats.org/drawingml/2006/wordprocessingDrawing" xmlns:w10="urn:schemas-microsoft-com:office:word" xmlns:w="http://schemas.openxmlformats.org/wordprocessingml/2006/main" xmlns:w14="http://schemas.microsoft.com/office/word/2010/wordml" xmlns:w15="http://schemas.microsoft.com/office/word/2012/wordml" xmlns:w16cex="http://schemas.microsoft.com/office/word/2018/wordml/cex" xmlns:w16cid="http://schemas.microsoft.com/office/word/2016/wordml/cid" xmlns:w16="http://schemas.microsoft.com/office/word/2018/wordml" xmlns:w16se="http://schemas.microsoft.com/office/word/2015/wordml/symex" xmlns:wpg="http://schemas.microsoft.com/office/word/2010/wordprocessingGroup" xmlns:wpi="http://schemas.microsoft.com/office/word/2010/wordprocessingInk" xmlns:wne="http://schemas.microsoft.com/office/word/2006/wordml" xmlns:wps="http://schemas.microsoft.com/office/word/2010/wordprocessingShape" mc:Ignorable="w14 w15 w16se w16cid w16 w16cex wp14">
   <w:endnote w:type="separator" w:id="-1">
     <w:p>
       <w:r>
@@ -13781,7 +13930,7 @@
 </file>
 
 <file path=word/footer1.xml><?xml version="1.0" encoding="utf-8"?>
-<w:ftr xmlns:wpc="http://schemas.microsoft.com/office/word/2010/wordprocessingCanvas" xmlns:cx="http://schemas.microsoft.com/office/drawing/2014/chartex" xmlns:cx1="http://schemas.microsoft.com/office/drawing/2015/9/8/chartex" xmlns:mc="http://schemas.openxmlformats.org/markup-compatibility/2006" xmlns:o="urn:schemas-microsoft-com:office:office" xmlns:r="http://schemas.openxmlformats.org/officeDocument/2006/relationships" xmlns:m="http://schemas.openxmlformats.org/officeDocument/2006/math" xmlns:v="urn:schemas-microsoft-com:vml" xmlns:wp14="http://schemas.microsoft.com/office/word/2010/wordprocessingDrawing" xmlns:wp="http://schemas.openxmlformats.org/drawingml/2006/wordprocessingDrawing" xmlns:w10="urn:schemas-microsoft-com:office:word" xmlns:w="http://schemas.openxmlformats.org/wordprocessingml/2006/main" xmlns:w14="http://schemas.microsoft.com/office/word/2010/wordml" xmlns:w15="http://schemas.microsoft.com/office/word/2012/wordml" xmlns:w16se="http://schemas.microsoft.com/office/word/2015/wordml/symex" xmlns:wpg="http://schemas.microsoft.com/office/word/2010/wordprocessingGroup" xmlns:wpi="http://schemas.microsoft.com/office/word/2010/wordprocessingInk" xmlns:wne="http://schemas.microsoft.com/office/word/2006/wordml" xmlns:wps="http://schemas.microsoft.com/office/word/2010/wordprocessingShape" mc:Ignorable="w14 w15 w16se wp14">
+<w:ftr xmlns:wpc="http://schemas.microsoft.com/office/word/2010/wordprocessingCanvas" xmlns:cx="http://schemas.microsoft.com/office/drawing/2014/chartex" xmlns:cx1="http://schemas.microsoft.com/office/drawing/2015/9/8/chartex" xmlns:cx2="http://schemas.microsoft.com/office/drawing/2015/10/21/chartex" xmlns:cx3="http://schemas.microsoft.com/office/drawing/2016/5/9/chartex" xmlns:cx4="http://schemas.microsoft.com/office/drawing/2016/5/10/chartex" xmlns:cx5="http://schemas.microsoft.com/office/drawing/2016/5/11/chartex" xmlns:cx6="http://schemas.microsoft.com/office/drawing/2016/5/12/chartex" xmlns:cx7="http://schemas.microsoft.com/office/drawing/2016/5/13/chartex" xmlns:cx8="http://schemas.microsoft.com/office/drawing/2016/5/14/chartex" xmlns:mc="http://schemas.openxmlformats.org/markup-compatibility/2006" xmlns:aink="http://schemas.microsoft.com/office/drawing/2016/ink" xmlns:am3d="http://schemas.microsoft.com/office/drawing/2017/model3d" xmlns:o="urn:schemas-microsoft-com:office:office" xmlns:r="http://schemas.openxmlformats.org/officeDocument/2006/relationships" xmlns:m="http://schemas.openxmlformats.org/officeDocument/2006/math" xmlns:v="urn:schemas-microsoft-com:vml" xmlns:wp14="http://schemas.microsoft.com/office/word/2010/wordprocessingDrawing" xmlns:wp="http://schemas.openxmlformats.org/drawingml/2006/wordprocessingDrawing" xmlns:w10="urn:schemas-microsoft-com:office:word" xmlns:w="http://schemas.openxmlformats.org/wordprocessingml/2006/main" xmlns:w14="http://schemas.microsoft.com/office/word/2010/wordml" xmlns:w15="http://schemas.microsoft.com/office/word/2012/wordml" xmlns:w16cex="http://schemas.microsoft.com/office/word/2018/wordml/cex" xmlns:w16cid="http://schemas.microsoft.com/office/word/2016/wordml/cid" xmlns:w16="http://schemas.microsoft.com/office/word/2018/wordml" xmlns:w16se="http://schemas.microsoft.com/office/word/2015/wordml/symex" xmlns:wpg="http://schemas.microsoft.com/office/word/2010/wordprocessingGroup" xmlns:wpi="http://schemas.microsoft.com/office/word/2010/wordprocessingInk" xmlns:wne="http://schemas.microsoft.com/office/word/2006/wordml" xmlns:wps="http://schemas.microsoft.com/office/word/2010/wordprocessingShape" mc:Ignorable="w14 w15 w16se w16cid w16 w16cex wp14">
   <w:sdt>
     <w:sdtPr>
       <w:id w:val="-603802485"/>
@@ -13834,7 +13983,7 @@
 </file>
 
 <file path=word/footnotes.xml><?xml version="1.0" encoding="utf-8"?>
-<w:footnotes xmlns:wpc="http://schemas.microsoft.com/office/word/2010/wordprocessingCanvas" xmlns:cx="http://schemas.microsoft.com/office/drawing/2014/chartex" xmlns:cx1="http://schemas.microsoft.com/office/drawing/2015/9/8/chartex" xmlns:mc="http://schemas.openxmlformats.org/markup-compatibility/2006" xmlns:o="urn:schemas-microsoft-com:office:office" xmlns:r="http://schemas.openxmlformats.org/officeDocument/2006/relationships" xmlns:m="http://schemas.openxmlformats.org/officeDocument/2006/math" xmlns:v="urn:schemas-microsoft-com:vml" xmlns:wp14="http://schemas.microsoft.com/office/word/2010/wordprocessingDrawing" xmlns:wp="http://schemas.openxmlformats.org/drawingml/2006/wordprocessingDrawing" xmlns:w10="urn:schemas-microsoft-com:office:word" xmlns:w="http://schemas.openxmlformats.org/wordprocessingml/2006/main" xmlns:w14="http://schemas.microsoft.com/office/word/2010/wordml" xmlns:w15="http://schemas.microsoft.com/office/word/2012/wordml" xmlns:w16se="http://schemas.microsoft.com/office/word/2015/wordml/symex" xmlns:wpg="http://schemas.microsoft.com/office/word/2010/wordprocessingGroup" xmlns:wpi="http://schemas.microsoft.com/office/word/2010/wordprocessingInk" xmlns:wne="http://schemas.microsoft.com/office/word/2006/wordml" xmlns:wps="http://schemas.microsoft.com/office/word/2010/wordprocessingShape" mc:Ignorable="w14 w15 w16se wp14">
+<w:footnotes xmlns:wpc="http://schemas.microsoft.com/office/word/2010/wordprocessingCanvas" xmlns:cx="http://schemas.microsoft.com/office/drawing/2014/chartex" xmlns:cx1="http://schemas.microsoft.com/office/drawing/2015/9/8/chartex" xmlns:cx2="http://schemas.microsoft.com/office/drawing/2015/10/21/chartex" xmlns:cx3="http://schemas.microsoft.com/office/drawing/2016/5/9/chartex" xmlns:cx4="http://schemas.microsoft.com/office/drawing/2016/5/10/chartex" xmlns:cx5="http://schemas.microsoft.com/office/drawing/2016/5/11/chartex" xmlns:cx6="http://schemas.microsoft.com/office/drawing/2016/5/12/chartex" xmlns:cx7="http://schemas.microsoft.com/office/drawing/2016/5/13/chartex" xmlns:cx8="http://schemas.microsoft.com/office/drawing/2016/5/14/chartex" xmlns:mc="http://schemas.openxmlformats.org/markup-compatibility/2006" xmlns:aink="http://schemas.microsoft.com/office/drawing/2016/ink" xmlns:am3d="http://schemas.microsoft.com/office/drawing/2017/model3d" xmlns:o="urn:schemas-microsoft-com:office:office" xmlns:r="http://schemas.openxmlformats.org/officeDocument/2006/relationships" xmlns:m="http://schemas.openxmlformats.org/officeDocument/2006/math" xmlns:v="urn:schemas-microsoft-com:vml" xmlns:wp14="http://schemas.microsoft.com/office/word/2010/wordprocessingDrawing" xmlns:wp="http://schemas.openxmlformats.org/drawingml/2006/wordprocessingDrawing" xmlns:w10="urn:schemas-microsoft-com:office:word" xmlns:w="http://schemas.openxmlformats.org/wordprocessingml/2006/main" xmlns:w14="http://schemas.microsoft.com/office/word/2010/wordml" xmlns:w15="http://schemas.microsoft.com/office/word/2012/wordml" xmlns:w16cex="http://schemas.microsoft.com/office/word/2018/wordml/cex" xmlns:w16cid="http://schemas.microsoft.com/office/word/2016/wordml/cid" xmlns:w16="http://schemas.microsoft.com/office/word/2018/wordml" xmlns:w16se="http://schemas.microsoft.com/office/word/2015/wordml/symex" xmlns:wpg="http://schemas.microsoft.com/office/word/2010/wordprocessingGroup" xmlns:wpi="http://schemas.microsoft.com/office/word/2010/wordprocessingInk" xmlns:wne="http://schemas.microsoft.com/office/word/2006/wordml" xmlns:wps="http://schemas.microsoft.com/office/word/2010/wordprocessingShape" mc:Ignorable="w14 w15 w16se w16cid w16 w16cex wp14">
   <w:footnote w:type="separator" w:id="-1">
     <w:p>
       <w:r>
@@ -13853,7 +14002,7 @@
 </file>
 
 <file path=word/numbering.xml><?xml version="1.0" encoding="utf-8"?>
-<w:numbering xmlns:wpc="http://schemas.microsoft.com/office/word/2010/wordprocessingCanvas" xmlns:cx="http://schemas.microsoft.com/office/drawing/2014/chartex" xmlns:cx1="http://schemas.microsoft.com/office/drawing/2015/9/8/chartex" xmlns:mc="http://schemas.openxmlformats.org/markup-compatibility/2006" xmlns:o="urn:schemas-microsoft-com:office:office" xmlns:r="http://schemas.openxmlformats.org/officeDocument/2006/relationships" xmlns:m="http://schemas.openxmlformats.org/officeDocument/2006/math" xmlns:v="urn:schemas-microsoft-com:vml" xmlns:wp14="http://schemas.microsoft.com/office/word/2010/wordprocessingDrawing" xmlns:wp="http://schemas.openxmlformats.org/drawingml/2006/wordprocessingDrawing" xmlns:w10="urn:schemas-microsoft-com:office:word" xmlns:w="http://schemas.openxmlformats.org/wordprocessingml/2006/main" xmlns:w14="http://schemas.microsoft.com/office/word/2010/wordml" xmlns:w15="http://schemas.microsoft.com/office/word/2012/wordml" xmlns:w16se="http://schemas.microsoft.com/office/word/2015/wordml/symex" xmlns:wpg="http://schemas.microsoft.com/office/word/2010/wordprocessingGroup" xmlns:wpi="http://schemas.microsoft.com/office/word/2010/wordprocessingInk" xmlns:wne="http://schemas.microsoft.com/office/word/2006/wordml" xmlns:wps="http://schemas.microsoft.com/office/word/2010/wordprocessingShape" mc:Ignorable="w14 w15 w16se wp14">
+<w:numbering xmlns:wpc="http://schemas.microsoft.com/office/word/2010/wordprocessingCanvas" xmlns:cx="http://schemas.microsoft.com/office/drawing/2014/chartex" xmlns:cx1="http://schemas.microsoft.com/office/drawing/2015/9/8/chartex" xmlns:cx2="http://schemas.microsoft.com/office/drawing/2015/10/21/chartex" xmlns:cx3="http://schemas.microsoft.com/office/drawing/2016/5/9/chartex" xmlns:cx4="http://schemas.microsoft.com/office/drawing/2016/5/10/chartex" xmlns:cx5="http://schemas.microsoft.com/office/drawing/2016/5/11/chartex" xmlns:cx6="http://schemas.microsoft.com/office/drawing/2016/5/12/chartex" xmlns:cx7="http://schemas.microsoft.com/office/drawing/2016/5/13/chartex" xmlns:cx8="http://schemas.microsoft.com/office/drawing/2016/5/14/chartex" xmlns:mc="http://schemas.openxmlformats.org/markup-compatibility/2006" xmlns:aink="http://schemas.microsoft.com/office/drawing/2016/ink" xmlns:am3d="http://schemas.microsoft.com/office/drawing/2017/model3d" xmlns:o="urn:schemas-microsoft-com:office:office" xmlns:r="http://schemas.openxmlformats.org/officeDocument/2006/relationships" xmlns:m="http://schemas.openxmlformats.org/officeDocument/2006/math" xmlns:v="urn:schemas-microsoft-com:vml" xmlns:wp14="http://schemas.microsoft.com/office/word/2010/wordprocessingDrawing" xmlns:wp="http://schemas.openxmlformats.org/drawingml/2006/wordprocessingDrawing" xmlns:w10="urn:schemas-microsoft-com:office:word" xmlns:w="http://schemas.openxmlformats.org/wordprocessingml/2006/main" xmlns:w14="http://schemas.microsoft.com/office/word/2010/wordml" xmlns:w15="http://schemas.microsoft.com/office/word/2012/wordml" xmlns:w16cex="http://schemas.microsoft.com/office/word/2018/wordml/cex" xmlns:w16cid="http://schemas.microsoft.com/office/word/2016/wordml/cid" xmlns:w16="http://schemas.microsoft.com/office/word/2018/wordml" xmlns:w16se="http://schemas.microsoft.com/office/word/2015/wordml/symex" xmlns:wpg="http://schemas.microsoft.com/office/word/2010/wordprocessingGroup" xmlns:wpi="http://schemas.microsoft.com/office/word/2010/wordprocessingInk" xmlns:wne="http://schemas.microsoft.com/office/word/2006/wordml" xmlns:wps="http://schemas.microsoft.com/office/word/2010/wordprocessingShape" mc:Ignorable="w14 w15 w16se w16cid w16 w16cex wp14">
   <w:abstractNum w:abstractNumId="0" w15:restartNumberingAfterBreak="0">
     <w:nsid w:val="008C2E7D"/>
     <w:multiLevelType w:val="hybridMultilevel"/>
@@ -22876,7 +23025,7 @@
 </file>
 
 <file path=word/styles.xml><?xml version="1.0" encoding="utf-8"?>
-<w:styles xmlns:mc="http://schemas.openxmlformats.org/markup-compatibility/2006" xmlns:r="http://schemas.openxmlformats.org/officeDocument/2006/relationships" xmlns:w="http://schemas.openxmlformats.org/wordprocessingml/2006/main" xmlns:w14="http://schemas.microsoft.com/office/word/2010/wordml" xmlns:w15="http://schemas.microsoft.com/office/word/2012/wordml" xmlns:w16se="http://schemas.microsoft.com/office/word/2015/wordml/symex" mc:Ignorable="w14 w15 w16se">
+<w:styles xmlns:mc="http://schemas.openxmlformats.org/markup-compatibility/2006" xmlns:r="http://schemas.openxmlformats.org/officeDocument/2006/relationships" xmlns:w="http://schemas.openxmlformats.org/wordprocessingml/2006/main" xmlns:w14="http://schemas.microsoft.com/office/word/2010/wordml" xmlns:w15="http://schemas.microsoft.com/office/word/2012/wordml" xmlns:w16cex="http://schemas.microsoft.com/office/word/2018/wordml/cex" xmlns:w16cid="http://schemas.microsoft.com/office/word/2016/wordml/cid" xmlns:w16="http://schemas.microsoft.com/office/word/2018/wordml" xmlns:w16se="http://schemas.microsoft.com/office/word/2015/wordml/symex" mc:Ignorable="w14 w15 w16se w16cid w16 w16cex">
   <w:docDefaults>
     <w:rPrDefault>
       <w:rPr>
@@ -22892,7 +23041,7 @@
       </w:pPr>
     </w:pPrDefault>
   </w:docDefaults>
-  <w:latentStyles w:defLockedState="0" w:defUIPriority="99" w:defSemiHidden="0" w:defUnhideWhenUsed="0" w:defQFormat="0" w:count="371">
+  <w:latentStyles w:defLockedState="0" w:defUIPriority="99" w:defSemiHidden="0" w:defUnhideWhenUsed="0" w:defQFormat="0" w:count="376">
     <w:lsdException w:name="Normal" w:uiPriority="0" w:qFormat="1"/>
     <w:lsdException w:name="heading 1" w:uiPriority="0" w:qFormat="1"/>
     <w:lsdException w:name="heading 2" w:semiHidden="1" w:uiPriority="0" w:unhideWhenUsed="1" w:qFormat="1"/>
@@ -22998,7 +23147,6 @@
     <w:lsdException w:name="HTML Sample" w:semiHidden="1" w:unhideWhenUsed="1"/>
     <w:lsdException w:name="HTML Typewriter" w:semiHidden="1" w:unhideWhenUsed="1"/>
     <w:lsdException w:name="HTML Variable" w:semiHidden="1" w:unhideWhenUsed="1"/>
-    <w:lsdException w:name="Normal Table" w:semiHidden="1" w:unhideWhenUsed="1"/>
     <w:lsdException w:name="annotation subject" w:semiHidden="1" w:unhideWhenUsed="1"/>
     <w:lsdException w:name="No List" w:semiHidden="1" w:unhideWhenUsed="1"/>
     <w:lsdException w:name="Outline List 1" w:semiHidden="1" w:unhideWhenUsed="1"/>
@@ -23041,11 +23189,8 @@
     <w:lsdException w:name="Table Contemporary" w:semiHidden="1" w:unhideWhenUsed="1"/>
     <w:lsdException w:name="Table Elegant" w:semiHidden="1" w:unhideWhenUsed="1"/>
     <w:lsdException w:name="Table Professional" w:semiHidden="1" w:unhideWhenUsed="1"/>
-    <w:lsdException w:name="Table Subtle 1" w:semiHidden="1" w:unhideWhenUsed="1"/>
     <w:lsdException w:name="Table Subtle 2" w:semiHidden="1" w:unhideWhenUsed="1"/>
     <w:lsdException w:name="Table Web 1" w:semiHidden="1" w:unhideWhenUsed="1"/>
-    <w:lsdException w:name="Table Web 2" w:semiHidden="1" w:unhideWhenUsed="1"/>
-    <w:lsdException w:name="Table Web 3" w:semiHidden="1" w:unhideWhenUsed="1"/>
     <w:lsdException w:name="Balloon Text" w:semiHidden="1" w:unhideWhenUsed="1"/>
     <w:lsdException w:name="Table Grid" w:uiPriority="59"/>
     <w:lsdException w:name="Table Theme" w:semiHidden="1" w:unhideWhenUsed="1"/>
@@ -23264,6 +23409,11 @@
     <w:lsdException w:name="List Table 5 Dark Accent 6" w:uiPriority="50"/>
     <w:lsdException w:name="List Table 6 Colorful Accent 6" w:uiPriority="51"/>
     <w:lsdException w:name="List Table 7 Colorful Accent 6" w:uiPriority="52"/>
+    <w:lsdException w:name="Mention" w:semiHidden="1" w:unhideWhenUsed="1"/>
+    <w:lsdException w:name="Smart Hyperlink" w:semiHidden="1" w:unhideWhenUsed="1"/>
+    <w:lsdException w:name="Hashtag" w:semiHidden="1" w:unhideWhenUsed="1"/>
+    <w:lsdException w:name="Unresolved Mention" w:semiHidden="1" w:unhideWhenUsed="1"/>
+    <w:lsdException w:name="Smart Link" w:semiHidden="1" w:unhideWhenUsed="1"/>
   </w:latentStyles>
   <w:style w:type="paragraph" w:default="1" w:styleId="Normal">
     <w:name w:val="Normal"/>
